--- a/datafile/C4/C4 - 5GV. Bài tập về Vật lí hạt nhân - GV.docx
+++ b/datafile/C4/C4 - 5GV. Bài tập về Vật lí hạt nhân - GV.docx
@@ -1,6 +1,6 @@
 
 <file path=word/document.xml><?xml version="1.0" encoding="utf-8"?>
-<w:document xmlns:wpc="http://schemas.microsoft.com/office/word/2010/wordprocessingCanvas" xmlns:cx="http://schemas.microsoft.com/office/drawing/2014/chartex" xmlns:cx1="http://schemas.microsoft.com/office/drawing/2015/9/8/chartex" xmlns:cx2="http://schemas.microsoft.com/office/drawing/2015/10/21/chartex" xmlns:cx3="http://schemas.microsoft.com/office/drawing/2016/5/9/chartex" xmlns:cx4="http://schemas.microsoft.com/office/drawing/2016/5/10/chartex" xmlns:cx5="http://schemas.microsoft.com/office/drawing/2016/5/11/chartex" xmlns:cx6="http://schemas.microsoft.com/office/drawing/2016/5/12/chartex" xmlns:cx7="http://schemas.microsoft.com/office/drawing/2016/5/13/chartex" xmlns:cx8="http://schemas.microsoft.com/office/drawing/2016/5/14/chartex" xmlns:mc="http://schemas.openxmlformats.org/markup-compatibility/2006" xmlns:aink="http://schemas.microsoft.com/office/drawing/2016/ink" xmlns:am3d="http://schemas.microsoft.com/office/drawing/2017/model3d" xmlns:o="urn:schemas-microsoft-com:office:office" xmlns:oel="http://schemas.microsoft.com/office/2019/extlst" xmlns:r="http://schemas.openxmlformats.org/officeDocument/2006/relationships" xmlns:m="http://schemas.openxmlformats.org/officeDocument/2006/math" xmlns:v="urn:schemas-microsoft-com:vml" xmlns:wp14="http://schemas.microsoft.com/office/word/2010/wordprocessingDrawing" xmlns:wp="http://schemas.openxmlformats.org/drawingml/2006/wordprocessingDrawing" xmlns:w10="urn:schemas-microsoft-com:office:word" xmlns:w="http://schemas.openxmlformats.org/wordprocessingml/2006/main" xmlns:w14="http://schemas.microsoft.com/office/word/2010/wordml" xmlns:w15="http://schemas.microsoft.com/office/word/2012/wordml" xmlns:w16cex="http://schemas.microsoft.com/office/word/2018/wordml/cex" xmlns:w16cid="http://schemas.microsoft.com/office/word/2016/wordml/cid" xmlns:w16="http://schemas.microsoft.com/office/word/2018/wordml" xmlns:w16du="http://schemas.microsoft.com/office/word/2023/wordml/word16du" xmlns:w16sdtdh="http://schemas.microsoft.com/office/word/2020/wordml/sdtdatahash" xmlns:w16se="http://schemas.microsoft.com/office/word/2015/wordml/symex" xmlns:wpg="http://schemas.microsoft.com/office/word/2010/wordprocessingGroup" xmlns:wpi="http://schemas.microsoft.com/office/word/2010/wordprocessingInk" xmlns:wne="http://schemas.microsoft.com/office/word/2006/wordml" xmlns:wps="http://schemas.microsoft.com/office/word/2010/wordprocessingShape" mc:Ignorable="w14 w15 w16se w16cid w16 w16cex w16sdtdh w16du wp14">
+<w:document xmlns:wpc="http://schemas.microsoft.com/office/word/2010/wordprocessingCanvas" xmlns:cx="http://schemas.microsoft.com/office/drawing/2014/chartex" xmlns:cx1="http://schemas.microsoft.com/office/drawing/2015/9/8/chartex" xmlns:cx2="http://schemas.microsoft.com/office/drawing/2015/10/21/chartex" xmlns:cx3="http://schemas.microsoft.com/office/drawing/2016/5/9/chartex" xmlns:cx4="http://schemas.microsoft.com/office/drawing/2016/5/10/chartex" xmlns:cx5="http://schemas.microsoft.com/office/drawing/2016/5/11/chartex" xmlns:cx6="http://schemas.microsoft.com/office/drawing/2016/5/12/chartex" xmlns:cx7="http://schemas.microsoft.com/office/drawing/2016/5/13/chartex" xmlns:cx8="http://schemas.microsoft.com/office/drawing/2016/5/14/chartex" xmlns:mc="http://schemas.openxmlformats.org/markup-compatibility/2006" xmlns:aink="http://schemas.microsoft.com/office/drawing/2016/ink" xmlns:am3d="http://schemas.microsoft.com/office/drawing/2017/model3d" xmlns:o="urn:schemas-microsoft-com:office:office" xmlns:oel="http://schemas.microsoft.com/office/2019/extlst" xmlns:r="http://schemas.openxmlformats.org/officeDocument/2006/relationships" xmlns:m="http://schemas.openxmlformats.org/officeDocument/2006/math" xmlns:v="urn:schemas-microsoft-com:vml" xmlns:wp14="http://schemas.microsoft.com/office/word/2010/wordprocessingDrawing" xmlns:wp="http://schemas.openxmlformats.org/drawingml/2006/wordprocessingDrawing" xmlns:w10="urn:schemas-microsoft-com:office:word" xmlns:w="http://schemas.openxmlformats.org/wordprocessingml/2006/main" xmlns:w14="http://schemas.microsoft.com/office/word/2010/wordml" xmlns:w15="http://schemas.microsoft.com/office/word/2012/wordml" xmlns:w16cex="http://schemas.microsoft.com/office/word/2018/wordml/cex" xmlns:w16cid="http://schemas.microsoft.com/office/word/2016/wordml/cid" xmlns:w16="http://schemas.microsoft.com/office/word/2018/wordml" xmlns:w16du="http://schemas.microsoft.com/office/word/2023/wordml/word16du" xmlns:w16sdtdh="http://schemas.microsoft.com/office/word/2020/wordml/sdtdatahash" xmlns:w16sdtfl="http://schemas.microsoft.com/office/word/2024/wordml/sdtformatlock" xmlns:w16se="http://schemas.microsoft.com/office/word/2015/wordml/symex" xmlns:wpg="http://schemas.microsoft.com/office/word/2010/wordprocessingGroup" xmlns:wpi="http://schemas.microsoft.com/office/word/2010/wordprocessingInk" xmlns:wne="http://schemas.microsoft.com/office/word/2006/wordml" xmlns:wps="http://schemas.microsoft.com/office/word/2010/wordprocessingShape" mc:Ignorable="w14 w15 w16se w16cid w16 w16cex w16sdtdh w16sdtfl w16du wp14">
   <w:body>
     <w:p>
       <w:pPr>
@@ -6452,10 +6452,10 @@
             <v:path o:extrusionok="f" gradientshapeok="t" o:connecttype="rect"/>
             <o:lock v:ext="edit" aspectratio="t"/>
           </v:shapetype>
-          <v:shape id="_x0000_i1025" type="#_x0000_t75" alt="" style="width:23.8pt;height:23.2pt;mso-width-percent:0;mso-height-percent:0;mso-width-percent:0;mso-height-percent:0" o:ole="">
+          <v:shape id="_x0000_i1025" type="#_x0000_t75" alt="" style="width:24pt;height:23.25pt;mso-width-percent:0;mso-height-percent:0;mso-width-percent:0;mso-height-percent:0" o:ole="">
             <v:imagedata r:id="rId8" o:title=""/>
           </v:shape>
-          <o:OLEObject Type="Embed" ProgID="Equation.DSMT4" ShapeID="_x0000_i1025" DrawAspect="Content" ObjectID="_1791623724" r:id="rId9"/>
+          <o:OLEObject Type="Embed" ProgID="Equation.DSMT4" ShapeID="_x0000_i1025" DrawAspect="Content" ObjectID="_1806394407" r:id="rId9"/>
         </w:object>
       </w:r>
       <w:r>
@@ -6657,10 +6657,10 @@
           <w:szCs w:val="24"/>
         </w:rPr>
         <w:object w:dxaOrig="360" w:dyaOrig="380" w14:anchorId="4BC1D07D">
-          <v:shape id="_x0000_i1026" type="#_x0000_t75" alt="" style="width:18.45pt;height:18.45pt;mso-width-percent:0;mso-height-percent:0;mso-width-percent:0;mso-height-percent:0" o:ole="">
+          <v:shape id="_x0000_i1026" type="#_x0000_t75" alt="" style="width:18.75pt;height:18.75pt;mso-width-percent:0;mso-height-percent:0;mso-width-percent:0;mso-height-percent:0" o:ole="">
             <v:imagedata r:id="rId10" o:title=""/>
           </v:shape>
-          <o:OLEObject Type="Embed" ProgID="Equation.DSMT4" ShapeID="_x0000_i1026" DrawAspect="Content" ObjectID="_1791623725" r:id="rId11"/>
+          <o:OLEObject Type="Embed" ProgID="Equation.DSMT4" ShapeID="_x0000_i1026" DrawAspect="Content" ObjectID="_1806394408" r:id="rId11"/>
         </w:object>
       </w:r>
       <w:r>
@@ -6705,10 +6705,10 @@
           <w:szCs w:val="24"/>
         </w:rPr>
         <w:object w:dxaOrig="360" w:dyaOrig="380" w14:anchorId="65681643">
-          <v:shape id="_x0000_i1027" type="#_x0000_t75" alt="" style="width:18.45pt;height:18.45pt;mso-width-percent:0;mso-height-percent:0;mso-width-percent:0;mso-height-percent:0" o:ole="">
+          <v:shape id="_x0000_i1027" type="#_x0000_t75" alt="" style="width:18.75pt;height:18.75pt;mso-width-percent:0;mso-height-percent:0;mso-width-percent:0;mso-height-percent:0" o:ole="">
             <v:imagedata r:id="rId12" o:title=""/>
           </v:shape>
-          <o:OLEObject Type="Embed" ProgID="Equation.DSMT4" ShapeID="_x0000_i1027" DrawAspect="Content" ObjectID="_1791623726" r:id="rId13"/>
+          <o:OLEObject Type="Embed" ProgID="Equation.DSMT4" ShapeID="_x0000_i1027" DrawAspect="Content" ObjectID="_1806394409" r:id="rId13"/>
         </w:object>
       </w:r>
       <w:r>
@@ -6751,10 +6751,10 @@
           <w:position w:val="-12"/>
         </w:rPr>
         <w:object w:dxaOrig="340" w:dyaOrig="380" w14:anchorId="652AF3C9">
-          <v:shape id="_x0000_i1028" type="#_x0000_t75" alt="" style="width:17.25pt;height:18.45pt;mso-width-percent:0;mso-height-percent:0;mso-width-percent:0;mso-height-percent:0" o:ole="">
+          <v:shape id="_x0000_i1028" type="#_x0000_t75" alt="" style="width:17.25pt;height:18.75pt;mso-width-percent:0;mso-height-percent:0;mso-width-percent:0;mso-height-percent:0" o:ole="">
             <v:imagedata r:id="rId14" o:title=""/>
           </v:shape>
-          <o:OLEObject Type="Embed" ProgID="Equation.DSMT4" ShapeID="_x0000_i1028" DrawAspect="Content" ObjectID="_1791623727" r:id="rId15"/>
+          <o:OLEObject Type="Embed" ProgID="Equation.DSMT4" ShapeID="_x0000_i1028" DrawAspect="Content" ObjectID="_1806394410" r:id="rId15"/>
         </w:object>
       </w:r>
       <w:r>
@@ -6810,10 +6810,10 @@
           <w:szCs w:val="24"/>
         </w:rPr>
         <w:object w:dxaOrig="360" w:dyaOrig="380" w14:anchorId="3BD751FE">
-          <v:shape id="_x0000_i1029" type="#_x0000_t75" alt="" style="width:18.45pt;height:18.45pt;mso-width-percent:0;mso-height-percent:0;mso-width-percent:0;mso-height-percent:0" o:ole="">
+          <v:shape id="_x0000_i1029" type="#_x0000_t75" alt="" style="width:18.75pt;height:18.75pt;mso-width-percent:0;mso-height-percent:0;mso-width-percent:0;mso-height-percent:0" o:ole="">
             <v:imagedata r:id="rId16" o:title=""/>
           </v:shape>
-          <o:OLEObject Type="Embed" ProgID="Equation.DSMT4" ShapeID="_x0000_i1029" DrawAspect="Content" ObjectID="_1791623728" r:id="rId17"/>
+          <o:OLEObject Type="Embed" ProgID="Equation.DSMT4" ShapeID="_x0000_i1029" DrawAspect="Content" ObjectID="_1806394411" r:id="rId17"/>
         </w:object>
       </w:r>
       <w:r>
@@ -6849,10 +6849,10 @@
           <w:lang w:bidi="en-US"/>
         </w:rPr>
         <w:object w:dxaOrig="300" w:dyaOrig="380" w14:anchorId="4E714D4C">
-          <v:shape id="_x0000_i1030" type="#_x0000_t75" alt="" style="width:15.45pt;height:18.45pt;mso-width-percent:0;mso-height-percent:0;mso-width-percent:0;mso-height-percent:0" o:ole="">
+          <v:shape id="_x0000_i1030" type="#_x0000_t75" alt="" style="width:15.75pt;height:18.75pt;mso-width-percent:0;mso-height-percent:0;mso-width-percent:0;mso-height-percent:0" o:ole="">
             <v:imagedata r:id="rId18" o:title=""/>
           </v:shape>
-          <o:OLEObject Type="Embed" ProgID="Equation.DSMT4" ShapeID="_x0000_i1030" DrawAspect="Content" ObjectID="_1791623729" r:id="rId19"/>
+          <o:OLEObject Type="Embed" ProgID="Equation.DSMT4" ShapeID="_x0000_i1030" DrawAspect="Content" ObjectID="_1806394412" r:id="rId19"/>
         </w:object>
       </w:r>
       <w:r>
@@ -7671,10 +7671,10 @@
           <w:lang w:val="nl-NL"/>
         </w:rPr>
         <w:object w:dxaOrig="1260" w:dyaOrig="1040" w14:anchorId="325C5B92">
-          <v:shape id="_x0000_i1031" type="#_x0000_t75" alt="" style="width:61.9pt;height:53.55pt;mso-width-percent:0;mso-height-percent:0;mso-width-percent:0;mso-height-percent:0" o:ole="">
+          <v:shape id="_x0000_i1031" type="#_x0000_t75" alt="" style="width:62.25pt;height:53.25pt;mso-width-percent:0;mso-height-percent:0;mso-width-percent:0;mso-height-percent:0" o:ole="">
             <v:imagedata r:id="rId20" o:title=""/>
           </v:shape>
-          <o:OLEObject Type="Embed" ProgID="Equation.3" ShapeID="_x0000_i1031" DrawAspect="Content" ObjectID="_1791623730" r:id="rId21"/>
+          <o:OLEObject Type="Embed" ProgID="Equation.3" ShapeID="_x0000_i1031" DrawAspect="Content" ObjectID="_1806394413" r:id="rId21"/>
         </w:object>
       </w:r>
       <w:r>
@@ -7740,10 +7740,10 @@
           <w14:ligatures w14:val="standardContextual"/>
         </w:rPr>
         <w:object w:dxaOrig="859" w:dyaOrig="320" w14:anchorId="1C31C7C8">
-          <v:shape id="_x0000_i1032" type="#_x0000_t75" alt="" style="width:42.25pt;height:17.25pt;mso-width-percent:0;mso-height-percent:0;mso-width-percent:0;mso-height-percent:0" o:ole="">
+          <v:shape id="_x0000_i1032" type="#_x0000_t75" alt="" style="width:42pt;height:17.25pt;mso-width-percent:0;mso-height-percent:0;mso-width-percent:0;mso-height-percent:0" o:ole="">
             <v:imagedata r:id="rId22" o:title=""/>
           </v:shape>
-          <o:OLEObject Type="Embed" ProgID="Equation.3" ShapeID="_x0000_i1032" DrawAspect="Content" ObjectID="_1791623731" r:id="rId23"/>
+          <o:OLEObject Type="Embed" ProgID="Equation.3" ShapeID="_x0000_i1032" DrawAspect="Content" ObjectID="_1806394414" r:id="rId23"/>
         </w:object>
       </w:r>
       <w:r>
@@ -7818,10 +7818,10 @@
           <w14:ligatures w14:val="standardContextual"/>
         </w:rPr>
         <w:object w:dxaOrig="2560" w:dyaOrig="380" w14:anchorId="3CCA1208">
-          <v:shape id="_x0000_i1033" type="#_x0000_t75" alt="" style="width:129.1pt;height:18.45pt;mso-width-percent:0;mso-height-percent:0;mso-width-percent:0;mso-height-percent:0" o:ole="">
+          <v:shape id="_x0000_i1033" type="#_x0000_t75" alt="" style="width:129pt;height:18.75pt;mso-width-percent:0;mso-height-percent:0;mso-width-percent:0;mso-height-percent:0" o:ole="">
             <v:imagedata r:id="rId24" o:title=""/>
           </v:shape>
-          <o:OLEObject Type="Embed" ProgID="Equation.3" ShapeID="_x0000_i1033" DrawAspect="Content" ObjectID="_1791623732" r:id="rId25"/>
+          <o:OLEObject Type="Embed" ProgID="Equation.3" ShapeID="_x0000_i1033" DrawAspect="Content" ObjectID="_1806394415" r:id="rId25"/>
         </w:object>
       </w:r>
     </w:p>
@@ -8045,10 +8045,10 @@
           <w:szCs w:val="26"/>
         </w:rPr>
         <w:object w:dxaOrig="380" w:dyaOrig="220" w14:anchorId="2F229699">
-          <v:shape id="_x0000_i1034" type="#_x0000_t75" alt="" style="width:18.45pt;height:10.7pt;mso-width-percent:0;mso-height-percent:0;mso-width-percent:0;mso-height-percent:0" o:ole="">
+          <v:shape id="_x0000_i1034" type="#_x0000_t75" alt="" style="width:18.75pt;height:10.5pt;mso-width-percent:0;mso-height-percent:0;mso-width-percent:0;mso-height-percent:0" o:ole="">
             <v:imagedata r:id="rId26" o:title=""/>
           </v:shape>
-          <o:OLEObject Type="Embed" ProgID="Equation.DSMT4" ShapeID="_x0000_i1034" DrawAspect="Content" ObjectID="_1791623733" r:id="rId27"/>
+          <o:OLEObject Type="Embed" ProgID="Equation.DSMT4" ShapeID="_x0000_i1034" DrawAspect="Content" ObjectID="_1806394416" r:id="rId27"/>
         </w:object>
       </w:r>
       <w:r>
@@ -8061,10 +8061,10 @@
           <w:szCs w:val="26"/>
         </w:rPr>
         <w:object w:dxaOrig="980" w:dyaOrig="620" w14:anchorId="5CF82F51">
-          <v:shape id="_x0000_i1035" type="#_x0000_t75" alt="" style="width:48.8pt;height:30.35pt;mso-width-percent:0;mso-height-percent:0;mso-width-percent:0;mso-height-percent:0" o:ole="">
+          <v:shape id="_x0000_i1035" type="#_x0000_t75" alt="" style="width:48.75pt;height:30pt;mso-width-percent:0;mso-height-percent:0;mso-width-percent:0;mso-height-percent:0" o:ole="">
             <v:imagedata r:id="rId28" o:title=""/>
           </v:shape>
-          <o:OLEObject Type="Embed" ProgID="Equation.DSMT4" ShapeID="_x0000_i1035" DrawAspect="Content" ObjectID="_1791623734" r:id="rId29"/>
+          <o:OLEObject Type="Embed" ProgID="Equation.DSMT4" ShapeID="_x0000_i1035" DrawAspect="Content" ObjectID="_1806394417" r:id="rId29"/>
         </w:object>
       </w:r>
     </w:p>
@@ -8243,10 +8243,10 @@
           <w14:ligatures w14:val="standardContextual"/>
         </w:rPr>
         <w:object w:dxaOrig="400" w:dyaOrig="400" w14:anchorId="383C180F">
-          <v:shape id="_x0000_i1036" type="#_x0000_t75" alt="" style="width:20.85pt;height:19.65pt;mso-width-percent:0;mso-height-percent:0;mso-width-percent:0;mso-height-percent:0" o:ole="">
+          <v:shape id="_x0000_i1036" type="#_x0000_t75" alt="" style="width:21pt;height:19.5pt;mso-width-percent:0;mso-height-percent:0;mso-width-percent:0;mso-height-percent:0" o:ole="">
             <v:imagedata r:id="rId32" o:title=""/>
           </v:shape>
-          <o:OLEObject Type="Embed" ProgID="Equation.3" ShapeID="_x0000_i1036" DrawAspect="Content" ObjectID="_1791623735" r:id="rId33"/>
+          <o:OLEObject Type="Embed" ProgID="Equation.3" ShapeID="_x0000_i1036" DrawAspect="Content" ObjectID="_1806394418" r:id="rId33"/>
         </w:object>
       </w:r>
       <w:r>
@@ -8269,10 +8269,10 @@
           <w14:ligatures w14:val="standardContextual"/>
         </w:rPr>
         <w:object w:dxaOrig="440" w:dyaOrig="400" w14:anchorId="7473C4EC">
-          <v:shape id="_x0000_i1037" type="#_x0000_t75" alt="" style="width:22pt;height:19.65pt;mso-width-percent:0;mso-height-percent:0;mso-width-percent:0;mso-height-percent:0" o:ole="">
+          <v:shape id="_x0000_i1037" type="#_x0000_t75" alt="" style="width:21.75pt;height:19.5pt;mso-width-percent:0;mso-height-percent:0;mso-width-percent:0;mso-height-percent:0" o:ole="">
             <v:imagedata r:id="rId34" o:title=""/>
           </v:shape>
-          <o:OLEObject Type="Embed" ProgID="Equation.3" ShapeID="_x0000_i1037" DrawAspect="Content" ObjectID="_1791623736" r:id="rId35"/>
+          <o:OLEObject Type="Embed" ProgID="Equation.3" ShapeID="_x0000_i1037" DrawAspect="Content" ObjectID="_1806394419" r:id="rId35"/>
         </w:object>
       </w:r>
       <w:r>
@@ -8295,10 +8295,10 @@
           <w14:ligatures w14:val="standardContextual"/>
         </w:rPr>
         <w:object w:dxaOrig="440" w:dyaOrig="400" w14:anchorId="18568AE5">
-          <v:shape id="_x0000_i1038" type="#_x0000_t75" alt="" style="width:22pt;height:19.65pt;mso-width-percent:0;mso-height-percent:0;mso-width-percent:0;mso-height-percent:0" o:ole="">
+          <v:shape id="_x0000_i1038" type="#_x0000_t75" alt="" style="width:21.75pt;height:19.5pt;mso-width-percent:0;mso-height-percent:0;mso-width-percent:0;mso-height-percent:0" o:ole="">
             <v:imagedata r:id="rId36" o:title=""/>
           </v:shape>
-          <o:OLEObject Type="Embed" ProgID="Equation.3" ShapeID="_x0000_i1038" DrawAspect="Content" ObjectID="_1791623737" r:id="rId37"/>
+          <o:OLEObject Type="Embed" ProgID="Equation.3" ShapeID="_x0000_i1038" DrawAspect="Content" ObjectID="_1806394420" r:id="rId37"/>
         </w:object>
       </w:r>
       <w:r>
@@ -8321,10 +8321,10 @@
           <w14:ligatures w14:val="standardContextual"/>
         </w:rPr>
         <w:object w:dxaOrig="460" w:dyaOrig="400" w14:anchorId="4B1B4217">
-          <v:shape id="_x0000_i1039" type="#_x0000_t75" alt="" style="width:23.8pt;height:19.65pt;mso-width-percent:0;mso-height-percent:0;mso-width-percent:0;mso-height-percent:0" o:ole="">
+          <v:shape id="_x0000_i1039" type="#_x0000_t75" alt="" style="width:24pt;height:19.5pt;mso-width-percent:0;mso-height-percent:0;mso-width-percent:0;mso-height-percent:0" o:ole="">
             <v:imagedata r:id="rId38" o:title=""/>
           </v:shape>
-          <o:OLEObject Type="Embed" ProgID="Equation.3" ShapeID="_x0000_i1039" DrawAspect="Content" ObjectID="_1791623738" r:id="rId39"/>
+          <o:OLEObject Type="Embed" ProgID="Equation.3" ShapeID="_x0000_i1039" DrawAspect="Content" ObjectID="_1806394421" r:id="rId39"/>
         </w:object>
       </w:r>
     </w:p>
@@ -8637,10 +8637,10 @@
           <w:position w:val="-12"/>
         </w:rPr>
         <w:object w:dxaOrig="1820" w:dyaOrig="360" w14:anchorId="6FC35075">
-          <v:shape id="_x0000_i1040" type="#_x0000_t75" alt="" style="width:108.3pt;height:20.85pt;mso-width-percent:0;mso-height-percent:0;mso-width-percent:0;mso-height-percent:0" o:ole="">
+          <v:shape id="_x0000_i1040" type="#_x0000_t75" alt="" style="width:108pt;height:21pt;mso-width-percent:0;mso-height-percent:0;mso-width-percent:0;mso-height-percent:0" o:ole="">
             <v:imagedata r:id="rId40" o:title=""/>
           </v:shape>
-          <o:OLEObject Type="Embed" ProgID="Equation.DSMT4" ShapeID="_x0000_i1040" DrawAspect="Content" ObjectID="_1791623739" r:id="rId41"/>
+          <o:OLEObject Type="Embed" ProgID="Equation.DSMT4" ShapeID="_x0000_i1040" DrawAspect="Content" ObjectID="_1806394422" r:id="rId41"/>
         </w:object>
       </w:r>
     </w:p>
@@ -8725,10 +8725,10 @@
           <w:szCs w:val="26"/>
         </w:rPr>
         <w:object w:dxaOrig="4959" w:dyaOrig="380" w14:anchorId="32F28C1F">
-          <v:shape id="_x0000_i1041" type="#_x0000_t75" alt="" style="width:247.55pt;height:18.45pt;mso-width-percent:0;mso-height-percent:0;mso-width-percent:0;mso-height-percent:0" o:ole="">
+          <v:shape id="_x0000_i1041" type="#_x0000_t75" alt="" style="width:247.5pt;height:18.75pt;mso-width-percent:0;mso-height-percent:0;mso-width-percent:0;mso-height-percent:0" o:ole="">
             <v:imagedata r:id="rId42" o:title=""/>
           </v:shape>
-          <o:OLEObject Type="Embed" ProgID="Equation.DSMT4" ShapeID="_x0000_i1041" DrawAspect="Content" ObjectID="_1791623740" r:id="rId43"/>
+          <o:OLEObject Type="Embed" ProgID="Equation.DSMT4" ShapeID="_x0000_i1041" DrawAspect="Content" ObjectID="_1806394423" r:id="rId43"/>
         </w:object>
       </w:r>
     </w:p>
@@ -9421,10 +9421,10 @@
                 <w14:ligatures w14:val="standardContextual"/>
               </w:rPr>
               <w:object w:dxaOrig="499" w:dyaOrig="380" w14:anchorId="1DF63F3B">
-                <v:shape id="_x0000_i1042" type="#_x0000_t75" alt="" style="width:25pt;height:18.45pt;mso-width-percent:0;mso-height-percent:0;mso-width-percent:0;mso-height-percent:0" o:ole="">
+                <v:shape id="_x0000_i1042" type="#_x0000_t75" alt="" style="width:24.75pt;height:18.75pt;mso-width-percent:0;mso-height-percent:0;mso-width-percent:0;mso-height-percent:0" o:ole="">
                   <v:imagedata r:id="rId44" o:title=""/>
                 </v:shape>
-                <o:OLEObject Type="Embed" ProgID="Equation.3" ShapeID="_x0000_i1042" DrawAspect="Content" ObjectID="_1791623741" r:id="rId45"/>
+                <o:OLEObject Type="Embed" ProgID="Equation.3" ShapeID="_x0000_i1042" DrawAspect="Content" ObjectID="_1806394424" r:id="rId45"/>
               </w:object>
             </w:r>
             <w:r>
@@ -9453,10 +9453,10 @@
                 <w14:ligatures w14:val="standardContextual"/>
               </w:rPr>
               <w:object w:dxaOrig="580" w:dyaOrig="380" w14:anchorId="0AE4763B">
-                <v:shape id="_x0000_i1043" type="#_x0000_t75" alt="" style="width:28.55pt;height:18.45pt;mso-width-percent:0;mso-height-percent:0;mso-width-percent:0;mso-height-percent:0" o:ole="">
+                <v:shape id="_x0000_i1043" type="#_x0000_t75" alt="" style="width:28.5pt;height:18.75pt;mso-width-percent:0;mso-height-percent:0;mso-width-percent:0;mso-height-percent:0" o:ole="">
                   <v:imagedata r:id="rId46" o:title=""/>
                 </v:shape>
-                <o:OLEObject Type="Embed" ProgID="Equation.3" ShapeID="_x0000_i1043" DrawAspect="Content" ObjectID="_1791623742" r:id="rId47"/>
+                <o:OLEObject Type="Embed" ProgID="Equation.3" ShapeID="_x0000_i1043" DrawAspect="Content" ObjectID="_1806394425" r:id="rId47"/>
               </w:object>
             </w:r>
             <w:r>
@@ -9485,10 +9485,10 @@
                 <w14:ligatures w14:val="standardContextual"/>
               </w:rPr>
               <w:object w:dxaOrig="1180" w:dyaOrig="380" w14:anchorId="799866F5">
-                <v:shape id="_x0000_i1044" type="#_x0000_t75" alt="" style="width:57.1pt;height:18.45pt;mso-width-percent:0;mso-height-percent:0;mso-width-percent:0;mso-height-percent:0" o:ole="">
+                <v:shape id="_x0000_i1044" type="#_x0000_t75" alt="" style="width:57pt;height:18.75pt;mso-width-percent:0;mso-height-percent:0;mso-width-percent:0;mso-height-percent:0" o:ole="">
                   <v:imagedata r:id="rId48" o:title=""/>
                 </v:shape>
-                <o:OLEObject Type="Embed" ProgID="Equation.DSMT4" ShapeID="_x0000_i1044" DrawAspect="Content" ObjectID="_1791623743" r:id="rId49"/>
+                <o:OLEObject Type="Embed" ProgID="Equation.DSMT4" ShapeID="_x0000_i1044" DrawAspect="Content" ObjectID="_1806394426" r:id="rId49"/>
               </w:object>
             </w:r>
             <w:r>
@@ -9524,10 +9524,10 @@
                 <w14:ligatures w14:val="standardContextual"/>
               </w:rPr>
               <w:object w:dxaOrig="2560" w:dyaOrig="279" w14:anchorId="66B2C7AD">
-                <v:shape id="_x0000_i1045" type="#_x0000_t75" alt="" style="width:149.35pt;height:17.25pt;mso-width-percent:0;mso-height-percent:0;mso-width-percent:0;mso-height-percent:0" o:ole="">
+                <v:shape id="_x0000_i1045" type="#_x0000_t75" alt="" style="width:149.25pt;height:17.25pt;mso-width-percent:0;mso-height-percent:0;mso-width-percent:0;mso-height-percent:0" o:ole="">
                   <v:imagedata r:id="rId50" o:title=""/>
                 </v:shape>
-                <o:OLEObject Type="Embed" ProgID="Equation.3" ShapeID="_x0000_i1045" DrawAspect="Content" ObjectID="_1791623744" r:id="rId51"/>
+                <o:OLEObject Type="Embed" ProgID="Equation.3" ShapeID="_x0000_i1045" DrawAspect="Content" ObjectID="_1806394427" r:id="rId51"/>
               </w:object>
             </w:r>
           </w:p>
@@ -10239,10 +10239,10 @@
           <w14:ligatures w14:val="standardContextual"/>
         </w:rPr>
         <w:object w:dxaOrig="1800" w:dyaOrig="380" w14:anchorId="138AA315">
-          <v:shape id="_x0000_i1046" type="#_x0000_t75" alt="" style="width:95.2pt;height:21.4pt;mso-width-percent:0;mso-height-percent:0;mso-width-percent:0;mso-height-percent:0" o:ole="">
+          <v:shape id="_x0000_i1046" type="#_x0000_t75" alt="" style="width:95.25pt;height:21.75pt;mso-width-percent:0;mso-height-percent:0;mso-width-percent:0;mso-height-percent:0" o:ole="">
             <v:imagedata r:id="rId52" o:title=""/>
           </v:shape>
-          <o:OLEObject Type="Embed" ProgID="Equation.DSMT4" ShapeID="_x0000_i1046" DrawAspect="Content" ObjectID="_1791623745" r:id="rId53"/>
+          <o:OLEObject Type="Embed" ProgID="Equation.DSMT4" ShapeID="_x0000_i1046" DrawAspect="Content" ObjectID="_1806394428" r:id="rId53"/>
         </w:object>
       </w:r>
     </w:p>
@@ -10314,10 +10314,10 @@
           <w14:ligatures w14:val="standardContextual"/>
         </w:rPr>
         <w:object w:dxaOrig="460" w:dyaOrig="380" w14:anchorId="489F19C5">
-          <v:shape id="_x0000_i1047" type="#_x0000_t75" alt="" style="width:22pt;height:18.45pt;mso-width-percent:0;mso-height-percent:0;mso-width-percent:0;mso-height-percent:0" o:ole="">
+          <v:shape id="_x0000_i1047" type="#_x0000_t75" alt="" style="width:21.75pt;height:18.75pt;mso-width-percent:0;mso-height-percent:0;mso-width-percent:0;mso-height-percent:0" o:ole="">
             <v:imagedata r:id="rId54" o:title=""/>
           </v:shape>
-          <o:OLEObject Type="Embed" ProgID="Equation.DSMT4" ShapeID="_x0000_i1047" DrawAspect="Content" ObjectID="_1791623746" r:id="rId55"/>
+          <o:OLEObject Type="Embed" ProgID="Equation.DSMT4" ShapeID="_x0000_i1047" DrawAspect="Content" ObjectID="_1806394429" r:id="rId55"/>
         </w:object>
       </w:r>
       <w:r>
@@ -10539,10 +10539,10 @@
           <w:szCs w:val="26"/>
         </w:rPr>
         <w:object w:dxaOrig="260" w:dyaOrig="380" w14:anchorId="1AAC7CCD">
-          <v:shape id="_x0000_i1048" type="#_x0000_t75" alt="" style="width:13.7pt;height:18.45pt;mso-width-percent:0;mso-height-percent:0;mso-width-percent:0;mso-height-percent:0" o:ole="">
+          <v:shape id="_x0000_i1048" type="#_x0000_t75" alt="" style="width:13.5pt;height:18.75pt;mso-width-percent:0;mso-height-percent:0;mso-width-percent:0;mso-height-percent:0" o:ole="">
             <v:imagedata r:id="rId56" o:title=""/>
           </v:shape>
-          <o:OLEObject Type="Embed" ProgID="Equation.DSMT4" ShapeID="_x0000_i1048" DrawAspect="Content" ObjectID="_1791623747" r:id="rId57"/>
+          <o:OLEObject Type="Embed" ProgID="Equation.DSMT4" ShapeID="_x0000_i1048" DrawAspect="Content" ObjectID="_1806394430" r:id="rId57"/>
         </w:object>
       </w:r>
       <w:r>
@@ -10634,10 +10634,10 @@
           <w:szCs w:val="26"/>
         </w:rPr>
         <w:object w:dxaOrig="340" w:dyaOrig="380" w14:anchorId="663C7CF7">
-          <v:shape id="_x0000_i1049" type="#_x0000_t75" alt="" style="width:17.25pt;height:18.45pt;mso-width-percent:0;mso-height-percent:0;mso-width-percent:0;mso-height-percent:0" o:ole="">
+          <v:shape id="_x0000_i1049" type="#_x0000_t75" alt="" style="width:17.25pt;height:18.75pt;mso-width-percent:0;mso-height-percent:0;mso-width-percent:0;mso-height-percent:0" o:ole="">
             <v:imagedata r:id="rId58" o:title=""/>
           </v:shape>
-          <o:OLEObject Type="Embed" ProgID="Equation.DSMT4" ShapeID="_x0000_i1049" DrawAspect="Content" ObjectID="_1791623748" r:id="rId59"/>
+          <o:OLEObject Type="Embed" ProgID="Equation.DSMT4" ShapeID="_x0000_i1049" DrawAspect="Content" ObjectID="_1806394431" r:id="rId59"/>
         </w:object>
       </w:r>
       <w:r>
@@ -10856,10 +10856,10 @@
           <w:szCs w:val="26"/>
         </w:rPr>
         <w:object w:dxaOrig="1980" w:dyaOrig="380" w14:anchorId="39930E49">
-          <v:shape id="_x0000_i1050" type="#_x0000_t75" alt="" style="width:105.3pt;height:21.4pt;mso-width-percent:0;mso-height-percent:0;mso-width-percent:0;mso-height-percent:0" o:ole="">
+          <v:shape id="_x0000_i1050" type="#_x0000_t75" alt="" style="width:105pt;height:21.75pt;mso-width-percent:0;mso-height-percent:0;mso-width-percent:0;mso-height-percent:0" o:ole="">
             <v:imagedata r:id="rId60" o:title=""/>
           </v:shape>
-          <o:OLEObject Type="Embed" ProgID="Equation.DSMT4" ShapeID="_x0000_i1050" DrawAspect="Content" ObjectID="_1791623749" r:id="rId61"/>
+          <o:OLEObject Type="Embed" ProgID="Equation.DSMT4" ShapeID="_x0000_i1050" DrawAspect="Content" ObjectID="_1806394432" r:id="rId61"/>
         </w:object>
       </w:r>
     </w:p>
@@ -10942,10 +10942,10 @@
           <w:szCs w:val="26"/>
         </w:rPr>
         <w:object w:dxaOrig="1880" w:dyaOrig="380" w14:anchorId="5997D857">
-          <v:shape id="_x0000_i1051" type="#_x0000_t75" alt="" style="width:98.8pt;height:21.4pt;mso-width-percent:0;mso-height-percent:0;mso-width-percent:0;mso-height-percent:0" o:ole="">
+          <v:shape id="_x0000_i1051" type="#_x0000_t75" alt="" style="width:99pt;height:21.75pt;mso-width-percent:0;mso-height-percent:0;mso-width-percent:0;mso-height-percent:0" o:ole="">
             <v:imagedata r:id="rId62" o:title=""/>
           </v:shape>
-          <o:OLEObject Type="Embed" ProgID="Equation.DSMT4" ShapeID="_x0000_i1051" DrawAspect="Content" ObjectID="_1791623750" r:id="rId63"/>
+          <o:OLEObject Type="Embed" ProgID="Equation.DSMT4" ShapeID="_x0000_i1051" DrawAspect="Content" ObjectID="_1806394433" r:id="rId63"/>
         </w:object>
       </w:r>
     </w:p>
@@ -11045,10 +11045,10 @@
           <w:szCs w:val="26"/>
         </w:rPr>
         <w:object w:dxaOrig="380" w:dyaOrig="380" w14:anchorId="315368EF">
-          <v:shape id="_x0000_i1052" type="#_x0000_t75" alt="" style="width:18.45pt;height:18.45pt;mso-width-percent:0;mso-height-percent:0;mso-width-percent:0;mso-height-percent:0" o:ole="">
+          <v:shape id="_x0000_i1052" type="#_x0000_t75" alt="" style="width:18.75pt;height:18.75pt;mso-width-percent:0;mso-height-percent:0;mso-width-percent:0;mso-height-percent:0" o:ole="">
             <v:imagedata r:id="rId64" o:title=""/>
           </v:shape>
-          <o:OLEObject Type="Embed" ProgID="Equation.DSMT4" ShapeID="_x0000_i1052" DrawAspect="Content" ObjectID="_1791623751" r:id="rId65"/>
+          <o:OLEObject Type="Embed" ProgID="Equation.DSMT4" ShapeID="_x0000_i1052" DrawAspect="Content" ObjectID="_1806394434" r:id="rId65"/>
         </w:object>
       </w:r>
       <w:r>
@@ -11106,10 +11106,10 @@
           <w:szCs w:val="26"/>
         </w:rPr>
         <w:object w:dxaOrig="320" w:dyaOrig="380" w14:anchorId="67ED5ECE">
-          <v:shape id="_x0000_i1053" type="#_x0000_t75" alt="" style="width:16.05pt;height:18.45pt;mso-width-percent:0;mso-height-percent:0;mso-width-percent:0;mso-height-percent:0" o:ole="">
+          <v:shape id="_x0000_i1053" type="#_x0000_t75" alt="" style="width:15.75pt;height:18.75pt;mso-width-percent:0;mso-height-percent:0;mso-width-percent:0;mso-height-percent:0" o:ole="">
             <v:imagedata r:id="rId66" o:title=""/>
           </v:shape>
-          <o:OLEObject Type="Embed" ProgID="Equation.DSMT4" ShapeID="_x0000_i1053" DrawAspect="Content" ObjectID="_1791623752" r:id="rId67"/>
+          <o:OLEObject Type="Embed" ProgID="Equation.DSMT4" ShapeID="_x0000_i1053" DrawAspect="Content" ObjectID="_1806394435" r:id="rId67"/>
         </w:object>
       </w:r>
       <w:r>
@@ -11352,10 +11352,10 @@
           <w14:ligatures w14:val="standardContextual"/>
         </w:rPr>
         <w:object w:dxaOrig="1359" w:dyaOrig="380" w14:anchorId="185AF7B4">
-          <v:shape id="_x0000_i1054" type="#_x0000_t75" alt="" style="width:77.35pt;height:22pt;mso-width-percent:0;mso-height-percent:0;mso-width-percent:0;mso-height-percent:0" o:ole="">
+          <v:shape id="_x0000_i1054" type="#_x0000_t75" alt="" style="width:77.25pt;height:21.75pt;mso-width-percent:0;mso-height-percent:0;mso-width-percent:0;mso-height-percent:0" o:ole="">
             <v:imagedata r:id="rId68" o:title=""/>
           </v:shape>
-          <o:OLEObject Type="Embed" ProgID="Equation.DSMT4" ShapeID="_x0000_i1054" DrawAspect="Content" ObjectID="_1791623753" r:id="rId69"/>
+          <o:OLEObject Type="Embed" ProgID="Equation.DSMT4" ShapeID="_x0000_i1054" DrawAspect="Content" ObjectID="_1806394436" r:id="rId69"/>
         </w:object>
       </w:r>
     </w:p>
@@ -11655,10 +11655,10 @@
           <w:szCs w:val="26"/>
         </w:rPr>
         <w:object w:dxaOrig="2020" w:dyaOrig="540" w14:anchorId="74DD7952">
-          <v:shape id="_x0000_i1055" type="#_x0000_t75" alt="" style="width:101.75pt;height:27.35pt;mso-width-percent:0;mso-height-percent:0;mso-width-percent:0;mso-height-percent:0" o:ole="">
+          <v:shape id="_x0000_i1055" type="#_x0000_t75" alt="" style="width:102pt;height:27pt;mso-width-percent:0;mso-height-percent:0;mso-width-percent:0;mso-height-percent:0" o:ole="">
             <v:imagedata r:id="rId74" o:title=""/>
           </v:shape>
-          <o:OLEObject Type="Embed" ProgID="Equation.DSMT4" ShapeID="_x0000_i1055" DrawAspect="Content" ObjectID="_1791623754" r:id="rId75"/>
+          <o:OLEObject Type="Embed" ProgID="Equation.DSMT4" ShapeID="_x0000_i1055" DrawAspect="Content" ObjectID="_1806394437" r:id="rId75"/>
         </w:object>
       </w:r>
     </w:p>
@@ -11823,10 +11823,10 @@
           <w:szCs w:val="26"/>
         </w:rPr>
         <w:object w:dxaOrig="6740" w:dyaOrig="760" w14:anchorId="6F84432F">
-          <v:shape id="_x0000_i1056" type="#_x0000_t75" alt="" style="width:367.75pt;height:41.05pt;mso-width-percent:0;mso-height-percent:0;mso-width-percent:0;mso-height-percent:0" o:ole="">
+          <v:shape id="_x0000_i1056" type="#_x0000_t75" alt="" style="width:367.5pt;height:41.25pt;mso-width-percent:0;mso-height-percent:0;mso-width-percent:0;mso-height-percent:0" o:ole="">
             <v:imagedata r:id="rId78" o:title=""/>
           </v:shape>
-          <o:OLEObject Type="Embed" ProgID="Equation.DSMT4" ShapeID="_x0000_i1056" DrawAspect="Content" ObjectID="_1791623755" r:id="rId79"/>
+          <o:OLEObject Type="Embed" ProgID="Equation.DSMT4" ShapeID="_x0000_i1056" DrawAspect="Content" ObjectID="_1806394438" r:id="rId79"/>
         </w:object>
       </w:r>
     </w:p>
@@ -11868,10 +11868,10 @@
           <w:szCs w:val="26"/>
         </w:rPr>
         <w:object w:dxaOrig="2320" w:dyaOrig="680" w14:anchorId="401260C7">
-          <v:shape id="_x0000_i1057" type="#_x0000_t75" alt="" style="width:116.65pt;height:34.5pt;mso-width-percent:0;mso-height-percent:0;mso-width-percent:0;mso-height-percent:0" o:ole="">
+          <v:shape id="_x0000_i1057" type="#_x0000_t75" alt="" style="width:117pt;height:34.5pt;mso-width-percent:0;mso-height-percent:0;mso-width-percent:0;mso-height-percent:0" o:ole="">
             <v:imagedata r:id="rId80" o:title=""/>
           </v:shape>
-          <o:OLEObject Type="Embed" ProgID="Equation.3" ShapeID="_x0000_i1057" DrawAspect="Content" ObjectID="_1791623756" r:id="rId81"/>
+          <o:OLEObject Type="Embed" ProgID="Equation.3" ShapeID="_x0000_i1057" DrawAspect="Content" ObjectID="_1806394439" r:id="rId81"/>
         </w:object>
       </w:r>
     </w:p>
@@ -11928,10 +11928,10 @@
           <w:szCs w:val="26"/>
         </w:rPr>
         <w:object w:dxaOrig="1600" w:dyaOrig="540" w14:anchorId="1C179221">
-          <v:shape id="_x0000_i1058" type="#_x0000_t75" alt="" style="width:79.75pt;height:27.35pt;mso-width-percent:0;mso-height-percent:0;mso-width-percent:0;mso-height-percent:0" o:ole="">
+          <v:shape id="_x0000_i1058" type="#_x0000_t75" alt="" style="width:79.5pt;height:27pt;mso-width-percent:0;mso-height-percent:0;mso-width-percent:0;mso-height-percent:0" o:ole="">
             <v:imagedata r:id="rId82" o:title=""/>
           </v:shape>
-          <o:OLEObject Type="Embed" ProgID="Equation.DSMT4" ShapeID="_x0000_i1058" DrawAspect="Content" ObjectID="_1791623757" r:id="rId83"/>
+          <o:OLEObject Type="Embed" ProgID="Equation.DSMT4" ShapeID="_x0000_i1058" DrawAspect="Content" ObjectID="_1806394440" r:id="rId83"/>
         </w:object>
       </w:r>
     </w:p>
@@ -11969,10 +11969,10 @@
           <w:szCs w:val="26"/>
         </w:rPr>
         <w:object w:dxaOrig="4000" w:dyaOrig="760" w14:anchorId="4F4DBBAD">
-          <v:shape id="_x0000_i1059" type="#_x0000_t75" alt="" style="width:199.95pt;height:38.1pt;mso-width-percent:0;mso-height-percent:0;mso-width-percent:0;mso-height-percent:0" o:ole="">
+          <v:shape id="_x0000_i1059" type="#_x0000_t75" alt="" style="width:200.25pt;height:38.25pt;mso-width-percent:0;mso-height-percent:0;mso-width-percent:0;mso-height-percent:0" o:ole="">
             <v:imagedata r:id="rId84" o:title=""/>
           </v:shape>
-          <o:OLEObject Type="Embed" ProgID="Equation.DSMT4" ShapeID="_x0000_i1059" DrawAspect="Content" ObjectID="_1791623758" r:id="rId85"/>
+          <o:OLEObject Type="Embed" ProgID="Equation.DSMT4" ShapeID="_x0000_i1059" DrawAspect="Content" ObjectID="_1806394441" r:id="rId85"/>
         </w:object>
       </w:r>
     </w:p>
@@ -12123,10 +12123,10 @@
           <w:szCs w:val="26"/>
         </w:rPr>
         <w:object w:dxaOrig="840" w:dyaOrig="620" w14:anchorId="7425C4D2">
-          <v:shape id="_x0000_i1060" type="#_x0000_t75" alt="" style="width:42.25pt;height:30.95pt;mso-width-percent:0;mso-height-percent:0;mso-width-percent:0;mso-height-percent:0" o:ole="">
+          <v:shape id="_x0000_i1060" type="#_x0000_t75" alt="" style="width:42pt;height:30.75pt;mso-width-percent:0;mso-height-percent:0;mso-width-percent:0;mso-height-percent:0" o:ole="">
             <v:imagedata r:id="rId86" o:title=""/>
           </v:shape>
-          <o:OLEObject Type="Embed" ProgID="Equation.DSMT4" ShapeID="_x0000_i1060" DrawAspect="Content" ObjectID="_1791623759" r:id="rId87"/>
+          <o:OLEObject Type="Embed" ProgID="Equation.DSMT4" ShapeID="_x0000_i1060" DrawAspect="Content" ObjectID="_1806394442" r:id="rId87"/>
         </w:object>
       </w:r>
       <w:r>
@@ -12242,10 +12242,10 @@
           <w:szCs w:val="26"/>
         </w:rPr>
         <w:object w:dxaOrig="960" w:dyaOrig="360" w14:anchorId="67FC987C">
-          <v:shape id="_x0000_i1061" type="#_x0000_t75" alt="" style="width:48.2pt;height:18.45pt;mso-width-percent:0;mso-height-percent:0;mso-width-percent:0;mso-height-percent:0" o:ole="">
+          <v:shape id="_x0000_i1061" type="#_x0000_t75" alt="" style="width:48pt;height:18.75pt;mso-width-percent:0;mso-height-percent:0;mso-width-percent:0;mso-height-percent:0" o:ole="">
             <v:imagedata r:id="rId88" o:title=""/>
           </v:shape>
-          <o:OLEObject Type="Embed" ProgID="Equation.DSMT4" ShapeID="_x0000_i1061" DrawAspect="Content" ObjectID="_1791623760" r:id="rId89"/>
+          <o:OLEObject Type="Embed" ProgID="Equation.DSMT4" ShapeID="_x0000_i1061" DrawAspect="Content" ObjectID="_1806394443" r:id="rId89"/>
         </w:object>
       </w:r>
       <w:r>
@@ -12257,10 +12257,10 @@
           <w:szCs w:val="26"/>
         </w:rPr>
         <w:object w:dxaOrig="880" w:dyaOrig="380" w14:anchorId="6072B1F9">
-          <v:shape id="_x0000_i1062" type="#_x0000_t75" alt="" style="width:44.65pt;height:18.45pt;mso-width-percent:0;mso-height-percent:0;mso-width-percent:0;mso-height-percent:0" o:ole="">
+          <v:shape id="_x0000_i1062" type="#_x0000_t75" alt="" style="width:45pt;height:18.75pt;mso-width-percent:0;mso-height-percent:0;mso-width-percent:0;mso-height-percent:0" o:ole="">
             <v:imagedata r:id="rId90" o:title=""/>
           </v:shape>
-          <o:OLEObject Type="Embed" ProgID="Equation.DSMT4" ShapeID="_x0000_i1062" DrawAspect="Content" ObjectID="_1791623761" r:id="rId91"/>
+          <o:OLEObject Type="Embed" ProgID="Equation.DSMT4" ShapeID="_x0000_i1062" DrawAspect="Content" ObjectID="_1806394444" r:id="rId91"/>
         </w:object>
       </w:r>
     </w:p>
@@ -12748,10 +12748,10 @@
           <w:szCs w:val="26"/>
         </w:rPr>
         <w:object w:dxaOrig="560" w:dyaOrig="380" w14:anchorId="598D6D05">
-          <v:shape id="_x0000_i1063" type="#_x0000_t75" alt="" style="width:29.75pt;height:18.45pt;mso-width-percent:0;mso-height-percent:0;mso-width-percent:0;mso-height-percent:0" o:ole="">
+          <v:shape id="_x0000_i1063" type="#_x0000_t75" alt="" style="width:30pt;height:18.75pt;mso-width-percent:0;mso-height-percent:0;mso-width-percent:0;mso-height-percent:0" o:ole="">
             <v:imagedata r:id="rId94" o:title=""/>
           </v:shape>
-          <o:OLEObject Type="Embed" ProgID="Equation.DSMT4" ShapeID="_x0000_i1063" DrawAspect="Content" ObjectID="_1791623762" r:id="rId95"/>
+          <o:OLEObject Type="Embed" ProgID="Equation.DSMT4" ShapeID="_x0000_i1063" DrawAspect="Content" ObjectID="_1806394445" r:id="rId95"/>
         </w:object>
       </w:r>
       <w:r>
@@ -12771,10 +12771,10 @@
           <w:szCs w:val="26"/>
         </w:rPr>
         <w:object w:dxaOrig="560" w:dyaOrig="380" w14:anchorId="219C4FA8">
-          <v:shape id="_x0000_i1064" type="#_x0000_t75" alt="" style="width:29.75pt;height:18.45pt;mso-width-percent:0;mso-height-percent:0;mso-width-percent:0;mso-height-percent:0" o:ole="">
+          <v:shape id="_x0000_i1064" type="#_x0000_t75" alt="" style="width:30pt;height:18.75pt;mso-width-percent:0;mso-height-percent:0;mso-width-percent:0;mso-height-percent:0" o:ole="">
             <v:imagedata r:id="rId96" o:title=""/>
           </v:shape>
-          <o:OLEObject Type="Embed" ProgID="Equation.DSMT4" ShapeID="_x0000_i1064" DrawAspect="Content" ObjectID="_1791623763" r:id="rId97"/>
+          <o:OLEObject Type="Embed" ProgID="Equation.DSMT4" ShapeID="_x0000_i1064" DrawAspect="Content" ObjectID="_1806394446" r:id="rId97"/>
         </w:object>
       </w:r>
       <w:r>
@@ -13432,10 +13432,10 @@
           <w14:ligatures w14:val="standardContextual"/>
         </w:rPr>
         <w:object w:dxaOrig="139" w:dyaOrig="340" w14:anchorId="2F6895B2">
-          <v:shape id="_x0000_i1065" type="#_x0000_t75" alt="" style="width:7.15pt;height:17.25pt;mso-width-percent:0;mso-height-percent:0;mso-width-percent:0;mso-height-percent:0" o:ole="">
+          <v:shape id="_x0000_i1065" type="#_x0000_t75" alt="" style="width:7.5pt;height:17.25pt;mso-width-percent:0;mso-height-percent:0;mso-width-percent:0;mso-height-percent:0" o:ole="">
             <v:imagedata r:id="rId98" o:title=""/>
           </v:shape>
-          <o:OLEObject Type="Embed" ProgID="Equation.DSMT4" ShapeID="_x0000_i1065" DrawAspect="Content" ObjectID="_1791623764" r:id="rId99"/>
+          <o:OLEObject Type="Embed" ProgID="Equation.DSMT4" ShapeID="_x0000_i1065" DrawAspect="Content" ObjectID="_1806394447" r:id="rId99"/>
         </w:object>
       </w:r>
       <w:r>
@@ -13456,10 +13456,10 @@
           <w14:ligatures w14:val="standardContextual"/>
         </w:rPr>
         <w:object w:dxaOrig="139" w:dyaOrig="340" w14:anchorId="5A43A34E">
-          <v:shape id="_x0000_i1066" type="#_x0000_t75" alt="" style="width:7.15pt;height:17.25pt;mso-width-percent:0;mso-height-percent:0;mso-width-percent:0;mso-height-percent:0" o:ole="">
+          <v:shape id="_x0000_i1066" type="#_x0000_t75" alt="" style="width:7.5pt;height:17.25pt;mso-width-percent:0;mso-height-percent:0;mso-width-percent:0;mso-height-percent:0" o:ole="">
             <v:imagedata r:id="rId98" o:title=""/>
           </v:shape>
-          <o:OLEObject Type="Embed" ProgID="Equation.DSMT4" ShapeID="_x0000_i1066" DrawAspect="Content" ObjectID="_1791623765" r:id="rId100"/>
+          <o:OLEObject Type="Embed" ProgID="Equation.DSMT4" ShapeID="_x0000_i1066" DrawAspect="Content" ObjectID="_1806394448" r:id="rId100"/>
         </w:object>
       </w:r>
       <w:r>
@@ -13496,10 +13496,10 @@
           <w14:ligatures w14:val="standardContextual"/>
         </w:rPr>
         <w:object w:dxaOrig="139" w:dyaOrig="340" w14:anchorId="6FDCD8C6">
-          <v:shape id="_x0000_i1067" type="#_x0000_t75" alt="" style="width:7.15pt;height:17.25pt;mso-width-percent:0;mso-height-percent:0;mso-width-percent:0;mso-height-percent:0" o:ole="">
+          <v:shape id="_x0000_i1067" type="#_x0000_t75" alt="" style="width:7.5pt;height:17.25pt;mso-width-percent:0;mso-height-percent:0;mso-width-percent:0;mso-height-percent:0" o:ole="">
             <v:imagedata r:id="rId101" o:title=""/>
           </v:shape>
-          <o:OLEObject Type="Embed" ProgID="Equation.DSMT4" ShapeID="_x0000_i1067" DrawAspect="Content" ObjectID="_1791623766" r:id="rId102"/>
+          <o:OLEObject Type="Embed" ProgID="Equation.DSMT4" ShapeID="_x0000_i1067" DrawAspect="Content" ObjectID="_1806394449" r:id="rId102"/>
         </w:object>
       </w:r>
       <w:r>
@@ -14622,10 +14622,10 @@
           <w14:ligatures w14:val="standardContextual"/>
         </w:rPr>
         <w:object w:dxaOrig="420" w:dyaOrig="360" w14:anchorId="03952B45">
-          <v:shape id="_x0000_i1068" type="#_x0000_t75" alt="" style="width:21.4pt;height:18.45pt;mso-width-percent:0;mso-height-percent:0;mso-width-percent:0;mso-height-percent:0" o:ole="">
+          <v:shape id="_x0000_i1068" type="#_x0000_t75" alt="" style="width:21.75pt;height:18.75pt;mso-width-percent:0;mso-height-percent:0;mso-width-percent:0;mso-height-percent:0" o:ole="">
             <v:imagedata r:id="rId103" o:title=""/>
           </v:shape>
-          <o:OLEObject Type="Embed" ProgID="Equation.3" ShapeID="_x0000_i1068" DrawAspect="Content" ObjectID="_1791623767" r:id="rId104"/>
+          <o:OLEObject Type="Embed" ProgID="Equation.3" ShapeID="_x0000_i1068" DrawAspect="Content" ObjectID="_1806394450" r:id="rId104"/>
         </w:object>
       </w:r>
       <w:r>
@@ -15135,7 +15135,7 @@
           <w14:ligatures w14:val="standardContextual"/>
         </w:rPr>
         <w:pict w14:anchorId="30EC0D71">
-          <v:shape id="_x0000_i1069" type="#_x0000_t75" alt="" style="width:105.9pt;height:26.8pt;mso-width-percent:0;mso-height-percent:0;mso-width-percent:0;mso-height-percent:0">
+          <v:shape id="_x0000_i1069" type="#_x0000_t75" alt="" style="width:105.75pt;height:27pt;mso-width-percent:0;mso-height-percent:0;mso-width-percent:0;mso-height-percent:0">
             <v:imagedata r:id="rId105" o:title=""/>
           </v:shape>
         </w:pict>
@@ -15305,10 +15305,10 @@
           <w14:ligatures w14:val="standardContextual"/>
         </w:rPr>
         <w:object w:dxaOrig="480" w:dyaOrig="380" w14:anchorId="0E6335F4">
-          <v:shape id="_x0000_i1070" type="#_x0000_t75" alt="" style="width:23.8pt;height:18.45pt;mso-width-percent:0;mso-height-percent:0;mso-width-percent:0;mso-height-percent:0" o:ole="">
+          <v:shape id="_x0000_i1070" type="#_x0000_t75" alt="" style="width:24pt;height:18.75pt;mso-width-percent:0;mso-height-percent:0;mso-width-percent:0;mso-height-percent:0" o:ole="">
             <v:imagedata r:id="rId106" o:title=""/>
           </v:shape>
-          <o:OLEObject Type="Embed" ProgID="Equation.3" ShapeID="_x0000_i1070" DrawAspect="Content" ObjectID="_1791623768" r:id="rId107"/>
+          <o:OLEObject Type="Embed" ProgID="Equation.3" ShapeID="_x0000_i1070" DrawAspect="Content" ObjectID="_1806394451" r:id="rId107"/>
         </w:object>
       </w:r>
       <w:r>
@@ -15347,10 +15347,10 @@
           <w14:ligatures w14:val="standardContextual"/>
         </w:rPr>
         <w:object w:dxaOrig="499" w:dyaOrig="380" w14:anchorId="0F1995FB">
-          <v:shape id="_x0000_i1071" type="#_x0000_t75" alt="" style="width:25pt;height:18.45pt;mso-width-percent:0;mso-height-percent:0;mso-width-percent:0;mso-height-percent:0" o:ole="">
+          <v:shape id="_x0000_i1071" type="#_x0000_t75" alt="" style="width:24.75pt;height:18.75pt;mso-width-percent:0;mso-height-percent:0;mso-width-percent:0;mso-height-percent:0" o:ole="">
             <v:imagedata r:id="rId108" o:title=""/>
           </v:shape>
-          <o:OLEObject Type="Embed" ProgID="Equation.3" ShapeID="_x0000_i1071" DrawAspect="Content" ObjectID="_1791623769" r:id="rId109"/>
+          <o:OLEObject Type="Embed" ProgID="Equation.3" ShapeID="_x0000_i1071" DrawAspect="Content" ObjectID="_1806394452" r:id="rId109"/>
         </w:object>
       </w:r>
       <w:r>
@@ -15403,10 +15403,10 @@
           <w14:ligatures w14:val="standardContextual"/>
         </w:rPr>
         <w:object w:dxaOrig="400" w:dyaOrig="380" w14:anchorId="639B6478">
-          <v:shape id="_x0000_i1072" type="#_x0000_t75" alt="" style="width:20.25pt;height:18.45pt;mso-width-percent:0;mso-height-percent:0;mso-width-percent:0;mso-height-percent:0" o:ole="">
+          <v:shape id="_x0000_i1072" type="#_x0000_t75" alt="" style="width:20.25pt;height:18.75pt;mso-width-percent:0;mso-height-percent:0;mso-width-percent:0;mso-height-percent:0" o:ole="">
             <v:imagedata r:id="rId110" o:title=""/>
           </v:shape>
-          <o:OLEObject Type="Embed" ProgID="Equation.3" ShapeID="_x0000_i1072" DrawAspect="Content" ObjectID="_1791623770" r:id="rId111"/>
+          <o:OLEObject Type="Embed" ProgID="Equation.3" ShapeID="_x0000_i1072" DrawAspect="Content" ObjectID="_1806394453" r:id="rId111"/>
         </w:object>
       </w:r>
       <w:r>
@@ -15445,10 +15445,10 @@
           <w14:ligatures w14:val="standardContextual"/>
         </w:rPr>
         <w:object w:dxaOrig="480" w:dyaOrig="380" w14:anchorId="5B6A48D4">
-          <v:shape id="_x0000_i1073" type="#_x0000_t75" alt="" style="width:23.8pt;height:18.45pt;mso-width-percent:0;mso-height-percent:0;mso-width-percent:0;mso-height-percent:0" o:ole="">
+          <v:shape id="_x0000_i1073" type="#_x0000_t75" alt="" style="width:24pt;height:18.75pt;mso-width-percent:0;mso-height-percent:0;mso-width-percent:0;mso-height-percent:0" o:ole="">
             <v:imagedata r:id="rId112" o:title=""/>
           </v:shape>
-          <o:OLEObject Type="Embed" ProgID="Equation.DSMT4" ShapeID="_x0000_i1073" DrawAspect="Content" ObjectID="_1791623771" r:id="rId113"/>
+          <o:OLEObject Type="Embed" ProgID="Equation.DSMT4" ShapeID="_x0000_i1073" DrawAspect="Content" ObjectID="_1806394454" r:id="rId113"/>
         </w:object>
       </w:r>
       <w:r>
@@ -15736,10 +15736,10 @@
           <w14:ligatures w14:val="standardContextual"/>
         </w:rPr>
         <w:object w:dxaOrig="780" w:dyaOrig="620" w14:anchorId="2D948619">
-          <v:shape id="_x0000_i1074" type="#_x0000_t75" alt="" style="width:39.25pt;height:30.95pt;mso-width-percent:0;mso-height-percent:0;mso-width-percent:0;mso-height-percent:0" o:ole="">
+          <v:shape id="_x0000_i1074" type="#_x0000_t75" alt="" style="width:39pt;height:30.75pt;mso-width-percent:0;mso-height-percent:0;mso-width-percent:0;mso-height-percent:0" o:ole="">
             <v:imagedata r:id="rId114" o:title=""/>
           </v:shape>
-          <o:OLEObject Type="Embed" ProgID="Equation.3" ShapeID="_x0000_i1074" DrawAspect="Content" ObjectID="_1791623772" r:id="rId115"/>
+          <o:OLEObject Type="Embed" ProgID="Equation.3" ShapeID="_x0000_i1074" DrawAspect="Content" ObjectID="_1806394455" r:id="rId115"/>
         </w:object>
       </w:r>
       <w:r>
@@ -15798,10 +15798,10 @@
           <w14:ligatures w14:val="standardContextual"/>
         </w:rPr>
         <w:object w:dxaOrig="800" w:dyaOrig="620" w14:anchorId="35E937DD">
-          <v:shape id="_x0000_i1075" type="#_x0000_t75" alt="" style="width:39.85pt;height:30.95pt;mso-width-percent:0;mso-height-percent:0;mso-width-percent:0;mso-height-percent:0" o:ole="">
+          <v:shape id="_x0000_i1075" type="#_x0000_t75" alt="" style="width:39.75pt;height:30.75pt;mso-width-percent:0;mso-height-percent:0;mso-width-percent:0;mso-height-percent:0" o:ole="">
             <v:imagedata r:id="rId116" o:title=""/>
           </v:shape>
-          <o:OLEObject Type="Embed" ProgID="Equation.3" ShapeID="_x0000_i1075" DrawAspect="Content" ObjectID="_1791623773" r:id="rId117"/>
+          <o:OLEObject Type="Embed" ProgID="Equation.3" ShapeID="_x0000_i1075" DrawAspect="Content" ObjectID="_1806394456" r:id="rId117"/>
         </w:object>
       </w:r>
       <w:r>
@@ -15864,10 +15864,10 @@
           <w14:ligatures w14:val="standardContextual"/>
         </w:rPr>
         <w:object w:dxaOrig="780" w:dyaOrig="620" w14:anchorId="4F10D766">
-          <v:shape id="_x0000_i1076" type="#_x0000_t75" alt="" style="width:39.25pt;height:30.95pt;mso-width-percent:0;mso-height-percent:0;mso-width-percent:0;mso-height-percent:0" o:ole="">
+          <v:shape id="_x0000_i1076" type="#_x0000_t75" alt="" style="width:39pt;height:30.75pt;mso-width-percent:0;mso-height-percent:0;mso-width-percent:0;mso-height-percent:0" o:ole="">
             <v:imagedata r:id="rId118" o:title=""/>
           </v:shape>
-          <o:OLEObject Type="Embed" ProgID="Equation.3" ShapeID="_x0000_i1076" DrawAspect="Content" ObjectID="_1791623774" r:id="rId119"/>
+          <o:OLEObject Type="Embed" ProgID="Equation.3" ShapeID="_x0000_i1076" DrawAspect="Content" ObjectID="_1806394457" r:id="rId119"/>
         </w:object>
       </w:r>
       <w:r>
@@ -15974,10 +15974,10 @@
           <w14:ligatures w14:val="standardContextual"/>
         </w:rPr>
         <w:object w:dxaOrig="2120" w:dyaOrig="380" w14:anchorId="2F49D3CF">
-          <v:shape id="_x0000_i1077" type="#_x0000_t75" alt="" style="width:105.9pt;height:18.45pt;mso-width-percent:0;mso-height-percent:0;mso-width-percent:0;mso-height-percent:0" o:ole="">
+          <v:shape id="_x0000_i1077" type="#_x0000_t75" alt="" style="width:105.75pt;height:18.75pt;mso-width-percent:0;mso-height-percent:0;mso-width-percent:0;mso-height-percent:0" o:ole="">
             <v:imagedata r:id="rId120" o:title=""/>
           </v:shape>
-          <o:OLEObject Type="Embed" ProgID="Equation.DSMT4" ShapeID="_x0000_i1077" DrawAspect="Content" ObjectID="_1791623775" r:id="rId121"/>
+          <o:OLEObject Type="Embed" ProgID="Equation.DSMT4" ShapeID="_x0000_i1077" DrawAspect="Content" ObjectID="_1806394458" r:id="rId121"/>
         </w:object>
       </w:r>
       <w:r>
@@ -16031,10 +16031,10 @@
           <w14:ligatures w14:val="standardContextual"/>
         </w:rPr>
         <w:object w:dxaOrig="1660" w:dyaOrig="380" w14:anchorId="485F5092">
-          <v:shape id="_x0000_i1078" type="#_x0000_t75" alt="" style="width:82.7pt;height:18.45pt;mso-width-percent:0;mso-height-percent:0;mso-width-percent:0;mso-height-percent:0" o:ole="">
+          <v:shape id="_x0000_i1078" type="#_x0000_t75" alt="" style="width:82.5pt;height:18.75pt;mso-width-percent:0;mso-height-percent:0;mso-width-percent:0;mso-height-percent:0" o:ole="">
             <v:imagedata r:id="rId122" o:title=""/>
           </v:shape>
-          <o:OLEObject Type="Embed" ProgID="Equation.DSMT4" ShapeID="_x0000_i1078" DrawAspect="Content" ObjectID="_1791623776" r:id="rId123"/>
+          <o:OLEObject Type="Embed" ProgID="Equation.DSMT4" ShapeID="_x0000_i1078" DrawAspect="Content" ObjectID="_1806394459" r:id="rId123"/>
         </w:object>
       </w:r>
       <w:r>
@@ -16088,10 +16088,10 @@
           <w14:ligatures w14:val="standardContextual"/>
         </w:rPr>
         <w:object w:dxaOrig="1680" w:dyaOrig="380" w14:anchorId="48C7C879">
-          <v:shape id="_x0000_i1079" type="#_x0000_t75" alt="" style="width:84.5pt;height:18.45pt;mso-width-percent:0;mso-height-percent:0;mso-width-percent:0;mso-height-percent:0" o:ole="">
+          <v:shape id="_x0000_i1079" type="#_x0000_t75" alt="" style="width:84.75pt;height:18.75pt;mso-width-percent:0;mso-height-percent:0;mso-width-percent:0;mso-height-percent:0" o:ole="">
             <v:imagedata r:id="rId124" o:title=""/>
           </v:shape>
-          <o:OLEObject Type="Embed" ProgID="Equation.DSMT4" ShapeID="_x0000_i1079" DrawAspect="Content" ObjectID="_1791623777" r:id="rId125"/>
+          <o:OLEObject Type="Embed" ProgID="Equation.DSMT4" ShapeID="_x0000_i1079" DrawAspect="Content" ObjectID="_1806394460" r:id="rId125"/>
         </w:object>
       </w:r>
       <w:r>
@@ -16149,10 +16149,10 @@
           <w14:ligatures w14:val="standardContextual"/>
         </w:rPr>
         <w:object w:dxaOrig="2079" w:dyaOrig="380" w14:anchorId="3903544A">
-          <v:shape id="_x0000_i1080" type="#_x0000_t75" alt="" style="width:104.15pt;height:18.45pt" o:ole="">
+          <v:shape id="_x0000_i1080" type="#_x0000_t75" alt="" style="width:104.25pt;height:18.75pt" o:ole="">
             <v:imagedata r:id="rId126" o:title=""/>
           </v:shape>
-          <o:OLEObject Type="Embed" ProgID="Equation.DSMT4" ShapeID="_x0000_i1080" DrawAspect="Content" ObjectID="_1791623778" r:id="rId127"/>
+          <o:OLEObject Type="Embed" ProgID="Equation.DSMT4" ShapeID="_x0000_i1080" DrawAspect="Content" ObjectID="_1806394461" r:id="rId127"/>
         </w:object>
       </w:r>
     </w:p>
@@ -16249,10 +16249,10 @@
           <w14:ligatures w14:val="standardContextual"/>
         </w:rPr>
         <w:object w:dxaOrig="400" w:dyaOrig="380" w14:anchorId="51AE9594">
-          <v:shape id="_x0000_i1081" type="#_x0000_t75" alt="" style="width:20.25pt;height:18.45pt;mso-width-percent:0;mso-height-percent:0;mso-width-percent:0;mso-height-percent:0" o:ole="">
+          <v:shape id="_x0000_i1081" type="#_x0000_t75" alt="" style="width:20.25pt;height:18.75pt;mso-width-percent:0;mso-height-percent:0;mso-width-percent:0;mso-height-percent:0" o:ole="">
             <v:imagedata r:id="rId128" o:title=""/>
           </v:shape>
-          <o:OLEObject Type="Embed" ProgID="Equation.DSMT4" ShapeID="_x0000_i1081" DrawAspect="Content" ObjectID="_1791623779" r:id="rId129"/>
+          <o:OLEObject Type="Embed" ProgID="Equation.DSMT4" ShapeID="_x0000_i1081" DrawAspect="Content" ObjectID="_1806394462" r:id="rId129"/>
         </w:object>
       </w:r>
       <w:r>
@@ -16299,10 +16299,10 @@
           <w14:ligatures w14:val="standardContextual"/>
         </w:rPr>
         <w:object w:dxaOrig="400" w:dyaOrig="380" w14:anchorId="7CC3292E">
-          <v:shape id="_x0000_i1082" type="#_x0000_t75" alt="" style="width:20.25pt;height:18.45pt;mso-width-percent:0;mso-height-percent:0;mso-width-percent:0;mso-height-percent:0" o:ole="">
+          <v:shape id="_x0000_i1082" type="#_x0000_t75" alt="" style="width:20.25pt;height:18.75pt;mso-width-percent:0;mso-height-percent:0;mso-width-percent:0;mso-height-percent:0" o:ole="">
             <v:imagedata r:id="rId130" o:title=""/>
           </v:shape>
-          <o:OLEObject Type="Embed" ProgID="Equation.DSMT4" ShapeID="_x0000_i1082" DrawAspect="Content" ObjectID="_1791623780" r:id="rId131"/>
+          <o:OLEObject Type="Embed" ProgID="Equation.DSMT4" ShapeID="_x0000_i1082" DrawAspect="Content" ObjectID="_1806394463" r:id="rId131"/>
         </w:object>
       </w:r>
       <w:r>
@@ -16363,10 +16363,10 @@
           <w14:ligatures w14:val="standardContextual"/>
         </w:rPr>
         <w:object w:dxaOrig="499" w:dyaOrig="380" w14:anchorId="1C1F7EC4">
-          <v:shape id="_x0000_i1083" type="#_x0000_t75" alt="" style="width:25pt;height:18.45pt;mso-width-percent:0;mso-height-percent:0;mso-width-percent:0;mso-height-percent:0" o:ole="">
+          <v:shape id="_x0000_i1083" type="#_x0000_t75" alt="" style="width:24.75pt;height:18.75pt;mso-width-percent:0;mso-height-percent:0;mso-width-percent:0;mso-height-percent:0" o:ole="">
             <v:imagedata r:id="rId132" o:title=""/>
           </v:shape>
-          <o:OLEObject Type="Embed" ProgID="Equation.DSMT4" ShapeID="_x0000_i1083" DrawAspect="Content" ObjectID="_1791623781" r:id="rId133"/>
+          <o:OLEObject Type="Embed" ProgID="Equation.DSMT4" ShapeID="_x0000_i1083" DrawAspect="Content" ObjectID="_1806394464" r:id="rId133"/>
         </w:object>
       </w:r>
       <w:r>
@@ -16415,10 +16415,10 @@
           <w14:ligatures w14:val="standardContextual"/>
         </w:rPr>
         <w:object w:dxaOrig="499" w:dyaOrig="380" w14:anchorId="28733538">
-          <v:shape id="_x0000_i1084" type="#_x0000_t75" alt="" style="width:25pt;height:18.45pt;mso-width-percent:0;mso-height-percent:0;mso-width-percent:0;mso-height-percent:0" o:ole="">
+          <v:shape id="_x0000_i1084" type="#_x0000_t75" alt="" style="width:24.75pt;height:18.75pt;mso-width-percent:0;mso-height-percent:0;mso-width-percent:0;mso-height-percent:0" o:ole="">
             <v:imagedata r:id="rId134" o:title=""/>
           </v:shape>
-          <o:OLEObject Type="Embed" ProgID="Equation.DSMT4" ShapeID="_x0000_i1084" DrawAspect="Content" ObjectID="_1791623782" r:id="rId135"/>
+          <o:OLEObject Type="Embed" ProgID="Equation.DSMT4" ShapeID="_x0000_i1084" DrawAspect="Content" ObjectID="_1806394465" r:id="rId135"/>
         </w:object>
       </w:r>
     </w:p>
@@ -16675,10 +16675,10 @@
           <w14:ligatures w14:val="standardContextual"/>
         </w:rPr>
         <w:object w:dxaOrig="1080" w:dyaOrig="540" w14:anchorId="4FC94423">
-          <v:shape id="_x0000_i1085" type="#_x0000_t75" alt="" style="width:55.95pt;height:25pt;mso-width-percent:0;mso-height-percent:0;mso-width-percent:0;mso-height-percent:0" o:ole="">
+          <v:shape id="_x0000_i1085" type="#_x0000_t75" alt="" style="width:56.25pt;height:24.75pt;mso-width-percent:0;mso-height-percent:0;mso-width-percent:0;mso-height-percent:0" o:ole="">
             <v:imagedata r:id="rId136" o:title=""/>
           </v:shape>
-          <o:OLEObject Type="Embed" ProgID="Equation.DSMT4" ShapeID="_x0000_i1085" DrawAspect="Content" ObjectID="_1791623783" r:id="rId137"/>
+          <o:OLEObject Type="Embed" ProgID="Equation.DSMT4" ShapeID="_x0000_i1085" DrawAspect="Content" ObjectID="_1806394466" r:id="rId137"/>
         </w:object>
       </w:r>
       <w:r>
@@ -16730,10 +16730,10 @@
           <w14:ligatures w14:val="standardContextual"/>
         </w:rPr>
         <w:object w:dxaOrig="1120" w:dyaOrig="540" w14:anchorId="7747DE3C">
-          <v:shape id="_x0000_i1086" type="#_x0000_t75" alt="" style="width:57.1pt;height:25pt;mso-width-percent:0;mso-height-percent:0;mso-width-percent:0;mso-height-percent:0" o:ole="">
+          <v:shape id="_x0000_i1086" type="#_x0000_t75" alt="" style="width:57pt;height:24.75pt;mso-width-percent:0;mso-height-percent:0;mso-width-percent:0;mso-height-percent:0" o:ole="">
             <v:imagedata r:id="rId138" o:title=""/>
           </v:shape>
-          <o:OLEObject Type="Embed" ProgID="Equation.DSMT4" ShapeID="_x0000_i1086" DrawAspect="Content" ObjectID="_1791623784" r:id="rId139"/>
+          <o:OLEObject Type="Embed" ProgID="Equation.DSMT4" ShapeID="_x0000_i1086" DrawAspect="Content" ObjectID="_1806394467" r:id="rId139"/>
         </w:object>
       </w:r>
       <w:r>
@@ -16773,10 +16773,10 @@
           <w14:ligatures w14:val="standardContextual"/>
         </w:rPr>
         <w:object w:dxaOrig="1100" w:dyaOrig="540" w14:anchorId="1B2596BD">
-          <v:shape id="_x0000_i1087" type="#_x0000_t75" alt="" style="width:55.95pt;height:25pt;mso-width-percent:0;mso-height-percent:0;mso-width-percent:0;mso-height-percent:0" o:ole="">
+          <v:shape id="_x0000_i1087" type="#_x0000_t75" alt="" style="width:56.25pt;height:24.75pt;mso-width-percent:0;mso-height-percent:0;mso-width-percent:0;mso-height-percent:0" o:ole="">
             <v:imagedata r:id="rId140" o:title=""/>
           </v:shape>
-          <o:OLEObject Type="Embed" ProgID="Equation.DSMT4" ShapeID="_x0000_i1087" DrawAspect="Content" ObjectID="_1791623785" r:id="rId141"/>
+          <o:OLEObject Type="Embed" ProgID="Equation.DSMT4" ShapeID="_x0000_i1087" DrawAspect="Content" ObjectID="_1806394468" r:id="rId141"/>
         </w:object>
       </w:r>
       <w:r>
@@ -16815,10 +16815,10 @@
           <w14:ligatures w14:val="standardContextual"/>
         </w:rPr>
         <w:object w:dxaOrig="1080" w:dyaOrig="540" w14:anchorId="0C149CB7">
-          <v:shape id="_x0000_i1088" type="#_x0000_t75" alt="" style="width:55.95pt;height:25pt;mso-width-percent:0;mso-height-percent:0;mso-width-percent:0;mso-height-percent:0" o:ole="">
+          <v:shape id="_x0000_i1088" type="#_x0000_t75" alt="" style="width:56.25pt;height:24.75pt;mso-width-percent:0;mso-height-percent:0;mso-width-percent:0;mso-height-percent:0" o:ole="">
             <v:imagedata r:id="rId142" o:title=""/>
           </v:shape>
-          <o:OLEObject Type="Embed" ProgID="Equation.DSMT4" ShapeID="_x0000_i1088" DrawAspect="Content" ObjectID="_1791623786" r:id="rId143"/>
+          <o:OLEObject Type="Embed" ProgID="Equation.DSMT4" ShapeID="_x0000_i1088" DrawAspect="Content" ObjectID="_1806394469" r:id="rId143"/>
         </w:object>
       </w:r>
       <w:r>
@@ -17263,10 +17263,10 @@
           <w14:ligatures w14:val="standardContextual"/>
         </w:rPr>
         <w:object w:dxaOrig="400" w:dyaOrig="367" w14:anchorId="0DCCD9F9">
-          <v:shape id="_x0000_i1089" type="#_x0000_t75" alt="" style="width:21.4pt;height:20.25pt;mso-width-percent:0;mso-height-percent:0;mso-width-percent:0;mso-height-percent:0" o:ole="">
+          <v:shape id="_x0000_i1089" type="#_x0000_t75" alt="" style="width:21.75pt;height:20.25pt;mso-width-percent:0;mso-height-percent:0;mso-width-percent:0;mso-height-percent:0" o:ole="">
             <v:imagedata r:id="rId144" o:title=""/>
           </v:shape>
-          <o:OLEObject Type="Embed" ProgID="Equation.DSMT4" ShapeID="_x0000_i1089" DrawAspect="Content" ObjectID="_1791623787" r:id="rId145"/>
+          <o:OLEObject Type="Embed" ProgID="Equation.DSMT4" ShapeID="_x0000_i1089" DrawAspect="Content" ObjectID="_1806394470" r:id="rId145"/>
         </w:object>
       </w:r>
       <w:r>
@@ -17288,10 +17288,10 @@
           <w14:ligatures w14:val="standardContextual"/>
         </w:rPr>
         <w:object w:dxaOrig="520" w:dyaOrig="380" w14:anchorId="06D2CF7F">
-          <v:shape id="_x0000_i1090" type="#_x0000_t75" alt="" style="width:25pt;height:21.4pt;mso-width-percent:0;mso-height-percent:0;mso-width-percent:0;mso-height-percent:0" o:ole="">
+          <v:shape id="_x0000_i1090" type="#_x0000_t75" alt="" style="width:24.75pt;height:21.75pt;mso-width-percent:0;mso-height-percent:0;mso-width-percent:0;mso-height-percent:0" o:ole="">
             <v:imagedata r:id="rId146" o:title=""/>
           </v:shape>
-          <o:OLEObject Type="Embed" ProgID="Equation.DSMT4" ShapeID="_x0000_i1090" DrawAspect="Content" ObjectID="_1791623788" r:id="rId147"/>
+          <o:OLEObject Type="Embed" ProgID="Equation.DSMT4" ShapeID="_x0000_i1090" DrawAspect="Content" ObjectID="_1806394471" r:id="rId147"/>
         </w:object>
       </w:r>
       <w:r>
@@ -17383,7 +17383,7 @@
           <v:shape id="_x0000_i1091" type="#_x0000_t75" alt="" style="width:20.25pt;height:20.25pt;mso-width-percent:0;mso-height-percent:0;mso-width-percent:0;mso-height-percent:0" o:ole="">
             <v:imagedata r:id="rId148" o:title=""/>
           </v:shape>
-          <o:OLEObject Type="Embed" ProgID="Equation.DSMT4" ShapeID="_x0000_i1091" DrawAspect="Content" ObjectID="_1791623789" r:id="rId149"/>
+          <o:OLEObject Type="Embed" ProgID="Equation.DSMT4" ShapeID="_x0000_i1091" DrawAspect="Content" ObjectID="_1806394472" r:id="rId149"/>
         </w:object>
       </w:r>
       <w:r>
@@ -17426,10 +17426,10 @@
           <w14:ligatures w14:val="standardContextual"/>
         </w:rPr>
         <w:object w:dxaOrig="300" w:dyaOrig="367" w14:anchorId="1A32354E">
-          <v:shape id="_x0000_i1092" type="#_x0000_t75" alt="" style="width:14.9pt;height:20.25pt;mso-width-percent:0;mso-height-percent:0;mso-width-percent:0;mso-height-percent:0" o:ole="">
+          <v:shape id="_x0000_i1092" type="#_x0000_t75" alt="" style="width:15pt;height:20.25pt;mso-width-percent:0;mso-height-percent:0;mso-width-percent:0;mso-height-percent:0" o:ole="">
             <v:imagedata r:id="rId150" o:title=""/>
           </v:shape>
-          <o:OLEObject Type="Embed" ProgID="Equation.DSMT4" ShapeID="_x0000_i1092" DrawAspect="Content" ObjectID="_1791623790" r:id="rId151"/>
+          <o:OLEObject Type="Embed" ProgID="Equation.DSMT4" ShapeID="_x0000_i1092" DrawAspect="Content" ObjectID="_1806394473" r:id="rId151"/>
         </w:object>
       </w:r>
       <w:r>
@@ -17683,10 +17683,10 @@
           <w14:ligatures w14:val="standardContextual"/>
         </w:rPr>
         <w:object w:dxaOrig="279" w:dyaOrig="387" w14:anchorId="1333B6B9">
-          <v:shape id="_x0000_i1093" type="#_x0000_t75" alt="" style="width:14.9pt;height:20.25pt;mso-width-percent:0;mso-height-percent:0;mso-width-percent:0;mso-height-percent:0" o:ole="">
+          <v:shape id="_x0000_i1093" type="#_x0000_t75" alt="" style="width:15pt;height:20.25pt;mso-width-percent:0;mso-height-percent:0;mso-width-percent:0;mso-height-percent:0" o:ole="">
             <v:imagedata r:id="rId152" o:title=""/>
           </v:shape>
-          <o:OLEObject Type="Embed" ProgID="Equation.DSMT4" ShapeID="_x0000_i1093" DrawAspect="Content" ObjectID="_1791623791" r:id="rId153"/>
+          <o:OLEObject Type="Embed" ProgID="Equation.DSMT4" ShapeID="_x0000_i1093" DrawAspect="Content" ObjectID="_1806394474" r:id="rId153"/>
         </w:object>
       </w:r>
       <w:r>
@@ -17750,10 +17750,10 @@
           <w14:ligatures w14:val="standardContextual"/>
         </w:rPr>
         <w:object w:dxaOrig="279" w:dyaOrig="366" w14:anchorId="41F59253">
-          <v:shape id="_x0000_i1094" type="#_x0000_t75" alt="" style="width:14.9pt;height:20.25pt;mso-width-percent:0;mso-height-percent:0;mso-width-percent:0;mso-height-percent:0" o:ole="">
+          <v:shape id="_x0000_i1094" type="#_x0000_t75" alt="" style="width:15pt;height:20.25pt;mso-width-percent:0;mso-height-percent:0;mso-width-percent:0;mso-height-percent:0" o:ole="">
             <v:imagedata r:id="rId154" o:title=""/>
           </v:shape>
-          <o:OLEObject Type="Embed" ProgID="Equation.DSMT4" ShapeID="_x0000_i1094" DrawAspect="Content" ObjectID="_1791623792" r:id="rId155"/>
+          <o:OLEObject Type="Embed" ProgID="Equation.DSMT4" ShapeID="_x0000_i1094" DrawAspect="Content" ObjectID="_1806394475" r:id="rId155"/>
         </w:object>
       </w:r>
       <w:r>
@@ -18583,10 +18583,10 @@
           <w14:ligatures w14:val="standardContextual"/>
         </w:rPr>
         <w:object w:dxaOrig="1020" w:dyaOrig="660" w14:anchorId="04FB600F">
-          <v:shape id="_x0000_i1095" type="#_x0000_t75" alt="" style="width:50.6pt;height:32.75pt;mso-width-percent:0;mso-height-percent:0;mso-width-percent:0;mso-height-percent:0" o:ole="">
+          <v:shape id="_x0000_i1095" type="#_x0000_t75" alt="" style="width:50.25pt;height:33pt;mso-width-percent:0;mso-height-percent:0;mso-width-percent:0;mso-height-percent:0" o:ole="">
             <v:imagedata r:id="rId156" o:title=""/>
           </v:shape>
-          <o:OLEObject Type="Embed" ProgID="Equation.3" ShapeID="_x0000_i1095" DrawAspect="Content" ObjectID="_1791623793" r:id="rId157"/>
+          <o:OLEObject Type="Embed" ProgID="Equation.3" ShapeID="_x0000_i1095" DrawAspect="Content" ObjectID="_1806394476" r:id="rId157"/>
         </w:object>
       </w:r>
       <w:r>
@@ -18629,10 +18629,10 @@
           <w14:ligatures w14:val="standardContextual"/>
         </w:rPr>
         <w:object w:dxaOrig="1219" w:dyaOrig="620" w14:anchorId="3AA0D420">
-          <v:shape id="_x0000_i1096" type="#_x0000_t75" alt="" style="width:61.3pt;height:30.95pt;mso-width-percent:0;mso-height-percent:0;mso-width-percent:0;mso-height-percent:0" o:ole="">
+          <v:shape id="_x0000_i1096" type="#_x0000_t75" alt="" style="width:61.5pt;height:30.75pt;mso-width-percent:0;mso-height-percent:0;mso-width-percent:0;mso-height-percent:0" o:ole="">
             <v:imagedata r:id="rId158" o:title=""/>
           </v:shape>
-          <o:OLEObject Type="Embed" ProgID="Equation.3" ShapeID="_x0000_i1096" DrawAspect="Content" ObjectID="_1791623794" r:id="rId159"/>
+          <o:OLEObject Type="Embed" ProgID="Equation.3" ShapeID="_x0000_i1096" DrawAspect="Content" ObjectID="_1806394477" r:id="rId159"/>
         </w:object>
       </w:r>
       <w:r>
@@ -18837,7 +18837,7 @@
           <w14:ligatures w14:val="standardContextual"/>
         </w:rPr>
         <w:pict w14:anchorId="686DE158">
-          <v:shape id="_x0000_i1097" type="#_x0000_t75" alt="" style="width:16.05pt;height:17.85pt;mso-width-percent:0;mso-height-percent:0;mso-width-percent:0;mso-height-percent:0">
+          <v:shape id="_x0000_i1097" type="#_x0000_t75" alt="" style="width:15.75pt;height:18pt;mso-width-percent:0;mso-height-percent:0;mso-width-percent:0;mso-height-percent:0">
             <v:imagedata r:id="rId160" o:title=""/>
           </v:shape>
         </w:pict>
@@ -18861,7 +18861,7 @@
           <w14:ligatures w14:val="standardContextual"/>
         </w:rPr>
         <w:pict w14:anchorId="5A6ACDDA">
-          <v:shape id="_x0000_i1098" type="#_x0000_t75" alt="" style="width:23.2pt;height:18.45pt;mso-width-percent:0;mso-height-percent:0;mso-width-percent:0;mso-height-percent:0">
+          <v:shape id="_x0000_i1098" type="#_x0000_t75" alt="" style="width:23.25pt;height:18.75pt;mso-width-percent:0;mso-height-percent:0;mso-width-percent:0;mso-height-percent:0">
             <v:imagedata r:id="rId161" o:title=""/>
           </v:shape>
         </w:pict>
@@ -20689,7 +20689,7 @@
           <w14:ligatures w14:val="standardContextual"/>
         </w:rPr>
         <w:pict w14:anchorId="5A36A28D">
-          <v:shape id="_x0000_i1099" type="#_x0000_t75" alt="" style="width:156.5pt;height:32.75pt;mso-width-percent:0;mso-height-percent:0;mso-width-percent:0;mso-height-percent:0">
+          <v:shape id="_x0000_i1099" type="#_x0000_t75" alt="" style="width:156.75pt;height:33pt;mso-width-percent:0;mso-height-percent:0;mso-width-percent:0;mso-height-percent:0">
             <v:imagedata r:id="rId163" o:title=""/>
           </v:shape>
         </w:pict>
@@ -20722,7 +20722,7 @@
           <w14:ligatures w14:val="standardContextual"/>
         </w:rPr>
         <w:pict w14:anchorId="7D06DF66">
-          <v:shape id="_x0000_i1100" type="#_x0000_t75" alt="" style="width:236.25pt;height:32.75pt;mso-width-percent:0;mso-height-percent:0;mso-width-percent:0;mso-height-percent:0">
+          <v:shape id="_x0000_i1100" type="#_x0000_t75" alt="" style="width:236.25pt;height:33pt;mso-width-percent:0;mso-height-percent:0;mso-width-percent:0;mso-height-percent:0">
             <v:imagedata r:id="rId164" o:title=""/>
           </v:shape>
         </w:pict>
@@ -20783,10 +20783,10 @@
           <w14:ligatures w14:val="standardContextual"/>
         </w:rPr>
         <w:object w:dxaOrig="440" w:dyaOrig="380" w14:anchorId="386CDDBD">
-          <v:shape id="_x0000_i1101" type="#_x0000_t75" alt="" style="width:22pt;height:18.45pt;mso-width-percent:0;mso-height-percent:0;mso-width-percent:0;mso-height-percent:0" o:ole="">
+          <v:shape id="_x0000_i1101" type="#_x0000_t75" alt="" style="width:21.75pt;height:18.75pt;mso-width-percent:0;mso-height-percent:0;mso-width-percent:0;mso-height-percent:0" o:ole="">
             <v:imagedata r:id="rId165" o:title=""/>
           </v:shape>
-          <o:OLEObject Type="Embed" ProgID="Equation.DSMT4" ShapeID="_x0000_i1101" DrawAspect="Content" ObjectID="_1791623795" r:id="rId166"/>
+          <o:OLEObject Type="Embed" ProgID="Equation.DSMT4" ShapeID="_x0000_i1101" DrawAspect="Content" ObjectID="_1806394478" r:id="rId166"/>
         </w:object>
       </w:r>
       <w:r>
@@ -20863,10 +20863,10 @@
           <w14:ligatures w14:val="standardContextual"/>
         </w:rPr>
         <w:object w:dxaOrig="440" w:dyaOrig="380" w14:anchorId="43837B0B">
-          <v:shape id="_x0000_i1102" type="#_x0000_t75" alt="" style="width:22pt;height:18.45pt;mso-width-percent:0;mso-height-percent:0;mso-width-percent:0;mso-height-percent:0" o:ole="">
+          <v:shape id="_x0000_i1102" type="#_x0000_t75" alt="" style="width:21.75pt;height:18.75pt;mso-width-percent:0;mso-height-percent:0;mso-width-percent:0;mso-height-percent:0" o:ole="">
             <v:imagedata r:id="rId165" o:title=""/>
           </v:shape>
-          <o:OLEObject Type="Embed" ProgID="Equation.DSMT4" ShapeID="_x0000_i1102" DrawAspect="Content" ObjectID="_1791623796" r:id="rId167"/>
+          <o:OLEObject Type="Embed" ProgID="Equation.DSMT4" ShapeID="_x0000_i1102" DrawAspect="Content" ObjectID="_1806394479" r:id="rId167"/>
         </w:object>
       </w:r>
       <w:r>
@@ -21193,10 +21193,10 @@
           <w14:ligatures w14:val="standardContextual"/>
         </w:rPr>
         <w:object w:dxaOrig="4580" w:dyaOrig="360" w14:anchorId="2614379B">
-          <v:shape id="_x0000_i1103" type="#_x0000_t75" alt="" style="width:229.7pt;height:18.45pt;mso-width-percent:0;mso-height-percent:0;mso-width-percent:0;mso-height-percent:0" o:ole="">
+          <v:shape id="_x0000_i1103" type="#_x0000_t75" alt="" style="width:229.5pt;height:18.75pt;mso-width-percent:0;mso-height-percent:0;mso-width-percent:0;mso-height-percent:0" o:ole="">
             <v:imagedata r:id="rId168" o:title=""/>
           </v:shape>
-          <o:OLEObject Type="Embed" ProgID="Equation.DSMT4" ShapeID="_x0000_i1103" DrawAspect="Content" ObjectID="_1791623797" r:id="rId169"/>
+          <o:OLEObject Type="Embed" ProgID="Equation.DSMT4" ShapeID="_x0000_i1103" DrawAspect="Content" ObjectID="_1806394480" r:id="rId169"/>
         </w:object>
       </w:r>
     </w:p>
@@ -21255,10 +21255,10 @@
           <w14:ligatures w14:val="standardContextual"/>
         </w:rPr>
         <w:object w:dxaOrig="380" w:dyaOrig="380" w14:anchorId="51E4606B">
-          <v:shape id="_x0000_i1104" type="#_x0000_t75" alt="" style="width:18.45pt;height:18.45pt;mso-width-percent:0;mso-height-percent:0;mso-width-percent:0;mso-height-percent:0" o:ole="">
+          <v:shape id="_x0000_i1104" type="#_x0000_t75" alt="" style="width:18.75pt;height:18.75pt;mso-width-percent:0;mso-height-percent:0;mso-width-percent:0;mso-height-percent:0" o:ole="">
             <v:imagedata r:id="rId170" o:title=""/>
           </v:shape>
-          <o:OLEObject Type="Embed" ProgID="Equation.3" ShapeID="_x0000_i1104" DrawAspect="Content" ObjectID="_1791623798" r:id="rId171"/>
+          <o:OLEObject Type="Embed" ProgID="Equation.3" ShapeID="_x0000_i1104" DrawAspect="Content" ObjectID="_1806394481" r:id="rId171"/>
         </w:object>
       </w:r>
       <w:r>
@@ -21619,10 +21619,10 @@
           <w14:ligatures w14:val="standardContextual"/>
         </w:rPr>
         <w:object w:dxaOrig="380" w:dyaOrig="380" w14:anchorId="4153DD16">
-          <v:shape id="_x0000_i1105" type="#_x0000_t75" alt="" style="width:18.45pt;height:18.45pt;mso-width-percent:0;mso-height-percent:0;mso-width-percent:0;mso-height-percent:0" o:ole="">
+          <v:shape id="_x0000_i1105" type="#_x0000_t75" alt="" style="width:18.75pt;height:18.75pt;mso-width-percent:0;mso-height-percent:0;mso-width-percent:0;mso-height-percent:0" o:ole="">
             <v:imagedata r:id="rId170" o:title=""/>
           </v:shape>
-          <o:OLEObject Type="Embed" ProgID="Equation.3" ShapeID="_x0000_i1105" DrawAspect="Content" ObjectID="_1791623799" r:id="rId172"/>
+          <o:OLEObject Type="Embed" ProgID="Equation.3" ShapeID="_x0000_i1105" DrawAspect="Content" ObjectID="_1806394482" r:id="rId172"/>
         </w:object>
       </w:r>
       <w:r>
@@ -21676,10 +21676,10 @@
           <w14:ligatures w14:val="standardContextual"/>
         </w:rPr>
         <w:object w:dxaOrig="2799" w:dyaOrig="560" w14:anchorId="49556444">
-          <v:shape id="_x0000_i1106" type="#_x0000_t75" alt="" style="width:139.25pt;height:28.55pt;mso-width-percent:0;mso-height-percent:0;mso-width-percent:0;mso-height-percent:0" o:ole="">
+          <v:shape id="_x0000_i1106" type="#_x0000_t75" alt="" style="width:139.5pt;height:28.5pt;mso-width-percent:0;mso-height-percent:0;mso-width-percent:0;mso-height-percent:0" o:ole="">
             <v:imagedata r:id="rId173" o:title=""/>
           </v:shape>
-          <o:OLEObject Type="Embed" ProgID="Equation.3" ShapeID="_x0000_i1106" DrawAspect="Content" ObjectID="_1791623800" r:id="rId174"/>
+          <o:OLEObject Type="Embed" ProgID="Equation.3" ShapeID="_x0000_i1106" DrawAspect="Content" ObjectID="_1806394483" r:id="rId174"/>
         </w:object>
       </w:r>
       <w:r>
@@ -21780,7 +21780,7 @@
           <w14:ligatures w14:val="standardContextual"/>
         </w:rPr>
         <w:pict w14:anchorId="13358099">
-          <v:shape id="_x0000_i1107" type="#_x0000_t75" alt="" style="width:23.8pt;height:20.25pt;mso-width-percent:0;mso-height-percent:0;mso-width-percent:0;mso-height-percent:0">
+          <v:shape id="_x0000_i1107" type="#_x0000_t75" alt="" style="width:24pt;height:20.25pt;mso-width-percent:0;mso-height-percent:0;mso-width-percent:0;mso-height-percent:0">
             <v:imagedata r:id="rId175" o:title=""/>
           </v:shape>
         </w:pict>
@@ -22391,7 +22391,7 @@
           <w14:ligatures w14:val="standardContextual"/>
         </w:rPr>
         <w:pict w14:anchorId="06932D5A">
-          <v:shape id="_x0000_i1108" type="#_x0000_t75" alt="" style="width:23.8pt;height:20.25pt;mso-width-percent:0;mso-height-percent:0;mso-width-percent:0;mso-height-percent:0">
+          <v:shape id="_x0000_i1108" type="#_x0000_t75" alt="" style="width:24pt;height:20.25pt;mso-width-percent:0;mso-height-percent:0;mso-width-percent:0;mso-height-percent:0">
             <v:imagedata r:id="rId175" o:title=""/>
           </v:shape>
         </w:pict>
@@ -22807,10 +22807,10 @@
           <w14:ligatures w14:val="standardContextual"/>
         </w:rPr>
         <w:object w:dxaOrig="7260" w:dyaOrig="680" w14:anchorId="6BF46549">
-          <v:shape id="_x0000_i1109" type="#_x0000_t75" alt="" style="width:362.4pt;height:34.5pt;mso-width-percent:0;mso-height-percent:0;mso-width-percent:0;mso-height-percent:0" o:ole="">
+          <v:shape id="_x0000_i1109" type="#_x0000_t75" alt="" style="width:362.25pt;height:34.5pt;mso-width-percent:0;mso-height-percent:0;mso-width-percent:0;mso-height-percent:0" o:ole="">
             <v:imagedata r:id="rId176" o:title=""/>
           </v:shape>
-          <o:OLEObject Type="Embed" ProgID="Equation.3" ShapeID="_x0000_i1109" DrawAspect="Content" ObjectID="_1791623801" r:id="rId177"/>
+          <o:OLEObject Type="Embed" ProgID="Equation.3" ShapeID="_x0000_i1109" DrawAspect="Content" ObjectID="_1806394484" r:id="rId177"/>
         </w:object>
       </w:r>
     </w:p>
@@ -22850,10 +22850,10 @@
           <w14:ligatures w14:val="standardContextual"/>
         </w:rPr>
         <w:object w:dxaOrig="380" w:dyaOrig="380" w14:anchorId="416F4460">
-          <v:shape id="_x0000_i1110" type="#_x0000_t75" alt="" style="width:18.45pt;height:18.45pt;mso-width-percent:0;mso-height-percent:0;mso-width-percent:0;mso-height-percent:0" o:ole="">
+          <v:shape id="_x0000_i1110" type="#_x0000_t75" alt="" style="width:18.75pt;height:18.75pt;mso-width-percent:0;mso-height-percent:0;mso-width-percent:0;mso-height-percent:0" o:ole="">
             <v:imagedata r:id="rId178" o:title=""/>
           </v:shape>
-          <o:OLEObject Type="Embed" ProgID="Equation.DSMT4" ShapeID="_x0000_i1110" DrawAspect="Content" ObjectID="_1791623802" r:id="rId179"/>
+          <o:OLEObject Type="Embed" ProgID="Equation.DSMT4" ShapeID="_x0000_i1110" DrawAspect="Content" ObjectID="_1806394485" r:id="rId179"/>
         </w:object>
       </w:r>
       <w:r>
@@ -22874,10 +22874,10 @@
           <w14:ligatures w14:val="standardContextual"/>
         </w:rPr>
         <w:object w:dxaOrig="220" w:dyaOrig="260" w14:anchorId="649EF954">
-          <v:shape id="_x0000_i1111" type="#_x0000_t75" alt="" style="width:10.7pt;height:13.7pt;mso-width-percent:0;mso-height-percent:0;mso-width-percent:0;mso-height-percent:0" o:ole="">
+          <v:shape id="_x0000_i1111" type="#_x0000_t75" alt="" style="width:10.5pt;height:13.5pt;mso-width-percent:0;mso-height-percent:0;mso-width-percent:0;mso-height-percent:0" o:ole="">
             <v:imagedata r:id="rId180" o:title=""/>
           </v:shape>
-          <o:OLEObject Type="Embed" ProgID="Equation.DSMT4" ShapeID="_x0000_i1111" DrawAspect="Content" ObjectID="_1791623803" r:id="rId181"/>
+          <o:OLEObject Type="Embed" ProgID="Equation.DSMT4" ShapeID="_x0000_i1111" DrawAspect="Content" ObjectID="_1806394486" r:id="rId181"/>
         </w:object>
       </w:r>
       <w:r>
@@ -23092,10 +23092,10 @@
           <w14:ligatures w14:val="standardContextual"/>
         </w:rPr>
         <w:object w:dxaOrig="1860" w:dyaOrig="380" w14:anchorId="41CFFF48">
-          <v:shape id="_x0000_i1112" type="#_x0000_t75" alt="" style="width:93.4pt;height:18.45pt;mso-width-percent:0;mso-height-percent:0;mso-width-percent:0;mso-height-percent:0" o:ole="">
+          <v:shape id="_x0000_i1112" type="#_x0000_t75" alt="" style="width:93pt;height:18.75pt;mso-width-percent:0;mso-height-percent:0;mso-width-percent:0;mso-height-percent:0" o:ole="">
             <v:imagedata r:id="rId182" o:title=""/>
           </v:shape>
-          <o:OLEObject Type="Embed" ProgID="Equation.DSMT4" ShapeID="_x0000_i1112" DrawAspect="Content" ObjectID="_1791623804" r:id="rId183"/>
+          <o:OLEObject Type="Embed" ProgID="Equation.DSMT4" ShapeID="_x0000_i1112" DrawAspect="Content" ObjectID="_1806394487" r:id="rId183"/>
         </w:object>
       </w:r>
       <w:r>
@@ -23168,10 +23168,10 @@
           <w14:ligatures w14:val="standardContextual"/>
         </w:rPr>
         <w:object w:dxaOrig="3680" w:dyaOrig="660" w14:anchorId="638138FB">
-          <v:shape id="_x0000_i1113" type="#_x0000_t75" alt="" style="width:183.85pt;height:32.75pt;mso-width-percent:0;mso-height-percent:0;mso-width-percent:0;mso-height-percent:0" o:ole="">
+          <v:shape id="_x0000_i1113" type="#_x0000_t75" alt="" style="width:183.75pt;height:33pt;mso-width-percent:0;mso-height-percent:0;mso-width-percent:0;mso-height-percent:0" o:ole="">
             <v:imagedata r:id="rId184" o:title=""/>
           </v:shape>
-          <o:OLEObject Type="Embed" ProgID="Equation.DSMT4" ShapeID="_x0000_i1113" DrawAspect="Content" ObjectID="_1791623805" r:id="rId185"/>
+          <o:OLEObject Type="Embed" ProgID="Equation.DSMT4" ShapeID="_x0000_i1113" DrawAspect="Content" ObjectID="_1806394488" r:id="rId185"/>
         </w:object>
       </w:r>
       <w:r>
@@ -23425,10 +23425,10 @@
           <w14:ligatures w14:val="standardContextual"/>
         </w:rPr>
         <w:object w:dxaOrig="5100" w:dyaOrig="1320" w14:anchorId="19DE8088">
-          <v:shape id="_x0000_i1114" type="#_x0000_t75" alt="" style="width:255.85pt;height:66.05pt;mso-width-percent:0;mso-height-percent:0;mso-width-percent:0;mso-height-percent:0" o:ole="">
+          <v:shape id="_x0000_i1114" type="#_x0000_t75" alt="" style="width:255.75pt;height:66pt;mso-width-percent:0;mso-height-percent:0;mso-width-percent:0;mso-height-percent:0" o:ole="">
             <v:imagedata r:id="rId186" o:title=""/>
           </v:shape>
-          <o:OLEObject Type="Embed" ProgID="Equation.DSMT4" ShapeID="_x0000_i1114" DrawAspect="Content" ObjectID="_1791623806" r:id="rId187"/>
+          <o:OLEObject Type="Embed" ProgID="Equation.DSMT4" ShapeID="_x0000_i1114" DrawAspect="Content" ObjectID="_1806394489" r:id="rId187"/>
         </w:object>
       </w:r>
     </w:p>
@@ -23475,10 +23475,10 @@
           <w14:ligatures w14:val="standardContextual"/>
         </w:rPr>
         <w:object w:dxaOrig="600" w:dyaOrig="380" w14:anchorId="2E410547">
-          <v:shape id="_x0000_i1115" type="#_x0000_t75" alt="" style="width:29.75pt;height:18.45pt;mso-width-percent:0;mso-height-percent:0;mso-width-percent:0;mso-height-percent:0" o:ole="">
+          <v:shape id="_x0000_i1115" type="#_x0000_t75" alt="" style="width:30pt;height:18.75pt;mso-width-percent:0;mso-height-percent:0;mso-width-percent:0;mso-height-percent:0" o:ole="">
             <v:imagedata r:id="rId188" o:title=""/>
           </v:shape>
-          <o:OLEObject Type="Embed" ProgID="Equation.3" ShapeID="_x0000_i1115" DrawAspect="Content" ObjectID="_1791623807" r:id="rId189"/>
+          <o:OLEObject Type="Embed" ProgID="Equation.3" ShapeID="_x0000_i1115" DrawAspect="Content" ObjectID="_1806394490" r:id="rId189"/>
         </w:object>
       </w:r>
       <w:r>
@@ -23547,10 +23547,10 @@
           <w14:ligatures w14:val="standardContextual"/>
         </w:rPr>
         <w:object w:dxaOrig="600" w:dyaOrig="380" w14:anchorId="0F74475E">
-          <v:shape id="_x0000_i1116" type="#_x0000_t75" alt="" style="width:29.75pt;height:18.45pt;mso-width-percent:0;mso-height-percent:0;mso-width-percent:0;mso-height-percent:0" o:ole="">
+          <v:shape id="_x0000_i1116" type="#_x0000_t75" alt="" style="width:30pt;height:18.75pt;mso-width-percent:0;mso-height-percent:0;mso-width-percent:0;mso-height-percent:0" o:ole="">
             <v:imagedata r:id="rId188" o:title=""/>
           </v:shape>
-          <o:OLEObject Type="Embed" ProgID="Equation.3" ShapeID="_x0000_i1116" DrawAspect="Content" ObjectID="_1791623808" r:id="rId190"/>
+          <o:OLEObject Type="Embed" ProgID="Equation.3" ShapeID="_x0000_i1116" DrawAspect="Content" ObjectID="_1806394491" r:id="rId190"/>
         </w:object>
       </w:r>
       <w:r>
@@ -23951,10 +23951,10 @@
           <w14:ligatures w14:val="standardContextual"/>
         </w:rPr>
         <w:object w:dxaOrig="580" w:dyaOrig="400" w14:anchorId="07F5A12D">
-          <v:shape id="_x0000_i1117" type="#_x0000_t75" alt="" style="width:29.75pt;height:21.4pt;mso-width-percent:0;mso-height-percent:0;mso-width-percent:0;mso-height-percent:0" o:ole="">
+          <v:shape id="_x0000_i1117" type="#_x0000_t75" alt="" style="width:30pt;height:21.75pt;mso-width-percent:0;mso-height-percent:0;mso-width-percent:0;mso-height-percent:0" o:ole="">
             <v:imagedata r:id="rId191" o:title=""/>
           </v:shape>
-          <o:OLEObject Type="Embed" ProgID="Equation.DSMT4" ShapeID="_x0000_i1117" DrawAspect="Content" ObjectID="_1791623809" r:id="rId192"/>
+          <o:OLEObject Type="Embed" ProgID="Equation.DSMT4" ShapeID="_x0000_i1117" DrawAspect="Content" ObjectID="_1806394492" r:id="rId192"/>
         </w:object>
       </w:r>
       <w:r>
@@ -23977,10 +23977,10 @@
           <w14:ligatures w14:val="standardContextual"/>
         </w:rPr>
         <w:object w:dxaOrig="580" w:dyaOrig="400" w14:anchorId="7534DE90">
-          <v:shape id="_x0000_i1118" type="#_x0000_t75" alt="" style="width:29.75pt;height:21.4pt;mso-width-percent:0;mso-height-percent:0;mso-width-percent:0;mso-height-percent:0" o:ole="">
+          <v:shape id="_x0000_i1118" type="#_x0000_t75" alt="" style="width:30pt;height:21.75pt;mso-width-percent:0;mso-height-percent:0;mso-width-percent:0;mso-height-percent:0" o:ole="">
             <v:imagedata r:id="rId193" o:title=""/>
           </v:shape>
-          <o:OLEObject Type="Embed" ProgID="Equation.DSMT4" ShapeID="_x0000_i1118" DrawAspect="Content" ObjectID="_1791623810" r:id="rId194"/>
+          <o:OLEObject Type="Embed" ProgID="Equation.DSMT4" ShapeID="_x0000_i1118" DrawAspect="Content" ObjectID="_1806394493" r:id="rId194"/>
         </w:object>
       </w:r>
       <w:r>
@@ -24003,10 +24003,10 @@
           <w14:ligatures w14:val="standardContextual"/>
         </w:rPr>
         <w:object w:dxaOrig="580" w:dyaOrig="400" w14:anchorId="084B2264">
-          <v:shape id="_x0000_i1119" type="#_x0000_t75" alt="" style="width:29.75pt;height:21.4pt;mso-width-percent:0;mso-height-percent:0;mso-width-percent:0;mso-height-percent:0" o:ole="">
+          <v:shape id="_x0000_i1119" type="#_x0000_t75" alt="" style="width:30pt;height:21.75pt;mso-width-percent:0;mso-height-percent:0;mso-width-percent:0;mso-height-percent:0" o:ole="">
             <v:imagedata r:id="rId191" o:title=""/>
           </v:shape>
-          <o:OLEObject Type="Embed" ProgID="Equation.DSMT4" ShapeID="_x0000_i1119" DrawAspect="Content" ObjectID="_1791623811" r:id="rId195"/>
+          <o:OLEObject Type="Embed" ProgID="Equation.DSMT4" ShapeID="_x0000_i1119" DrawAspect="Content" ObjectID="_1806394494" r:id="rId195"/>
         </w:object>
       </w:r>
       <w:r>
@@ -24525,10 +24525,10 @@
           <w14:ligatures w14:val="standardContextual"/>
         </w:rPr>
         <w:object w:dxaOrig="580" w:dyaOrig="400" w14:anchorId="45731558">
-          <v:shape id="_x0000_i1120" type="#_x0000_t75" alt="" style="width:29.75pt;height:21.4pt;mso-width-percent:0;mso-height-percent:0;mso-width-percent:0;mso-height-percent:0" o:ole="">
+          <v:shape id="_x0000_i1120" type="#_x0000_t75" alt="" style="width:30pt;height:21.75pt;mso-width-percent:0;mso-height-percent:0;mso-width-percent:0;mso-height-percent:0" o:ole="">
             <v:imagedata r:id="rId191" o:title=""/>
           </v:shape>
-          <o:OLEObject Type="Embed" ProgID="Equation.DSMT4" ShapeID="_x0000_i1120" DrawAspect="Content" ObjectID="_1791623812" r:id="rId196"/>
+          <o:OLEObject Type="Embed" ProgID="Equation.DSMT4" ShapeID="_x0000_i1120" DrawAspect="Content" ObjectID="_1806394495" r:id="rId196"/>
         </w:object>
       </w:r>
       <w:r>
@@ -24565,10 +24565,10 @@
           <w14:ligatures w14:val="standardContextual"/>
         </w:rPr>
         <w:object w:dxaOrig="4860" w:dyaOrig="1960" w14:anchorId="6B06A197">
-          <v:shape id="_x0000_i1121" type="#_x0000_t75" alt="" style="width:242.8pt;height:98.2pt;mso-width-percent:0;mso-height-percent:0;mso-width-percent:0;mso-height-percent:0" o:ole="">
+          <v:shape id="_x0000_i1121" type="#_x0000_t75" alt="" style="width:243pt;height:98.25pt;mso-width-percent:0;mso-height-percent:0;mso-width-percent:0;mso-height-percent:0" o:ole="">
             <v:imagedata r:id="rId197" o:title=""/>
           </v:shape>
-          <o:OLEObject Type="Embed" ProgID="Equation.DSMT4" ShapeID="_x0000_i1121" DrawAspect="Content" ObjectID="_1791623813" r:id="rId198"/>
+          <o:OLEObject Type="Embed" ProgID="Equation.DSMT4" ShapeID="_x0000_i1121" DrawAspect="Content" ObjectID="_1806394496" r:id="rId198"/>
         </w:object>
       </w:r>
       <w:r>
@@ -24620,10 +24620,10 @@
           <w14:ligatures w14:val="standardContextual"/>
         </w:rPr>
         <w:object w:dxaOrig="2360" w:dyaOrig="760" w14:anchorId="787208C6">
-          <v:shape id="_x0000_i1122" type="#_x0000_t75" alt="" style="width:117.8pt;height:38.1pt;mso-width-percent:0;mso-height-percent:0;mso-width-percent:0;mso-height-percent:0" o:ole="">
+          <v:shape id="_x0000_i1122" type="#_x0000_t75" alt="" style="width:117.75pt;height:38.25pt;mso-width-percent:0;mso-height-percent:0;mso-width-percent:0;mso-height-percent:0" o:ole="">
             <v:imagedata r:id="rId199" o:title=""/>
           </v:shape>
-          <o:OLEObject Type="Embed" ProgID="Equation.DSMT4" ShapeID="_x0000_i1122" DrawAspect="Content" ObjectID="_1791623814" r:id="rId200"/>
+          <o:OLEObject Type="Embed" ProgID="Equation.DSMT4" ShapeID="_x0000_i1122" DrawAspect="Content" ObjectID="_1806394497" r:id="rId200"/>
         </w:object>
       </w:r>
     </w:p>
@@ -24678,10 +24678,10 @@
           <w14:ligatures w14:val="standardContextual"/>
         </w:rPr>
         <w:object w:dxaOrig="480" w:dyaOrig="380" w14:anchorId="7D7A0AD6">
-          <v:shape id="_x0000_i1123" type="#_x0000_t75" alt="" style="width:23.8pt;height:18.45pt;mso-width-percent:0;mso-height-percent:0;mso-width-percent:0;mso-height-percent:0" o:ole="">
+          <v:shape id="_x0000_i1123" type="#_x0000_t75" alt="" style="width:24pt;height:18.75pt;mso-width-percent:0;mso-height-percent:0;mso-width-percent:0;mso-height-percent:0" o:ole="">
             <v:imagedata r:id="rId201" o:title=""/>
           </v:shape>
-          <o:OLEObject Type="Embed" ProgID="Equation.DSMT4" ShapeID="_x0000_i1123" DrawAspect="Content" ObjectID="_1791623815" r:id="rId202"/>
+          <o:OLEObject Type="Embed" ProgID="Equation.DSMT4" ShapeID="_x0000_i1123" DrawAspect="Content" ObjectID="_1806394498" r:id="rId202"/>
         </w:object>
       </w:r>
       <w:r>
@@ -24702,10 +24702,10 @@
           <w14:ligatures w14:val="standardContextual"/>
         </w:rPr>
         <w:object w:dxaOrig="480" w:dyaOrig="380" w14:anchorId="4DFEACE7">
-          <v:shape id="_x0000_i1124" type="#_x0000_t75" alt="" style="width:23.8pt;height:18.45pt;mso-width-percent:0;mso-height-percent:0;mso-width-percent:0;mso-height-percent:0" o:ole="">
+          <v:shape id="_x0000_i1124" type="#_x0000_t75" alt="" style="width:24pt;height:18.75pt;mso-width-percent:0;mso-height-percent:0;mso-width-percent:0;mso-height-percent:0" o:ole="">
             <v:imagedata r:id="rId201" o:title=""/>
           </v:shape>
-          <o:OLEObject Type="Embed" ProgID="Equation.DSMT4" ShapeID="_x0000_i1124" DrawAspect="Content" ObjectID="_1791623816" r:id="rId203"/>
+          <o:OLEObject Type="Embed" ProgID="Equation.DSMT4" ShapeID="_x0000_i1124" DrawAspect="Content" ObjectID="_1806394499" r:id="rId203"/>
         </w:object>
       </w:r>
       <w:r>
@@ -24802,10 +24802,10 @@
           <w14:ligatures w14:val="standardContextual"/>
         </w:rPr>
         <w:object w:dxaOrig="480" w:dyaOrig="380" w14:anchorId="3E3BE8D1">
-          <v:shape id="_x0000_i1125" type="#_x0000_t75" alt="" style="width:23.8pt;height:18.45pt;mso-width-percent:0;mso-height-percent:0;mso-width-percent:0;mso-height-percent:0" o:ole="">
+          <v:shape id="_x0000_i1125" type="#_x0000_t75" alt="" style="width:24pt;height:18.75pt;mso-width-percent:0;mso-height-percent:0;mso-width-percent:0;mso-height-percent:0" o:ole="">
             <v:imagedata r:id="rId201" o:title=""/>
           </v:shape>
-          <o:OLEObject Type="Embed" ProgID="Equation.DSMT4" ShapeID="_x0000_i1125" DrawAspect="Content" ObjectID="_1791623817" r:id="rId204"/>
+          <o:OLEObject Type="Embed" ProgID="Equation.DSMT4" ShapeID="_x0000_i1125" DrawAspect="Content" ObjectID="_1806394500" r:id="rId204"/>
         </w:object>
       </w:r>
       <w:r>
@@ -24834,10 +24834,10 @@
           <w14:ligatures w14:val="standardContextual"/>
         </w:rPr>
         <w:object w:dxaOrig="480" w:dyaOrig="380" w14:anchorId="1B5F7E08">
-          <v:shape id="_x0000_i1126" type="#_x0000_t75" alt="" style="width:23.8pt;height:18.45pt;mso-width-percent:0;mso-height-percent:0;mso-width-percent:0;mso-height-percent:0" o:ole="">
+          <v:shape id="_x0000_i1126" type="#_x0000_t75" alt="" style="width:24pt;height:18.75pt;mso-width-percent:0;mso-height-percent:0;mso-width-percent:0;mso-height-percent:0" o:ole="">
             <v:imagedata r:id="rId201" o:title=""/>
           </v:shape>
-          <o:OLEObject Type="Embed" ProgID="Equation.DSMT4" ShapeID="_x0000_i1126" DrawAspect="Content" ObjectID="_1791623818" r:id="rId205"/>
+          <o:OLEObject Type="Embed" ProgID="Equation.DSMT4" ShapeID="_x0000_i1126" DrawAspect="Content" ObjectID="_1806394501" r:id="rId205"/>
         </w:object>
       </w:r>
       <w:r>
@@ -25028,10 +25028,10 @@
           <w14:ligatures w14:val="standardContextual"/>
         </w:rPr>
         <w:object w:dxaOrig="3739" w:dyaOrig="620" w14:anchorId="3972C628">
-          <v:shape id="_x0000_i1127" type="#_x0000_t75" alt="" style="width:188.65pt;height:30.95pt;mso-width-percent:0;mso-height-percent:0;mso-width-percent:0;mso-height-percent:0" o:ole="">
+          <v:shape id="_x0000_i1127" type="#_x0000_t75" alt="" style="width:189pt;height:30.75pt;mso-width-percent:0;mso-height-percent:0;mso-width-percent:0;mso-height-percent:0" o:ole="">
             <v:imagedata r:id="rId206" o:title=""/>
           </v:shape>
-          <o:OLEObject Type="Embed" ProgID="Equation.DSMT4" ShapeID="_x0000_i1127" DrawAspect="Content" ObjectID="_1791623819" r:id="rId207"/>
+          <o:OLEObject Type="Embed" ProgID="Equation.DSMT4" ShapeID="_x0000_i1127" DrawAspect="Content" ObjectID="_1806394502" r:id="rId207"/>
         </w:object>
       </w:r>
     </w:p>
@@ -25074,10 +25074,10 @@
           <w14:ligatures w14:val="standardContextual"/>
         </w:rPr>
         <w:object w:dxaOrig="3260" w:dyaOrig="700" w14:anchorId="0328D0CA">
-          <v:shape id="_x0000_i1128" type="#_x0000_t75" alt="" style="width:162.45pt;height:34.5pt;mso-width-percent:0;mso-height-percent:0;mso-width-percent:0;mso-height-percent:0" o:ole="">
+          <v:shape id="_x0000_i1128" type="#_x0000_t75" alt="" style="width:162.75pt;height:34.5pt;mso-width-percent:0;mso-height-percent:0;mso-width-percent:0;mso-height-percent:0" o:ole="">
             <v:imagedata r:id="rId208" o:title=""/>
           </v:shape>
-          <o:OLEObject Type="Embed" ProgID="Equation.DSMT4" ShapeID="_x0000_i1128" DrawAspect="Content" ObjectID="_1791623820" r:id="rId209"/>
+          <o:OLEObject Type="Embed" ProgID="Equation.DSMT4" ShapeID="_x0000_i1128" DrawAspect="Content" ObjectID="_1806394503" r:id="rId209"/>
         </w:object>
       </w:r>
       <w:r>
@@ -25433,7 +25433,7 @@
                 <w14:ligatures w14:val="standardContextual"/>
               </w:rPr>
               <w:pict w14:anchorId="2386C0EC">
-                <v:shape id="_x0000_i1129" type="#_x0000_t75" alt="" style="width:17.25pt;height:33.9pt;mso-width-percent:0;mso-height-percent:0;mso-width-percent:0;mso-height-percent:0">
+                <v:shape id="_x0000_i1129" type="#_x0000_t75" alt="" style="width:17.25pt;height:33.75pt;mso-width-percent:0;mso-height-percent:0;mso-width-percent:0;mso-height-percent:0">
                   <v:imagedata r:id="rId210" o:title=""/>
                 </v:shape>
               </w:pict>
@@ -26158,10 +26158,10 @@
           <w14:ligatures w14:val="standardContextual"/>
         </w:rPr>
         <w:object w:dxaOrig="480" w:dyaOrig="380" w14:anchorId="18E6A61A">
-          <v:shape id="_x0000_i1131" type="#_x0000_t75" alt="" style="width:23.8pt;height:18.45pt;mso-width-percent:0;mso-height-percent:0;mso-width-percent:0;mso-height-percent:0" o:ole="">
+          <v:shape id="_x0000_i1131" type="#_x0000_t75" alt="" style="width:24pt;height:18.75pt;mso-width-percent:0;mso-height-percent:0;mso-width-percent:0;mso-height-percent:0" o:ole="">
             <v:imagedata r:id="rId212" o:title=""/>
           </v:shape>
-          <o:OLEObject Type="Embed" ProgID="Equation.DSMT4" ShapeID="_x0000_i1131" DrawAspect="Content" ObjectID="_1791623821" r:id="rId213"/>
+          <o:OLEObject Type="Embed" ProgID="Equation.DSMT4" ShapeID="_x0000_i1131" DrawAspect="Content" ObjectID="_1806394504" r:id="rId213"/>
         </w:object>
       </w:r>
       <w:r>
@@ -26257,10 +26257,10 @@
           <w14:ligatures w14:val="standardContextual"/>
         </w:rPr>
         <w:object w:dxaOrig="480" w:dyaOrig="380" w14:anchorId="3186C1FA">
-          <v:shape id="_x0000_i1132" type="#_x0000_t75" alt="" style="width:23.8pt;height:18.45pt;mso-width-percent:0;mso-height-percent:0;mso-width-percent:0;mso-height-percent:0" o:ole="">
+          <v:shape id="_x0000_i1132" type="#_x0000_t75" alt="" style="width:24pt;height:18.75pt;mso-width-percent:0;mso-height-percent:0;mso-width-percent:0;mso-height-percent:0" o:ole="">
             <v:imagedata r:id="rId212" o:title=""/>
           </v:shape>
-          <o:OLEObject Type="Embed" ProgID="Equation.DSMT4" ShapeID="_x0000_i1132" DrawAspect="Content" ObjectID="_1791623822" r:id="rId214"/>
+          <o:OLEObject Type="Embed" ProgID="Equation.DSMT4" ShapeID="_x0000_i1132" DrawAspect="Content" ObjectID="_1806394505" r:id="rId214"/>
         </w:object>
       </w:r>
       <w:r>
@@ -26595,10 +26595,10 @@
                 <w14:ligatures w14:val="standardContextual"/>
               </w:rPr>
               <w:object w:dxaOrig="480" w:dyaOrig="380" w14:anchorId="215EF815">
-                <v:shape id="_x0000_i1133" type="#_x0000_t75" alt="" style="width:23.8pt;height:18.45pt;mso-width-percent:0;mso-height-percent:0;mso-width-percent:0;mso-height-percent:0" o:ole="">
+                <v:shape id="_x0000_i1133" type="#_x0000_t75" alt="" style="width:24pt;height:18.75pt;mso-width-percent:0;mso-height-percent:0;mso-width-percent:0;mso-height-percent:0" o:ole="">
                   <v:imagedata r:id="rId212" o:title=""/>
                 </v:shape>
-                <o:OLEObject Type="Embed" ProgID="Equation.DSMT4" ShapeID="_x0000_i1133" DrawAspect="Content" ObjectID="_1791623823" r:id="rId215"/>
+                <o:OLEObject Type="Embed" ProgID="Equation.DSMT4" ShapeID="_x0000_i1133" DrawAspect="Content" ObjectID="_1806394506" r:id="rId215"/>
               </w:object>
             </w:r>
             <w:r>
@@ -26770,10 +26770,10 @@
                 <w14:ligatures w14:val="standardContextual"/>
               </w:rPr>
               <w:object w:dxaOrig="480" w:dyaOrig="380" w14:anchorId="240EFF00">
-                <v:shape id="_x0000_i1134" type="#_x0000_t75" alt="" style="width:23.8pt;height:18.45pt;mso-width-percent:0;mso-height-percent:0;mso-width-percent:0;mso-height-percent:0" o:ole="">
+                <v:shape id="_x0000_i1134" type="#_x0000_t75" alt="" style="width:24pt;height:18.75pt;mso-width-percent:0;mso-height-percent:0;mso-width-percent:0;mso-height-percent:0" o:ole="">
                   <v:imagedata r:id="rId212" o:title=""/>
                 </v:shape>
-                <o:OLEObject Type="Embed" ProgID="Equation.DSMT4" ShapeID="_x0000_i1134" DrawAspect="Content" ObjectID="_1791623824" r:id="rId216"/>
+                <o:OLEObject Type="Embed" ProgID="Equation.DSMT4" ShapeID="_x0000_i1134" DrawAspect="Content" ObjectID="_1806394507" r:id="rId216"/>
               </w:object>
             </w:r>
             <w:r>
@@ -26936,10 +26936,10 @@
                 <w14:ligatures w14:val="standardContextual"/>
               </w:rPr>
               <w:object w:dxaOrig="480" w:dyaOrig="380" w14:anchorId="11934D16">
-                <v:shape id="_x0000_i1135" type="#_x0000_t75" alt="" style="width:23.8pt;height:18.45pt;mso-width-percent:0;mso-height-percent:0;mso-width-percent:0;mso-height-percent:0" o:ole="">
+                <v:shape id="_x0000_i1135" type="#_x0000_t75" alt="" style="width:24pt;height:18.75pt;mso-width-percent:0;mso-height-percent:0;mso-width-percent:0;mso-height-percent:0" o:ole="">
                   <v:imagedata r:id="rId212" o:title=""/>
                 </v:shape>
-                <o:OLEObject Type="Embed" ProgID="Equation.DSMT4" ShapeID="_x0000_i1135" DrawAspect="Content" ObjectID="_1791623825" r:id="rId217"/>
+                <o:OLEObject Type="Embed" ProgID="Equation.DSMT4" ShapeID="_x0000_i1135" DrawAspect="Content" ObjectID="_1806394508" r:id="rId217"/>
               </w:object>
             </w:r>
             <w:r>
@@ -27127,10 +27127,10 @@
           <w14:ligatures w14:val="standardContextual"/>
         </w:rPr>
         <w:object w:dxaOrig="3980" w:dyaOrig="620" w14:anchorId="463EE918">
-          <v:shape id="_x0000_i1136" type="#_x0000_t75" alt="" style="width:199.95pt;height:30.95pt;mso-width-percent:0;mso-height-percent:0;mso-width-percent:0;mso-height-percent:0" o:ole="">
+          <v:shape id="_x0000_i1136" type="#_x0000_t75" alt="" style="width:200.25pt;height:30.75pt;mso-width-percent:0;mso-height-percent:0;mso-width-percent:0;mso-height-percent:0" o:ole="">
             <v:imagedata r:id="rId218" o:title=""/>
           </v:shape>
-          <o:OLEObject Type="Embed" ProgID="Equation.DSMT4" ShapeID="_x0000_i1136" DrawAspect="Content" ObjectID="_1791623826" r:id="rId219"/>
+          <o:OLEObject Type="Embed" ProgID="Equation.DSMT4" ShapeID="_x0000_i1136" DrawAspect="Content" ObjectID="_1806394509" r:id="rId219"/>
         </w:object>
       </w:r>
     </w:p>
@@ -27178,10 +27178,10 @@
           <w14:ligatures w14:val="standardContextual"/>
         </w:rPr>
         <w:object w:dxaOrig="2380" w:dyaOrig="540" w14:anchorId="58004ABF">
-          <v:shape id="_x0000_i1137" type="#_x0000_t75" alt="" style="width:119pt;height:26.8pt;mso-width-percent:0;mso-height-percent:0;mso-width-percent:0;mso-height-percent:0" o:ole="">
+          <v:shape id="_x0000_i1137" type="#_x0000_t75" alt="" style="width:119.25pt;height:27pt;mso-width-percent:0;mso-height-percent:0;mso-width-percent:0;mso-height-percent:0" o:ole="">
             <v:imagedata r:id="rId220" o:title=""/>
           </v:shape>
-          <o:OLEObject Type="Embed" ProgID="Equation.DSMT4" ShapeID="_x0000_i1137" DrawAspect="Content" ObjectID="_1791623827" r:id="rId221"/>
+          <o:OLEObject Type="Embed" ProgID="Equation.DSMT4" ShapeID="_x0000_i1137" DrawAspect="Content" ObjectID="_1806394510" r:id="rId221"/>
         </w:object>
       </w:r>
       <w:r>
@@ -27240,10 +27240,10 @@
           <w14:ligatures w14:val="standardContextual"/>
         </w:rPr>
         <w:object w:dxaOrig="3120" w:dyaOrig="620" w14:anchorId="5C708E46">
-          <v:shape id="_x0000_i1138" type="#_x0000_t75" alt="" style="width:156.5pt;height:30.95pt;mso-width-percent:0;mso-height-percent:0;mso-width-percent:0;mso-height-percent:0" o:ole="">
+          <v:shape id="_x0000_i1138" type="#_x0000_t75" alt="" style="width:156.75pt;height:30.75pt;mso-width-percent:0;mso-height-percent:0;mso-width-percent:0;mso-height-percent:0" o:ole="">
             <v:imagedata r:id="rId222" o:title=""/>
           </v:shape>
-          <o:OLEObject Type="Embed" ProgID="Equation.DSMT4" ShapeID="_x0000_i1138" DrawAspect="Content" ObjectID="_1791623828" r:id="rId223"/>
+          <o:OLEObject Type="Embed" ProgID="Equation.DSMT4" ShapeID="_x0000_i1138" DrawAspect="Content" ObjectID="_1806394511" r:id="rId223"/>
         </w:object>
       </w:r>
     </w:p>
@@ -29450,10 +29450,10 @@
           <w14:ligatures w14:val="standardContextual"/>
         </w:rPr>
         <w:object w:dxaOrig="1740" w:dyaOrig="540" w14:anchorId="2D2C8529">
-          <v:shape id="_x0000_i1140" type="#_x0000_t75" alt="" style="width:86.9pt;height:27.35pt;mso-width-percent:0;mso-height-percent:0;mso-width-percent:0;mso-height-percent:0" o:ole="">
+          <v:shape id="_x0000_i1140" type="#_x0000_t75" alt="" style="width:87pt;height:27pt;mso-width-percent:0;mso-height-percent:0;mso-width-percent:0;mso-height-percent:0" o:ole="">
             <v:imagedata r:id="rId225" o:title=""/>
           </v:shape>
-          <o:OLEObject Type="Embed" ProgID="Equation.DSMT4" ShapeID="_x0000_i1140" DrawAspect="Content" ObjectID="_1791623829" r:id="rId226"/>
+          <o:OLEObject Type="Embed" ProgID="Equation.DSMT4" ShapeID="_x0000_i1140" DrawAspect="Content" ObjectID="_1806394512" r:id="rId226"/>
         </w:object>
       </w:r>
     </w:p>
@@ -29509,10 +29509,10 @@
           <w14:ligatures w14:val="standardContextual"/>
         </w:rPr>
         <w:object w:dxaOrig="360" w:dyaOrig="360" w14:anchorId="079AF38C">
-          <v:shape id="_x0000_i1141" type="#_x0000_t75" alt="" style="width:18.45pt;height:18.45pt;mso-width-percent:0;mso-height-percent:0;mso-width-percent:0;mso-height-percent:0" o:ole="">
+          <v:shape id="_x0000_i1141" type="#_x0000_t75" alt="" style="width:18.75pt;height:18.75pt;mso-width-percent:0;mso-height-percent:0;mso-width-percent:0;mso-height-percent:0" o:ole="">
             <v:imagedata r:id="rId227" o:title=""/>
           </v:shape>
-          <o:OLEObject Type="Embed" ProgID="Equation.3" ShapeID="_x0000_i1141" DrawAspect="Content" ObjectID="_1791623830" r:id="rId228"/>
+          <o:OLEObject Type="Embed" ProgID="Equation.3" ShapeID="_x0000_i1141" DrawAspect="Content" ObjectID="_1806394513" r:id="rId228"/>
         </w:object>
       </w:r>
       <w:r>
@@ -29737,10 +29737,10 @@
           <w14:ligatures w14:val="standardContextual"/>
         </w:rPr>
         <w:object w:dxaOrig="360" w:dyaOrig="360" w14:anchorId="5E7DF748">
-          <v:shape id="_x0000_i1142" type="#_x0000_t75" alt="" style="width:18.45pt;height:18.45pt;mso-width-percent:0;mso-height-percent:0;mso-width-percent:0;mso-height-percent:0" o:ole="">
+          <v:shape id="_x0000_i1142" type="#_x0000_t75" alt="" style="width:18.75pt;height:18.75pt;mso-width-percent:0;mso-height-percent:0;mso-width-percent:0;mso-height-percent:0" o:ole="">
             <v:imagedata r:id="rId227" o:title=""/>
           </v:shape>
-          <o:OLEObject Type="Embed" ProgID="Equation.3" ShapeID="_x0000_i1142" DrawAspect="Content" ObjectID="_1791623831" r:id="rId229"/>
+          <o:OLEObject Type="Embed" ProgID="Equation.3" ShapeID="_x0000_i1142" DrawAspect="Content" ObjectID="_1806394514" r:id="rId229"/>
         </w:object>
       </w:r>
       <w:r>
@@ -30281,10 +30281,10 @@
           <w14:ligatures w14:val="standardContextual"/>
         </w:rPr>
         <w:object w:dxaOrig="200" w:dyaOrig="200" w14:anchorId="2184728E">
-          <v:shape id="_x0000_i1143" type="#_x0000_t75" alt="" style="width:10.1pt;height:10.1pt;mso-width-percent:0;mso-height-percent:0;mso-width-percent:0;mso-height-percent:0" o:ole="">
+          <v:shape id="_x0000_i1143" type="#_x0000_t75" alt="" style="width:9.75pt;height:9.75pt;mso-width-percent:0;mso-height-percent:0;mso-width-percent:0;mso-height-percent:0" o:ole="">
             <v:imagedata r:id="rId230" o:title=""/>
           </v:shape>
-          <o:OLEObject Type="Embed" ProgID="Equation.DSMT4" ShapeID="_x0000_i1143" DrawAspect="Content" ObjectID="_1791623832" r:id="rId231"/>
+          <o:OLEObject Type="Embed" ProgID="Equation.DSMT4" ShapeID="_x0000_i1143" DrawAspect="Content" ObjectID="_1806394515" r:id="rId231"/>
         </w:object>
       </w:r>
       <w:r>
@@ -30353,10 +30353,10 @@
           <w14:ligatures w14:val="standardContextual"/>
         </w:rPr>
         <w:object w:dxaOrig="480" w:dyaOrig="380" w14:anchorId="73407CDC">
-          <v:shape id="_x0000_i1144" type="#_x0000_t75" alt="" style="width:23.2pt;height:18.45pt;mso-width-percent:0;mso-height-percent:0;mso-width-percent:0;mso-height-percent:0" o:ole="">
+          <v:shape id="_x0000_i1144" type="#_x0000_t75" alt="" style="width:23.25pt;height:18.75pt;mso-width-percent:0;mso-height-percent:0;mso-width-percent:0;mso-height-percent:0" o:ole="">
             <v:imagedata r:id="rId232" o:title=""/>
           </v:shape>
-          <o:OLEObject Type="Embed" ProgID="Equation.DSMT4" ShapeID="_x0000_i1144" DrawAspect="Content" ObjectID="_1791623833" r:id="rId233"/>
+          <o:OLEObject Type="Embed" ProgID="Equation.DSMT4" ShapeID="_x0000_i1144" DrawAspect="Content" ObjectID="_1806394516" r:id="rId233"/>
         </w:object>
       </w:r>
       <w:r>
@@ -30843,10 +30843,10 @@
           <w14:ligatures w14:val="standardContextual"/>
         </w:rPr>
         <w:object w:dxaOrig="200" w:dyaOrig="200" w14:anchorId="041775D7">
-          <v:shape id="_x0000_i1145" type="#_x0000_t75" alt="" style="width:10.1pt;height:10.1pt;mso-width-percent:0;mso-height-percent:0;mso-width-percent:0;mso-height-percent:0" o:ole="">
+          <v:shape id="_x0000_i1145" type="#_x0000_t75" alt="" style="width:9.75pt;height:9.75pt;mso-width-percent:0;mso-height-percent:0;mso-width-percent:0;mso-height-percent:0" o:ole="">
             <v:imagedata r:id="rId234" o:title=""/>
           </v:shape>
-          <o:OLEObject Type="Embed" ProgID="Equation.DSMT4" ShapeID="_x0000_i1145" DrawAspect="Content" ObjectID="_1791623834" r:id="rId235"/>
+          <o:OLEObject Type="Embed" ProgID="Equation.DSMT4" ShapeID="_x0000_i1145" DrawAspect="Content" ObjectID="_1806394517" r:id="rId235"/>
         </w:object>
       </w:r>
       <w:r>
@@ -30965,10 +30965,10 @@
           <w14:ligatures w14:val="standardContextual"/>
         </w:rPr>
         <w:object w:dxaOrig="200" w:dyaOrig="200" w14:anchorId="131066F7">
-          <v:shape id="_x0000_i1146" type="#_x0000_t75" alt="" style="width:10.1pt;height:10.1pt;mso-width-percent:0;mso-height-percent:0;mso-width-percent:0;mso-height-percent:0" o:ole="">
+          <v:shape id="_x0000_i1146" type="#_x0000_t75" alt="" style="width:9.75pt;height:9.75pt;mso-width-percent:0;mso-height-percent:0;mso-width-percent:0;mso-height-percent:0" o:ole="">
             <v:imagedata r:id="rId234" o:title=""/>
           </v:shape>
-          <o:OLEObject Type="Embed" ProgID="Equation.DSMT4" ShapeID="_x0000_i1146" DrawAspect="Content" ObjectID="_1791623835" r:id="rId236"/>
+          <o:OLEObject Type="Embed" ProgID="Equation.DSMT4" ShapeID="_x0000_i1146" DrawAspect="Content" ObjectID="_1806394518" r:id="rId236"/>
         </w:object>
       </w:r>
       <w:r>
@@ -31077,10 +31077,10 @@
           <w14:ligatures w14:val="standardContextual"/>
         </w:rPr>
         <w:object w:dxaOrig="200" w:dyaOrig="200" w14:anchorId="774ACB7F">
-          <v:shape id="_x0000_i1147" type="#_x0000_t75" alt="" style="width:10.1pt;height:10.1pt;mso-width-percent:0;mso-height-percent:0;mso-width-percent:0;mso-height-percent:0" o:ole="">
+          <v:shape id="_x0000_i1147" type="#_x0000_t75" alt="" style="width:9.75pt;height:9.75pt;mso-width-percent:0;mso-height-percent:0;mso-width-percent:0;mso-height-percent:0" o:ole="">
             <v:imagedata r:id="rId234" o:title=""/>
           </v:shape>
-          <o:OLEObject Type="Embed" ProgID="Equation.DSMT4" ShapeID="_x0000_i1147" DrawAspect="Content" ObjectID="_1791623836" r:id="rId237"/>
+          <o:OLEObject Type="Embed" ProgID="Equation.DSMT4" ShapeID="_x0000_i1147" DrawAspect="Content" ObjectID="_1806394519" r:id="rId237"/>
         </w:object>
       </w:r>
       <w:r>
@@ -31151,10 +31151,10 @@
           <w14:ligatures w14:val="standardContextual"/>
         </w:rPr>
         <w:object w:dxaOrig="380" w:dyaOrig="380" w14:anchorId="11D124D2">
-          <v:shape id="_x0000_i1148" type="#_x0000_t75" alt="" style="width:18.45pt;height:18.45pt;mso-width-percent:0;mso-height-percent:0;mso-width-percent:0;mso-height-percent:0" o:ole="">
+          <v:shape id="_x0000_i1148" type="#_x0000_t75" alt="" style="width:18.75pt;height:18.75pt;mso-width-percent:0;mso-height-percent:0;mso-width-percent:0;mso-height-percent:0" o:ole="">
             <v:imagedata r:id="rId238" o:title=""/>
           </v:shape>
-          <o:OLEObject Type="Embed" ProgID="Equation.DSMT4" ShapeID="_x0000_i1148" DrawAspect="Content" ObjectID="_1791623837" r:id="rId239"/>
+          <o:OLEObject Type="Embed" ProgID="Equation.DSMT4" ShapeID="_x0000_i1148" DrawAspect="Content" ObjectID="_1806394520" r:id="rId239"/>
         </w:object>
       </w:r>
       <w:r>
@@ -31192,10 +31192,10 @@
           <w14:ligatures w14:val="standardContextual"/>
         </w:rPr>
         <w:object w:dxaOrig="380" w:dyaOrig="380" w14:anchorId="1F7E40AB">
-          <v:shape id="_x0000_i1149" type="#_x0000_t75" alt="" style="width:18.45pt;height:18.45pt;mso-width-percent:0;mso-height-percent:0;mso-width-percent:0;mso-height-percent:0" o:ole="">
+          <v:shape id="_x0000_i1149" type="#_x0000_t75" alt="" style="width:18.75pt;height:18.75pt;mso-width-percent:0;mso-height-percent:0;mso-width-percent:0;mso-height-percent:0" o:ole="">
             <v:imagedata r:id="rId240" o:title=""/>
           </v:shape>
-          <o:OLEObject Type="Embed" ProgID="Equation.DSMT4" ShapeID="_x0000_i1149" DrawAspect="Content" ObjectID="_1791623838" r:id="rId241"/>
+          <o:OLEObject Type="Embed" ProgID="Equation.DSMT4" ShapeID="_x0000_i1149" DrawAspect="Content" ObjectID="_1806394521" r:id="rId241"/>
         </w:object>
       </w:r>
       <w:r>
@@ -31499,10 +31499,10 @@
           <w14:ligatures w14:val="standardContextual"/>
         </w:rPr>
         <w:object w:dxaOrig="2340" w:dyaOrig="380" w14:anchorId="65D999A9">
-          <v:shape id="_x0000_i1150" type="#_x0000_t75" alt="" style="width:117.2pt;height:18.45pt;mso-width-percent:0;mso-height-percent:0;mso-width-percent:0;mso-height-percent:0" o:ole="">
+          <v:shape id="_x0000_i1150" type="#_x0000_t75" alt="" style="width:117pt;height:18.75pt;mso-width-percent:0;mso-height-percent:0;mso-width-percent:0;mso-height-percent:0" o:ole="">
             <v:imagedata r:id="rId242" o:title=""/>
           </v:shape>
-          <o:OLEObject Type="Embed" ProgID="Equation.DSMT4" ShapeID="_x0000_i1150" DrawAspect="Content" ObjectID="_1791623839" r:id="rId243"/>
+          <o:OLEObject Type="Embed" ProgID="Equation.DSMT4" ShapeID="_x0000_i1150" DrawAspect="Content" ObjectID="_1806394522" r:id="rId243"/>
         </w:object>
       </w:r>
       <w:r>
@@ -31543,10 +31543,10 @@
           <w14:ligatures w14:val="standardContextual"/>
         </w:rPr>
         <w:object w:dxaOrig="3159" w:dyaOrig="380" w14:anchorId="67E8C29B">
-          <v:shape id="_x0000_i1151" type="#_x0000_t75" alt="" style="width:157.7pt;height:18.45pt;mso-width-percent:0;mso-height-percent:0;mso-width-percent:0;mso-height-percent:0" o:ole="">
+          <v:shape id="_x0000_i1151" type="#_x0000_t75" alt="" style="width:157.5pt;height:18.75pt;mso-width-percent:0;mso-height-percent:0;mso-width-percent:0;mso-height-percent:0" o:ole="">
             <v:imagedata r:id="rId244" o:title=""/>
           </v:shape>
-          <o:OLEObject Type="Embed" ProgID="Equation.DSMT4" ShapeID="_x0000_i1151" DrawAspect="Content" ObjectID="_1791623840" r:id="rId245"/>
+          <o:OLEObject Type="Embed" ProgID="Equation.DSMT4" ShapeID="_x0000_i1151" DrawAspect="Content" ObjectID="_1806394523" r:id="rId245"/>
         </w:object>
       </w:r>
       <w:r>
@@ -31844,10 +31844,10 @@
           <w14:ligatures w14:val="standardContextual"/>
         </w:rPr>
         <w:object w:dxaOrig="580" w:dyaOrig="380" w14:anchorId="27DD30A6">
-          <v:shape id="_x0000_i1152" type="#_x0000_t75" alt="" style="width:29.75pt;height:18.45pt;mso-width-percent:0;mso-height-percent:0;mso-width-percent:0;mso-height-percent:0" o:ole="">
+          <v:shape id="_x0000_i1152" type="#_x0000_t75" alt="" style="width:30pt;height:18.75pt;mso-width-percent:0;mso-height-percent:0;mso-width-percent:0;mso-height-percent:0" o:ole="">
             <v:imagedata r:id="rId246" o:title=""/>
           </v:shape>
-          <o:OLEObject Type="Embed" ProgID="Equation.DSMT4" ShapeID="_x0000_i1152" DrawAspect="Content" ObjectID="_1791623841" r:id="rId247"/>
+          <o:OLEObject Type="Embed" ProgID="Equation.DSMT4" ShapeID="_x0000_i1152" DrawAspect="Content" ObjectID="_1806394524" r:id="rId247"/>
         </w:object>
       </w:r>
       <w:r>
@@ -32189,10 +32189,10 @@
           <w14:ligatures w14:val="standardContextual"/>
         </w:rPr>
         <w:object w:dxaOrig="1640" w:dyaOrig="380" w14:anchorId="46A59D5A">
-          <v:shape id="_x0000_i1153" type="#_x0000_t75" alt="" style="width:82.1pt;height:18.45pt;mso-width-percent:0;mso-height-percent:0;mso-width-percent:0;mso-height-percent:0" o:ole="">
+          <v:shape id="_x0000_i1153" type="#_x0000_t75" alt="" style="width:81.75pt;height:18.75pt;mso-width-percent:0;mso-height-percent:0;mso-width-percent:0;mso-height-percent:0" o:ole="">
             <v:imagedata r:id="rId248" o:title=""/>
           </v:shape>
-          <o:OLEObject Type="Embed" ProgID="Equation.DSMT4" ShapeID="_x0000_i1153" DrawAspect="Content" ObjectID="_1791623842" r:id="rId249"/>
+          <o:OLEObject Type="Embed" ProgID="Equation.DSMT4" ShapeID="_x0000_i1153" DrawAspect="Content" ObjectID="_1806394525" r:id="rId249"/>
         </w:object>
       </w:r>
       <w:r>
@@ -32257,10 +32257,10 @@
           <w14:ligatures w14:val="standardContextual"/>
         </w:rPr>
         <w:object w:dxaOrig="3240" w:dyaOrig="920" w14:anchorId="3A338DA4">
-          <v:shape id="_x0000_i1154" type="#_x0000_t75" alt="" style="width:161.85pt;height:45.8pt;mso-width-percent:0;mso-height-percent:0;mso-width-percent:0;mso-height-percent:0" o:ole="">
+          <v:shape id="_x0000_i1154" type="#_x0000_t75" alt="" style="width:162pt;height:45.75pt;mso-width-percent:0;mso-height-percent:0;mso-width-percent:0;mso-height-percent:0" o:ole="">
             <v:imagedata r:id="rId250" o:title=""/>
           </v:shape>
-          <o:OLEObject Type="Embed" ProgID="Equation.DSMT4" ShapeID="_x0000_i1154" DrawAspect="Content" ObjectID="_1791623843" r:id="rId251"/>
+          <o:OLEObject Type="Embed" ProgID="Equation.DSMT4" ShapeID="_x0000_i1154" DrawAspect="Content" ObjectID="_1806394526" r:id="rId251"/>
         </w:object>
       </w:r>
       <w:r>
@@ -32880,22 +32880,265 @@
         </w:rPr>
         <w:t xml:space="preserve"> </w:t>
       </w:r>
-      <w:r>
-        <w:rPr>
-          <w:rFonts w:ascii="Times New Roman" w:hAnsi="Times New Roman" w:cs="Times New Roman"/>
-          <w:noProof/>
+      <m:oMath>
+        <m:sPre>
+          <m:sPrePr>
+            <m:ctrlPr>
+              <w:rPr>
+                <w:rFonts w:ascii="Cambria Math" w:hAnsi="Times New Roman" w:cs="Times New Roman"/>
+                <w:i/>
+                <w:noProof/>
+                <w:color w:val="0D0D0D" w:themeColor="text1" w:themeTint="F2"/>
+                <w:sz w:val="26"/>
+                <w:szCs w:val="26"/>
+                <w14:ligatures w14:val="standardContextual"/>
+              </w:rPr>
+            </m:ctrlPr>
+          </m:sPrePr>
+          <m:sub>
+            <m:r>
+              <w:rPr>
+                <w:rFonts w:ascii="Cambria Math" w:hAnsi="Times New Roman" w:cs="Times New Roman"/>
+                <w:noProof/>
+                <w:color w:val="0D0D0D" w:themeColor="text1" w:themeTint="F2"/>
+                <w:sz w:val="26"/>
+                <w:szCs w:val="26"/>
+                <w14:ligatures w14:val="standardContextual"/>
+              </w:rPr>
+              <m:t>1</m:t>
+            </m:r>
+          </m:sub>
+          <m:sup>
+            <m:r>
+              <w:rPr>
+                <w:rFonts w:ascii="Cambria Math" w:hAnsi="Times New Roman" w:cs="Times New Roman"/>
+                <w:noProof/>
+                <w:color w:val="0D0D0D" w:themeColor="text1" w:themeTint="F2"/>
+                <w:sz w:val="26"/>
+                <w:szCs w:val="26"/>
+                <w14:ligatures w14:val="standardContextual"/>
+              </w:rPr>
+              <m:t>2</m:t>
+            </m:r>
+          </m:sup>
+          <m:e>
+            <m:r>
+              <w:rPr>
+                <w:rFonts w:ascii="Cambria Math" w:hAnsi="Times New Roman" w:cs="Times New Roman"/>
+                <w:noProof/>
+                <w:color w:val="0D0D0D" w:themeColor="text1" w:themeTint="F2"/>
+                <w:sz w:val="26"/>
+                <w:szCs w:val="26"/>
+                <w14:ligatures w14:val="standardContextual"/>
+              </w:rPr>
+              <m:t>H</m:t>
+            </m:r>
+          </m:e>
+        </m:sPre>
+        <m:r>
+          <w:rPr>
+            <w:rFonts w:ascii="Cambria Math" w:hAnsi="Times New Roman" w:cs="Times New Roman"/>
+            <w:noProof/>
+            <w:color w:val="0D0D0D" w:themeColor="text1" w:themeTint="F2"/>
+            <w:sz w:val="26"/>
+            <w:szCs w:val="26"/>
+            <w14:ligatures w14:val="standardContextual"/>
+          </w:rPr>
+          <m:t>+</m:t>
+        </m:r>
+        <m:sPre>
+          <m:sPrePr>
+            <m:ctrlPr>
+              <w:rPr>
+                <w:rFonts w:ascii="Cambria Math" w:hAnsi="Times New Roman" w:cs="Times New Roman"/>
+                <w:i/>
+                <w:noProof/>
+                <w:color w:val="0D0D0D" w:themeColor="text1" w:themeTint="F2"/>
+                <w:sz w:val="26"/>
+                <w:szCs w:val="26"/>
+                <w14:ligatures w14:val="standardContextual"/>
+              </w:rPr>
+            </m:ctrlPr>
+          </m:sPrePr>
+          <m:sub>
+            <m:r>
+              <w:rPr>
+                <w:rFonts w:ascii="Cambria Math" w:hAnsi="Times New Roman" w:cs="Times New Roman"/>
+                <w:noProof/>
+                <w:color w:val="0D0D0D" w:themeColor="text1" w:themeTint="F2"/>
+                <w:sz w:val="26"/>
+                <w:szCs w:val="26"/>
+                <w14:ligatures w14:val="standardContextual"/>
+              </w:rPr>
+              <m:t>1</m:t>
+            </m:r>
+          </m:sub>
+          <m:sup>
+            <m:r>
+              <w:rPr>
+                <w:rFonts w:ascii="Cambria Math" w:hAnsi="Times New Roman" w:cs="Times New Roman"/>
+                <w:noProof/>
+                <w:color w:val="0D0D0D" w:themeColor="text1" w:themeTint="F2"/>
+                <w:sz w:val="26"/>
+                <w:szCs w:val="26"/>
+                <w14:ligatures w14:val="standardContextual"/>
+              </w:rPr>
+              <m:t>3</m:t>
+            </m:r>
+          </m:sup>
+          <m:e>
+            <m:r>
+              <w:rPr>
+                <w:rFonts w:ascii="Cambria Math" w:hAnsi="Times New Roman" w:cs="Times New Roman"/>
+                <w:noProof/>
+                <w:color w:val="0D0D0D" w:themeColor="text1" w:themeTint="F2"/>
+                <w:sz w:val="26"/>
+                <w:szCs w:val="26"/>
+                <w14:ligatures w14:val="standardContextual"/>
+              </w:rPr>
+              <m:t>H</m:t>
+            </m:r>
+          </m:e>
+        </m:sPre>
+        <m:r>
+          <w:rPr>
+            <w:rFonts w:ascii="Cambria Math" w:hAnsi="Times New Roman" w:cs="Times New Roman"/>
+            <w:noProof/>
+            <w:color w:val="0D0D0D" w:themeColor="text1" w:themeTint="F2"/>
+            <w:sz w:val="26"/>
+            <w:szCs w:val="26"/>
+            <w14:ligatures w14:val="standardContextual"/>
+          </w:rPr>
+          <m:t>→</m:t>
+        </m:r>
+        <m:sPre>
+          <m:sPrePr>
+            <m:ctrlPr>
+              <w:rPr>
+                <w:rFonts w:ascii="Cambria Math" w:hAnsi="Times New Roman" w:cs="Times New Roman"/>
+                <w:i/>
+                <w:noProof/>
+                <w:color w:val="0D0D0D" w:themeColor="text1" w:themeTint="F2"/>
+                <w:sz w:val="26"/>
+                <w:szCs w:val="26"/>
+                <w14:ligatures w14:val="standardContextual"/>
+              </w:rPr>
+            </m:ctrlPr>
+          </m:sPrePr>
+          <m:sub>
+            <m:r>
+              <w:rPr>
+                <w:rFonts w:ascii="Cambria Math" w:hAnsi="Times New Roman" w:cs="Times New Roman"/>
+                <w:noProof/>
+                <w:color w:val="0D0D0D" w:themeColor="text1" w:themeTint="F2"/>
+                <w:sz w:val="26"/>
+                <w:szCs w:val="26"/>
+                <w14:ligatures w14:val="standardContextual"/>
+              </w:rPr>
+              <m:t>2</m:t>
+            </m:r>
+          </m:sub>
+          <m:sup>
+            <m:r>
+              <w:rPr>
+                <w:rFonts w:ascii="Cambria Math" w:hAnsi="Times New Roman" w:cs="Times New Roman"/>
+                <w:noProof/>
+                <w:color w:val="0D0D0D" w:themeColor="text1" w:themeTint="F2"/>
+                <w:sz w:val="26"/>
+                <w:szCs w:val="26"/>
+                <w14:ligatures w14:val="standardContextual"/>
+              </w:rPr>
+              <m:t>4</m:t>
+            </m:r>
+          </m:sup>
+          <m:e>
+            <m:r>
+              <w:rPr>
+                <w:rFonts w:ascii="Cambria Math" w:hAnsi="Times New Roman" w:cs="Times New Roman"/>
+                <w:noProof/>
+                <w:color w:val="0D0D0D" w:themeColor="text1" w:themeTint="F2"/>
+                <w:sz w:val="26"/>
+                <w:szCs w:val="26"/>
+                <w14:ligatures w14:val="standardContextual"/>
+              </w:rPr>
+              <m:t>H</m:t>
+            </m:r>
+          </m:e>
+        </m:sPre>
+        <m:r>
+          <w:rPr>
+            <w:rFonts w:ascii="Cambria Math" w:hAnsi="Times New Roman" w:cs="Times New Roman"/>
+            <w:noProof/>
+            <w:color w:val="0D0D0D" w:themeColor="text1" w:themeTint="F2"/>
+            <w:sz w:val="26"/>
+            <w:szCs w:val="26"/>
+            <w14:ligatures w14:val="standardContextual"/>
+          </w:rPr>
+          <m:t>e+</m:t>
+        </m:r>
+        <m:sPre>
+          <m:sPrePr>
+            <m:ctrlPr>
+              <w:rPr>
+                <w:rFonts w:ascii="Cambria Math" w:hAnsi="Times New Roman" w:cs="Times New Roman"/>
+                <w:i/>
+                <w:noProof/>
+                <w:color w:val="0D0D0D" w:themeColor="text1" w:themeTint="F2"/>
+                <w:sz w:val="26"/>
+                <w:szCs w:val="26"/>
+                <w14:ligatures w14:val="standardContextual"/>
+              </w:rPr>
+            </m:ctrlPr>
+          </m:sPrePr>
+          <m:sub>
+            <m:r>
+              <w:rPr>
+                <w:rFonts w:ascii="Cambria Math" w:hAnsi="Times New Roman" w:cs="Times New Roman"/>
+                <w:noProof/>
+                <w:color w:val="0D0D0D" w:themeColor="text1" w:themeTint="F2"/>
+                <w:sz w:val="26"/>
+                <w:szCs w:val="26"/>
+                <w14:ligatures w14:val="standardContextual"/>
+              </w:rPr>
+              <m:t>0</m:t>
+            </m:r>
+          </m:sub>
+          <m:sup>
+            <m:r>
+              <w:rPr>
+                <w:rFonts w:ascii="Cambria Math" w:hAnsi="Times New Roman" w:cs="Times New Roman"/>
+                <w:noProof/>
+                <w:color w:val="0D0D0D" w:themeColor="text1" w:themeTint="F2"/>
+                <w:sz w:val="26"/>
+                <w:szCs w:val="26"/>
+                <w14:ligatures w14:val="standardContextual"/>
+              </w:rPr>
+              <m:t>1</m:t>
+            </m:r>
+          </m:sup>
+          <m:e>
+            <m:r>
+              <w:rPr>
+                <w:rFonts w:ascii="Cambria Math" w:hAnsi="Times New Roman" w:cs="Times New Roman"/>
+                <w:noProof/>
+                <w:color w:val="0D0D0D" w:themeColor="text1" w:themeTint="F2"/>
+                <w:sz w:val="26"/>
+                <w:szCs w:val="26"/>
+                <w14:ligatures w14:val="standardContextual"/>
+              </w:rPr>
+              <m:t>n</m:t>
+            </m:r>
+          </m:e>
+        </m:sPre>
+      </m:oMath>
+      <w:r>
+        <w:rPr>
+          <w:rFonts w:ascii="Times New Roman" w:hAnsi="Times New Roman" w:cs="Times New Roman"/>
           <w:color w:val="0D0D0D" w:themeColor="text1" w:themeTint="F2"/>
-          <w:position w:val="-12"/>
-          <w:sz w:val="26"/>
-          <w:szCs w:val="26"/>
-          <w14:ligatures w14:val="standardContextual"/>
-        </w:rPr>
-        <w:object w:dxaOrig="2079" w:dyaOrig="400" w14:anchorId="5EA1C75E">
-          <v:shape id="_x0000_i1155" type="#_x0000_t75" alt="" style="width:104.15pt;height:21.4pt;mso-width-percent:0;mso-height-percent:0;mso-width-percent:0;mso-height-percent:0" o:ole="">
-            <v:imagedata r:id="rId252" o:title=""/>
-          </v:shape>
-          <o:OLEObject Type="Embed" ProgID="Equation.DSMT4" ShapeID="_x0000_i1155" DrawAspect="Content" ObjectID="_1791623844" r:id="rId253"/>
-        </w:object>
+          <w:sz w:val="26"/>
+          <w:szCs w:val="26"/>
+        </w:rPr>
+        <w:t>.</w:t>
       </w:r>
       <w:r>
         <w:rPr>
@@ -32904,7 +33147,7 @@
           <w:sz w:val="26"/>
           <w:szCs w:val="26"/>
         </w:rPr>
-        <w:t>.</w:t>
+        <w:t xml:space="preserve"> </w:t>
       </w:r>
       <w:r>
         <w:rPr>
@@ -32913,71 +33156,296 @@
           <w:sz w:val="26"/>
           <w:szCs w:val="26"/>
         </w:rPr>
+        <w:tab/>
+      </w:r>
+      <w:r>
+        <w:rPr>
+          <w:rFonts w:ascii="Times New Roman" w:hAnsi="Times New Roman" w:cs="Times New Roman"/>
+          <w:color w:val="0D0D0D" w:themeColor="text1" w:themeTint="F2"/>
+          <w:sz w:val="26"/>
+          <w:szCs w:val="26"/>
+        </w:rPr>
+        <w:tab/>
+      </w:r>
+      <w:r>
+        <w:rPr>
+          <w:rFonts w:ascii="Times New Roman" w:hAnsi="Times New Roman" w:cs="Times New Roman"/>
+          <w:color w:val="0D0D0D" w:themeColor="text1" w:themeTint="F2"/>
+          <w:sz w:val="26"/>
+          <w:szCs w:val="26"/>
+        </w:rPr>
+        <w:tab/>
+      </w:r>
+      <w:r>
+        <w:rPr>
+          <w:rFonts w:ascii="Times New Roman" w:hAnsi="Times New Roman" w:cs="Times New Roman"/>
+          <w:b/>
+          <w:bCs/>
+          <w:sz w:val="26"/>
+          <w:szCs w:val="26"/>
+        </w:rPr>
+        <w:t>B.</w:t>
+      </w:r>
+      <w:r>
+        <w:rPr>
+          <w:rFonts w:ascii="Times New Roman" w:hAnsi="Times New Roman" w:cs="Times New Roman"/>
+          <w:color w:val="0D0D0D" w:themeColor="text1" w:themeTint="F2"/>
+          <w:sz w:val="26"/>
+          <w:szCs w:val="26"/>
+        </w:rPr>
         <w:t xml:space="preserve"> </w:t>
       </w:r>
-      <w:r>
-        <w:rPr>
-          <w:rFonts w:ascii="Times New Roman" w:hAnsi="Times New Roman" w:cs="Times New Roman"/>
-          <w:color w:val="0D0D0D" w:themeColor="text1" w:themeTint="F2"/>
-          <w:sz w:val="26"/>
-          <w:szCs w:val="26"/>
-        </w:rPr>
-        <w:tab/>
-      </w:r>
-      <w:r>
-        <w:rPr>
-          <w:rFonts w:ascii="Times New Roman" w:hAnsi="Times New Roman" w:cs="Times New Roman"/>
-          <w:color w:val="0D0D0D" w:themeColor="text1" w:themeTint="F2"/>
-          <w:sz w:val="26"/>
-          <w:szCs w:val="26"/>
-        </w:rPr>
-        <w:tab/>
-      </w:r>
-      <w:r>
-        <w:rPr>
-          <w:rFonts w:ascii="Times New Roman" w:hAnsi="Times New Roman" w:cs="Times New Roman"/>
-          <w:color w:val="0D0D0D" w:themeColor="text1" w:themeTint="F2"/>
-          <w:sz w:val="26"/>
-          <w:szCs w:val="26"/>
-        </w:rPr>
-        <w:tab/>
-      </w:r>
-      <w:r>
-        <w:rPr>
-          <w:rFonts w:ascii="Times New Roman" w:hAnsi="Times New Roman" w:cs="Times New Roman"/>
-          <w:b/>
-          <w:bCs/>
-          <w:sz w:val="26"/>
-          <w:szCs w:val="26"/>
-        </w:rPr>
-        <w:t>B.</w:t>
-      </w:r>
-      <w:r>
-        <w:rPr>
-          <w:rFonts w:ascii="Times New Roman" w:hAnsi="Times New Roman" w:cs="Times New Roman"/>
-          <w:color w:val="0D0D0D" w:themeColor="text1" w:themeTint="F2"/>
-          <w:sz w:val="26"/>
-          <w:szCs w:val="26"/>
-        </w:rPr>
-        <w:t xml:space="preserve"> </w:t>
-      </w:r>
-      <w:r>
-        <w:rPr>
-          <w:rFonts w:ascii="Times New Roman" w:hAnsi="Times New Roman" w:cs="Times New Roman"/>
-          <w:noProof/>
-          <w:color w:val="0D0D0D" w:themeColor="text1" w:themeTint="F2"/>
-          <w:position w:val="-12"/>
-          <w:sz w:val="26"/>
-          <w:szCs w:val="26"/>
-          <w14:ligatures w14:val="standardContextual"/>
-        </w:rPr>
-        <w:object w:dxaOrig="2220" w:dyaOrig="400" w14:anchorId="7F6A4134">
-          <v:shape id="_x0000_i1156" type="#_x0000_t75" alt="" style="width:111.25pt;height:21.4pt;mso-width-percent:0;mso-height-percent:0;mso-width-percent:0;mso-height-percent:0" o:ole="">
-            <v:imagedata r:id="rId254" o:title=""/>
-          </v:shape>
-          <o:OLEObject Type="Embed" ProgID="Equation.DSMT4" ShapeID="_x0000_i1156" DrawAspect="Content" ObjectID="_1791623845" r:id="rId255"/>
-        </w:object>
-      </w:r>
+      <m:oMath>
+        <m:sPre>
+          <m:sPrePr>
+            <m:ctrlPr>
+              <w:rPr>
+                <w:rFonts w:ascii="Cambria Math" w:hAnsi="Times New Roman" w:cs="Times New Roman"/>
+                <w:i/>
+                <w:noProof/>
+                <w:color w:val="0D0D0D" w:themeColor="text1" w:themeTint="F2"/>
+                <w:sz w:val="26"/>
+                <w:szCs w:val="26"/>
+                <w14:ligatures w14:val="standardContextual"/>
+              </w:rPr>
+            </m:ctrlPr>
+          </m:sPrePr>
+          <m:sub>
+            <m:r>
+              <w:rPr>
+                <w:rFonts w:ascii="Cambria Math" w:hAnsi="Times New Roman" w:cs="Times New Roman"/>
+                <w:noProof/>
+                <w:color w:val="0D0D0D" w:themeColor="text1" w:themeTint="F2"/>
+                <w:sz w:val="26"/>
+                <w:szCs w:val="26"/>
+                <w14:ligatures w14:val="standardContextual"/>
+              </w:rPr>
+              <m:t>2</m:t>
+            </m:r>
+          </m:sub>
+          <m:sup>
+            <m:r>
+              <w:rPr>
+                <w:rFonts w:ascii="Cambria Math" w:hAnsi="Times New Roman" w:cs="Times New Roman"/>
+                <w:noProof/>
+                <w:color w:val="0D0D0D" w:themeColor="text1" w:themeTint="F2"/>
+                <w:sz w:val="26"/>
+                <w:szCs w:val="26"/>
+                <w14:ligatures w14:val="standardContextual"/>
+              </w:rPr>
+              <m:t>4</m:t>
+            </m:r>
+          </m:sup>
+          <m:e>
+            <m:r>
+              <w:rPr>
+                <w:rFonts w:ascii="Cambria Math" w:hAnsi="Times New Roman" w:cs="Times New Roman"/>
+                <w:noProof/>
+                <w:color w:val="0D0D0D" w:themeColor="text1" w:themeTint="F2"/>
+                <w:sz w:val="26"/>
+                <w:szCs w:val="26"/>
+                <w14:ligatures w14:val="standardContextual"/>
+              </w:rPr>
+              <m:t>H</m:t>
+            </m:r>
+          </m:e>
+        </m:sPre>
+        <m:r>
+          <w:rPr>
+            <w:rFonts w:ascii="Cambria Math" w:hAnsi="Times New Roman" w:cs="Times New Roman"/>
+            <w:noProof/>
+            <w:color w:val="0D0D0D" w:themeColor="text1" w:themeTint="F2"/>
+            <w:sz w:val="26"/>
+            <w:szCs w:val="26"/>
+            <w14:ligatures w14:val="standardContextual"/>
+          </w:rPr>
+          <m:t>e+</m:t>
+        </m:r>
+        <m:sPre>
+          <m:sPrePr>
+            <m:ctrlPr>
+              <w:rPr>
+                <w:rFonts w:ascii="Cambria Math" w:hAnsi="Times New Roman" w:cs="Times New Roman"/>
+                <w:i/>
+                <w:noProof/>
+                <w:color w:val="0D0D0D" w:themeColor="text1" w:themeTint="F2"/>
+                <w:sz w:val="26"/>
+                <w:szCs w:val="26"/>
+                <w14:ligatures w14:val="standardContextual"/>
+              </w:rPr>
+            </m:ctrlPr>
+          </m:sPrePr>
+          <m:sub>
+            <m:r>
+              <w:rPr>
+                <w:rFonts w:ascii="Cambria Math" w:hAnsi="Times New Roman" w:cs="Times New Roman"/>
+                <w:noProof/>
+                <w:color w:val="0D0D0D" w:themeColor="text1" w:themeTint="F2"/>
+                <w:sz w:val="26"/>
+                <w:szCs w:val="26"/>
+                <w14:ligatures w14:val="standardContextual"/>
+              </w:rPr>
+              <m:t>7</m:t>
+            </m:r>
+          </m:sub>
+          <m:sup>
+            <m:r>
+              <w:rPr>
+                <w:rFonts w:ascii="Cambria Math" w:hAnsi="Times New Roman" w:cs="Times New Roman"/>
+                <w:noProof/>
+                <w:color w:val="0D0D0D" w:themeColor="text1" w:themeTint="F2"/>
+                <w:sz w:val="26"/>
+                <w:szCs w:val="26"/>
+                <w14:ligatures w14:val="standardContextual"/>
+              </w:rPr>
+              <m:t>14</m:t>
+            </m:r>
+          </m:sup>
+          <m:e>
+            <m:r>
+              <w:rPr>
+                <w:rFonts w:ascii="Cambria Math" w:hAnsi="Times New Roman" w:cs="Times New Roman"/>
+                <w:noProof/>
+                <w:color w:val="0D0D0D" w:themeColor="text1" w:themeTint="F2"/>
+                <w:sz w:val="26"/>
+                <w:szCs w:val="26"/>
+                <w14:ligatures w14:val="standardContextual"/>
+              </w:rPr>
+              <m:t>N</m:t>
+            </m:r>
+          </m:e>
+        </m:sPre>
+        <m:r>
+          <w:rPr>
+            <w:rFonts w:ascii="Cambria Math" w:hAnsi="Times New Roman" w:cs="Times New Roman"/>
+            <w:noProof/>
+            <w:color w:val="0D0D0D" w:themeColor="text1" w:themeTint="F2"/>
+            <w:sz w:val="26"/>
+            <w:szCs w:val="26"/>
+            <w14:ligatures w14:val="standardContextual"/>
+          </w:rPr>
+          <m:t>→</m:t>
+        </m:r>
+        <m:sPre>
+          <m:sPrePr>
+            <m:ctrlPr>
+              <w:rPr>
+                <w:rFonts w:ascii="Cambria Math" w:hAnsi="Times New Roman" w:cs="Times New Roman"/>
+                <w:i/>
+                <w:noProof/>
+                <w:color w:val="0D0D0D" w:themeColor="text1" w:themeTint="F2"/>
+                <w:sz w:val="26"/>
+                <w:szCs w:val="26"/>
+                <w14:ligatures w14:val="standardContextual"/>
+              </w:rPr>
+            </m:ctrlPr>
+          </m:sPrePr>
+          <m:sub>
+            <m:r>
+              <w:rPr>
+                <w:rFonts w:ascii="Cambria Math" w:hAnsi="Times New Roman" w:cs="Times New Roman"/>
+                <w:noProof/>
+                <w:color w:val="0D0D0D" w:themeColor="text1" w:themeTint="F2"/>
+                <w:sz w:val="26"/>
+                <w:szCs w:val="26"/>
+                <w14:ligatures w14:val="standardContextual"/>
+              </w:rPr>
+              <m:t>8</m:t>
+            </m:r>
+          </m:sub>
+          <m:sup>
+            <m:r>
+              <w:rPr>
+                <w:rFonts w:ascii="Cambria Math" w:hAnsi="Times New Roman" w:cs="Times New Roman"/>
+                <w:noProof/>
+                <w:color w:val="0D0D0D" w:themeColor="text1" w:themeTint="F2"/>
+                <w:sz w:val="26"/>
+                <w:szCs w:val="26"/>
+                <w14:ligatures w14:val="standardContextual"/>
+              </w:rPr>
+              <m:t>17</m:t>
+            </m:r>
+          </m:sup>
+          <m:e>
+            <m:r>
+              <w:rPr>
+                <w:rFonts w:ascii="Cambria Math" w:hAnsi="Times New Roman" w:cs="Times New Roman"/>
+                <w:noProof/>
+                <w:color w:val="0D0D0D" w:themeColor="text1" w:themeTint="F2"/>
+                <w:sz w:val="26"/>
+                <w:szCs w:val="26"/>
+                <w14:ligatures w14:val="standardContextual"/>
+              </w:rPr>
+              <m:t>O</m:t>
+            </m:r>
+          </m:e>
+        </m:sPre>
+        <m:r>
+          <w:rPr>
+            <w:rFonts w:ascii="Cambria Math" w:hAnsi="Times New Roman" w:cs="Times New Roman"/>
+            <w:noProof/>
+            <w:color w:val="0D0D0D" w:themeColor="text1" w:themeTint="F2"/>
+            <w:sz w:val="26"/>
+            <w:szCs w:val="26"/>
+            <w14:ligatures w14:val="standardContextual"/>
+          </w:rPr>
+          <m:t>+</m:t>
+        </m:r>
+        <m:sPre>
+          <m:sPrePr>
+            <m:ctrlPr>
+              <w:rPr>
+                <w:rFonts w:ascii="Cambria Math" w:hAnsi="Times New Roman" w:cs="Times New Roman"/>
+                <w:i/>
+                <w:noProof/>
+                <w:color w:val="0D0D0D" w:themeColor="text1" w:themeTint="F2"/>
+                <w:sz w:val="26"/>
+                <w:szCs w:val="26"/>
+                <w14:ligatures w14:val="standardContextual"/>
+              </w:rPr>
+            </m:ctrlPr>
+          </m:sPrePr>
+          <m:sub>
+            <m:r>
+              <w:rPr>
+                <w:rFonts w:ascii="Cambria Math" w:hAnsi="Times New Roman" w:cs="Times New Roman"/>
+                <w:noProof/>
+                <w:color w:val="0D0D0D" w:themeColor="text1" w:themeTint="F2"/>
+                <w:sz w:val="26"/>
+                <w:szCs w:val="26"/>
+                <w14:ligatures w14:val="standardContextual"/>
+              </w:rPr>
+              <m:t>1</m:t>
+            </m:r>
+          </m:sub>
+          <m:sup>
+            <m:r>
+              <w:rPr>
+                <w:rFonts w:ascii="Cambria Math" w:hAnsi="Times New Roman" w:cs="Times New Roman"/>
+                <w:noProof/>
+                <w:color w:val="0D0D0D" w:themeColor="text1" w:themeTint="F2"/>
+                <w:sz w:val="26"/>
+                <w:szCs w:val="26"/>
+                <w14:ligatures w14:val="standardContextual"/>
+              </w:rPr>
+              <m:t>1</m:t>
+            </m:r>
+          </m:sup>
+          <m:e>
+            <m:r>
+              <w:rPr>
+                <w:rFonts w:ascii="Cambria Math" w:hAnsi="Times New Roman" w:cs="Times New Roman"/>
+                <w:noProof/>
+                <w:color w:val="0D0D0D" w:themeColor="text1" w:themeTint="F2"/>
+                <w:sz w:val="26"/>
+                <w:szCs w:val="26"/>
+                <w14:ligatures w14:val="standardContextual"/>
+              </w:rPr>
+              <m:t>H</m:t>
+            </m:r>
+          </m:e>
+        </m:sPre>
+      </m:oMath>
       <w:r>
         <w:rPr>
           <w:rFonts w:ascii="Times New Roman" w:hAnsi="Times New Roman" w:cs="Times New Roman"/>
@@ -33031,23 +33499,331 @@
         </w:rPr>
         <w:t xml:space="preserve"> </w:t>
       </w:r>
-      <w:r>
-        <w:rPr>
-          <w:rFonts w:ascii="Times New Roman" w:hAnsi="Times New Roman" w:cs="Times New Roman"/>
-          <w:noProof/>
+      <m:oMath>
+        <m:sPre>
+          <m:sPrePr>
+            <m:ctrlPr>
+              <w:rPr>
+                <w:rFonts w:ascii="Cambria Math" w:hAnsi="Times New Roman" w:cs="Times New Roman"/>
+                <w:i/>
+                <w:noProof/>
+                <w:color w:val="0D0D0D" w:themeColor="text1" w:themeTint="F2"/>
+                <w:sz w:val="26"/>
+                <w:szCs w:val="26"/>
+                <w14:ligatures w14:val="standardContextual"/>
+              </w:rPr>
+            </m:ctrlPr>
+          </m:sPrePr>
+          <m:sub>
+            <m:r>
+              <w:rPr>
+                <w:rFonts w:ascii="Cambria Math" w:hAnsi="Times New Roman" w:cs="Times New Roman"/>
+                <w:noProof/>
+                <w:color w:val="0D0D0D" w:themeColor="text1" w:themeTint="F2"/>
+                <w:sz w:val="26"/>
+                <w:szCs w:val="26"/>
+                <w14:ligatures w14:val="standardContextual"/>
+              </w:rPr>
+              <m:t>0</m:t>
+            </m:r>
+          </m:sub>
+          <m:sup>
+            <m:r>
+              <w:rPr>
+                <w:rFonts w:ascii="Cambria Math" w:hAnsi="Times New Roman" w:cs="Times New Roman"/>
+                <w:noProof/>
+                <w:color w:val="0D0D0D" w:themeColor="text1" w:themeTint="F2"/>
+                <w:sz w:val="26"/>
+                <w:szCs w:val="26"/>
+                <w14:ligatures w14:val="standardContextual"/>
+              </w:rPr>
+              <m:t>1</m:t>
+            </m:r>
+          </m:sup>
+          <m:e>
+            <m:r>
+              <w:rPr>
+                <w:rFonts w:ascii="Cambria Math" w:hAnsi="Times New Roman" w:cs="Times New Roman"/>
+                <w:noProof/>
+                <w:color w:val="0D0D0D" w:themeColor="text1" w:themeTint="F2"/>
+                <w:sz w:val="26"/>
+                <w:szCs w:val="26"/>
+                <w14:ligatures w14:val="standardContextual"/>
+              </w:rPr>
+              <m:t>n</m:t>
+            </m:r>
+          </m:e>
+        </m:sPre>
+        <m:r>
+          <w:rPr>
+            <w:rFonts w:ascii="Cambria Math" w:hAnsi="Times New Roman" w:cs="Times New Roman"/>
+            <w:noProof/>
+            <w:color w:val="0D0D0D" w:themeColor="text1" w:themeTint="F2"/>
+            <w:sz w:val="26"/>
+            <w:szCs w:val="26"/>
+            <w14:ligatures w14:val="standardContextual"/>
+          </w:rPr>
+          <m:t>+</m:t>
+        </m:r>
+        <m:sPre>
+          <m:sPrePr>
+            <m:ctrlPr>
+              <w:rPr>
+                <w:rFonts w:ascii="Cambria Math" w:hAnsi="Times New Roman" w:cs="Times New Roman"/>
+                <w:i/>
+                <w:noProof/>
+                <w:color w:val="0D0D0D" w:themeColor="text1" w:themeTint="F2"/>
+                <w:sz w:val="26"/>
+                <w:szCs w:val="26"/>
+                <w14:ligatures w14:val="standardContextual"/>
+              </w:rPr>
+            </m:ctrlPr>
+          </m:sPrePr>
+          <m:sub>
+            <m:r>
+              <w:rPr>
+                <w:rFonts w:ascii="Cambria Math" w:hAnsi="Times New Roman" w:cs="Times New Roman"/>
+                <w:noProof/>
+                <w:color w:val="0D0D0D" w:themeColor="text1" w:themeTint="F2"/>
+                <w:sz w:val="26"/>
+                <w:szCs w:val="26"/>
+                <w14:ligatures w14:val="standardContextual"/>
+              </w:rPr>
+              <m:t>92</m:t>
+            </m:r>
+          </m:sub>
+          <m:sup>
+            <m:r>
+              <w:rPr>
+                <w:rFonts w:ascii="Cambria Math" w:hAnsi="Times New Roman" w:cs="Times New Roman"/>
+                <w:noProof/>
+                <w:color w:val="0D0D0D" w:themeColor="text1" w:themeTint="F2"/>
+                <w:sz w:val="26"/>
+                <w:szCs w:val="26"/>
+                <w14:ligatures w14:val="standardContextual"/>
+              </w:rPr>
+              <m:t>235</m:t>
+            </m:r>
+          </m:sup>
+          <m:e>
+            <m:r>
+              <w:rPr>
+                <w:rFonts w:ascii="Cambria Math" w:hAnsi="Times New Roman" w:cs="Times New Roman"/>
+                <w:noProof/>
+                <w:color w:val="0D0D0D" w:themeColor="text1" w:themeTint="F2"/>
+                <w:sz w:val="26"/>
+                <w:szCs w:val="26"/>
+                <w14:ligatures w14:val="standardContextual"/>
+              </w:rPr>
+              <m:t>U</m:t>
+            </m:r>
+          </m:e>
+        </m:sPre>
+        <m:r>
+          <w:rPr>
+            <w:rFonts w:ascii="Cambria Math" w:hAnsi="Times New Roman" w:cs="Times New Roman"/>
+            <w:noProof/>
+            <w:color w:val="0D0D0D" w:themeColor="text1" w:themeTint="F2"/>
+            <w:sz w:val="26"/>
+            <w:szCs w:val="26"/>
+            <w14:ligatures w14:val="standardContextual"/>
+          </w:rPr>
+          <m:t>→</m:t>
+        </m:r>
+        <m:sPre>
+          <m:sPrePr>
+            <m:ctrlPr>
+              <w:rPr>
+                <w:rFonts w:ascii="Cambria Math" w:hAnsi="Times New Roman" w:cs="Times New Roman"/>
+                <w:i/>
+                <w:noProof/>
+                <w:color w:val="0D0D0D" w:themeColor="text1" w:themeTint="F2"/>
+                <w:sz w:val="26"/>
+                <w:szCs w:val="26"/>
+                <w14:ligatures w14:val="standardContextual"/>
+              </w:rPr>
+            </m:ctrlPr>
+          </m:sPrePr>
+          <m:sub>
+            <m:r>
+              <w:rPr>
+                <w:rFonts w:ascii="Cambria Math" w:hAnsi="Times New Roman" w:cs="Times New Roman"/>
+                <w:noProof/>
+                <w:color w:val="0D0D0D" w:themeColor="text1" w:themeTint="F2"/>
+                <w:sz w:val="26"/>
+                <w:szCs w:val="26"/>
+                <w14:ligatures w14:val="standardContextual"/>
+              </w:rPr>
+              <m:t>39</m:t>
+            </m:r>
+          </m:sub>
+          <m:sup>
+            <m:r>
+              <w:rPr>
+                <w:rFonts w:ascii="Cambria Math" w:hAnsi="Times New Roman" w:cs="Times New Roman"/>
+                <w:noProof/>
+                <w:color w:val="0D0D0D" w:themeColor="text1" w:themeTint="F2"/>
+                <w:sz w:val="26"/>
+                <w:szCs w:val="26"/>
+                <w14:ligatures w14:val="standardContextual"/>
+              </w:rPr>
+              <m:t>95</m:t>
+            </m:r>
+          </m:sup>
+          <m:e>
+            <m:r>
+              <w:rPr>
+                <w:rFonts w:ascii="Cambria Math" w:hAnsi="Times New Roman" w:cs="Times New Roman"/>
+                <w:noProof/>
+                <w:color w:val="0D0D0D" w:themeColor="text1" w:themeTint="F2"/>
+                <w:sz w:val="26"/>
+                <w:szCs w:val="26"/>
+                <w14:ligatures w14:val="standardContextual"/>
+              </w:rPr>
+              <m:t>Y</m:t>
+            </m:r>
+          </m:e>
+        </m:sPre>
+        <m:r>
+          <w:rPr>
+            <w:rFonts w:ascii="Cambria Math" w:hAnsi="Times New Roman" w:cs="Times New Roman"/>
+            <w:noProof/>
+            <w:color w:val="0D0D0D" w:themeColor="text1" w:themeTint="F2"/>
+            <w:sz w:val="26"/>
+            <w:szCs w:val="26"/>
+            <w14:ligatures w14:val="standardContextual"/>
+          </w:rPr>
+          <m:t>+</m:t>
+        </m:r>
+        <m:sPre>
+          <m:sPrePr>
+            <m:ctrlPr>
+              <w:rPr>
+                <w:rFonts w:ascii="Cambria Math" w:hAnsi="Times New Roman" w:cs="Times New Roman"/>
+                <w:i/>
+                <w:noProof/>
+                <w:color w:val="0D0D0D" w:themeColor="text1" w:themeTint="F2"/>
+                <w:sz w:val="26"/>
+                <w:szCs w:val="26"/>
+                <w14:ligatures w14:val="standardContextual"/>
+              </w:rPr>
+            </m:ctrlPr>
+          </m:sPrePr>
+          <m:sub>
+            <m:r>
+              <w:rPr>
+                <w:rFonts w:ascii="Cambria Math" w:hAnsi="Times New Roman" w:cs="Times New Roman"/>
+                <w:noProof/>
+                <w:color w:val="0D0D0D" w:themeColor="text1" w:themeTint="F2"/>
+                <w:sz w:val="26"/>
+                <w:szCs w:val="26"/>
+                <w14:ligatures w14:val="standardContextual"/>
+              </w:rPr>
+              <m:t>53</m:t>
+            </m:r>
+          </m:sub>
+          <m:sup>
+            <m:r>
+              <w:rPr>
+                <w:rFonts w:ascii="Cambria Math" w:hAnsi="Times New Roman" w:cs="Times New Roman"/>
+                <w:noProof/>
+                <w:color w:val="0D0D0D" w:themeColor="text1" w:themeTint="F2"/>
+                <w:sz w:val="26"/>
+                <w:szCs w:val="26"/>
+                <w14:ligatures w14:val="standardContextual"/>
+              </w:rPr>
+              <m:t>138</m:t>
+            </m:r>
+          </m:sup>
+          <m:e>
+            <m:r>
+              <w:rPr>
+                <w:rFonts w:ascii="Cambria Math" w:hAnsi="Times New Roman" w:cs="Times New Roman"/>
+                <w:noProof/>
+                <w:color w:val="0D0D0D" w:themeColor="text1" w:themeTint="F2"/>
+                <w:sz w:val="26"/>
+                <w:szCs w:val="26"/>
+                <w14:ligatures w14:val="standardContextual"/>
+              </w:rPr>
+              <m:t>I</m:t>
+            </m:r>
+          </m:e>
+        </m:sPre>
+        <m:r>
+          <w:rPr>
+            <w:rFonts w:ascii="Cambria Math" w:hAnsi="Times New Roman" w:cs="Times New Roman"/>
+            <w:noProof/>
+            <w:color w:val="0D0D0D" w:themeColor="text1" w:themeTint="F2"/>
+            <w:sz w:val="26"/>
+            <w:szCs w:val="26"/>
+            <w14:ligatures w14:val="standardContextual"/>
+          </w:rPr>
+          <m:t>+3</m:t>
+        </m:r>
+        <m:sPre>
+          <m:sPrePr>
+            <m:ctrlPr>
+              <w:rPr>
+                <w:rFonts w:ascii="Cambria Math" w:hAnsi="Times New Roman" w:cs="Times New Roman"/>
+                <w:i/>
+                <w:noProof/>
+                <w:color w:val="0D0D0D" w:themeColor="text1" w:themeTint="F2"/>
+                <w:sz w:val="26"/>
+                <w:szCs w:val="26"/>
+                <w14:ligatures w14:val="standardContextual"/>
+              </w:rPr>
+            </m:ctrlPr>
+          </m:sPrePr>
+          <m:sub>
+            <m:r>
+              <w:rPr>
+                <w:rFonts w:ascii="Cambria Math" w:hAnsi="Times New Roman" w:cs="Times New Roman"/>
+                <w:noProof/>
+                <w:color w:val="0D0D0D" w:themeColor="text1" w:themeTint="F2"/>
+                <w:sz w:val="26"/>
+                <w:szCs w:val="26"/>
+                <w14:ligatures w14:val="standardContextual"/>
+              </w:rPr>
+              <m:t>0</m:t>
+            </m:r>
+          </m:sub>
+          <m:sup>
+            <m:r>
+              <w:rPr>
+                <w:rFonts w:ascii="Cambria Math" w:hAnsi="Times New Roman" w:cs="Times New Roman"/>
+                <w:noProof/>
+                <w:color w:val="0D0D0D" w:themeColor="text1" w:themeTint="F2"/>
+                <w:sz w:val="26"/>
+                <w:szCs w:val="26"/>
+                <w14:ligatures w14:val="standardContextual"/>
+              </w:rPr>
+              <m:t>1</m:t>
+            </m:r>
+          </m:sup>
+          <m:e>
+            <m:r>
+              <w:rPr>
+                <w:rFonts w:ascii="Cambria Math" w:hAnsi="Times New Roman" w:cs="Times New Roman"/>
+                <w:noProof/>
+                <w:color w:val="0D0D0D" w:themeColor="text1" w:themeTint="F2"/>
+                <w:sz w:val="26"/>
+                <w:szCs w:val="26"/>
+                <w14:ligatures w14:val="standardContextual"/>
+              </w:rPr>
+              <m:t>n</m:t>
+            </m:r>
+          </m:e>
+        </m:sPre>
+      </m:oMath>
+      <w:r>
+        <w:rPr>
+          <w:rFonts w:ascii="Times New Roman" w:hAnsi="Times New Roman" w:cs="Times New Roman"/>
           <w:color w:val="0D0D0D" w:themeColor="text1" w:themeTint="F2"/>
-          <w:position w:val="-12"/>
           <w:sz w:val="26"/>
           <w:szCs w:val="26"/>
           <w:highlight w:val="cyan"/>
-          <w14:ligatures w14:val="standardContextual"/>
-        </w:rPr>
-        <w:object w:dxaOrig="2720" w:dyaOrig="400" w14:anchorId="2A5462D9">
-          <v:shape id="_x0000_i1157" type="#_x0000_t75" alt="" style="width:136.85pt;height:21.4pt;mso-width-percent:0;mso-height-percent:0;mso-width-percent:0;mso-height-percent:0" o:ole="">
-            <v:imagedata r:id="rId256" o:title=""/>
-          </v:shape>
-          <o:OLEObject Type="Embed" ProgID="Equation.DSMT4" ShapeID="_x0000_i1157" DrawAspect="Content" ObjectID="_1791623846" r:id="rId257"/>
-        </w:object>
+        </w:rPr>
+        <w:t>.</w:t>
       </w:r>
       <w:r>
         <w:rPr>
@@ -33055,9 +33831,8 @@
           <w:color w:val="0D0D0D" w:themeColor="text1" w:themeTint="F2"/>
           <w:sz w:val="26"/>
           <w:szCs w:val="26"/>
-          <w:highlight w:val="cyan"/>
-        </w:rPr>
-        <w:t>.</w:t>
+        </w:rPr>
+        <w:tab/>
       </w:r>
       <w:r>
         <w:rPr>
@@ -33071,49 +33846,274 @@
       <w:r>
         <w:rPr>
           <w:rFonts w:ascii="Times New Roman" w:hAnsi="Times New Roman" w:cs="Times New Roman"/>
+          <w:b/>
+          <w:bCs/>
           <w:color w:val="0D0D0D" w:themeColor="text1" w:themeTint="F2"/>
           <w:sz w:val="26"/>
           <w:szCs w:val="26"/>
         </w:rPr>
-        <w:tab/>
-      </w:r>
-      <w:r>
-        <w:rPr>
-          <w:rFonts w:ascii="Times New Roman" w:hAnsi="Times New Roman" w:cs="Times New Roman"/>
-          <w:b/>
-          <w:bCs/>
+        <w:t>D.</w:t>
+      </w:r>
+      <w:r>
+        <w:rPr>
+          <w:rFonts w:ascii="Times New Roman" w:hAnsi="Times New Roman" w:cs="Times New Roman"/>
           <w:color w:val="0D0D0D" w:themeColor="text1" w:themeTint="F2"/>
           <w:sz w:val="26"/>
           <w:szCs w:val="26"/>
         </w:rPr>
-        <w:t>D.</w:t>
-      </w:r>
-      <w:r>
-        <w:rPr>
-          <w:rFonts w:ascii="Times New Roman" w:hAnsi="Times New Roman" w:cs="Times New Roman"/>
-          <w:color w:val="0D0D0D" w:themeColor="text1" w:themeTint="F2"/>
-          <w:sz w:val="26"/>
-          <w:szCs w:val="26"/>
-        </w:rPr>
         <w:t xml:space="preserve"> </w:t>
       </w:r>
-      <w:r>
-        <w:rPr>
-          <w:rFonts w:ascii="Times New Roman" w:hAnsi="Times New Roman" w:cs="Times New Roman"/>
-          <w:noProof/>
-          <w:color w:val="0D0D0D" w:themeColor="text1" w:themeTint="F2"/>
-          <w:position w:val="-12"/>
-          <w:sz w:val="26"/>
-          <w:szCs w:val="26"/>
-          <w14:ligatures w14:val="standardContextual"/>
-        </w:rPr>
-        <w:object w:dxaOrig="2060" w:dyaOrig="400" w14:anchorId="0260FB86">
-          <v:shape id="_x0000_i1158" type="#_x0000_t75" alt="" style="width:104.15pt;height:21.4pt;mso-width-percent:0;mso-height-percent:0;mso-width-percent:0;mso-height-percent:0" o:ole="">
-            <v:imagedata r:id="rId258" o:title=""/>
-          </v:shape>
-          <o:OLEObject Type="Embed" ProgID="Equation.DSMT4" ShapeID="_x0000_i1158" DrawAspect="Content" ObjectID="_1791623847" r:id="rId259"/>
-        </w:object>
-      </w:r>
+      <m:oMath>
+        <m:sPre>
+          <m:sPrePr>
+            <m:ctrlPr>
+              <w:rPr>
+                <w:rFonts w:ascii="Cambria Math" w:hAnsi="Times New Roman" w:cs="Times New Roman"/>
+                <w:i/>
+                <w:noProof/>
+                <w:color w:val="0D0D0D" w:themeColor="text1" w:themeTint="F2"/>
+                <w:sz w:val="26"/>
+                <w:szCs w:val="26"/>
+                <w14:ligatures w14:val="standardContextual"/>
+              </w:rPr>
+            </m:ctrlPr>
+          </m:sPrePr>
+          <m:sub>
+            <m:r>
+              <w:rPr>
+                <w:rFonts w:ascii="Cambria Math" w:hAnsi="Times New Roman" w:cs="Times New Roman"/>
+                <w:noProof/>
+                <w:color w:val="0D0D0D" w:themeColor="text1" w:themeTint="F2"/>
+                <w:sz w:val="26"/>
+                <w:szCs w:val="26"/>
+                <w14:ligatures w14:val="standardContextual"/>
+              </w:rPr>
+              <m:t>0</m:t>
+            </m:r>
+          </m:sub>
+          <m:sup>
+            <m:r>
+              <w:rPr>
+                <w:rFonts w:ascii="Cambria Math" w:hAnsi="Times New Roman" w:cs="Times New Roman"/>
+                <w:noProof/>
+                <w:color w:val="0D0D0D" w:themeColor="text1" w:themeTint="F2"/>
+                <w:sz w:val="26"/>
+                <w:szCs w:val="26"/>
+                <w14:ligatures w14:val="standardContextual"/>
+              </w:rPr>
+              <m:t>1</m:t>
+            </m:r>
+          </m:sup>
+          <m:e>
+            <m:r>
+              <w:rPr>
+                <w:rFonts w:ascii="Cambria Math" w:hAnsi="Times New Roman" w:cs="Times New Roman"/>
+                <w:noProof/>
+                <w:color w:val="0D0D0D" w:themeColor="text1" w:themeTint="F2"/>
+                <w:sz w:val="26"/>
+                <w:szCs w:val="26"/>
+                <w14:ligatures w14:val="standardContextual"/>
+              </w:rPr>
+              <m:t>n</m:t>
+            </m:r>
+          </m:e>
+        </m:sPre>
+        <m:r>
+          <w:rPr>
+            <w:rFonts w:ascii="Cambria Math" w:hAnsi="Times New Roman" w:cs="Times New Roman"/>
+            <w:noProof/>
+            <w:color w:val="0D0D0D" w:themeColor="text1" w:themeTint="F2"/>
+            <w:sz w:val="26"/>
+            <w:szCs w:val="26"/>
+            <w14:ligatures w14:val="standardContextual"/>
+          </w:rPr>
+          <m:t>+</m:t>
+        </m:r>
+        <m:sPre>
+          <m:sPrePr>
+            <m:ctrlPr>
+              <w:rPr>
+                <w:rFonts w:ascii="Cambria Math" w:hAnsi="Times New Roman" w:cs="Times New Roman"/>
+                <w:i/>
+                <w:noProof/>
+                <w:color w:val="0D0D0D" w:themeColor="text1" w:themeTint="F2"/>
+                <w:sz w:val="26"/>
+                <w:szCs w:val="26"/>
+                <w14:ligatures w14:val="standardContextual"/>
+              </w:rPr>
+            </m:ctrlPr>
+          </m:sPrePr>
+          <m:sub>
+            <m:r>
+              <w:rPr>
+                <w:rFonts w:ascii="Cambria Math" w:hAnsi="Times New Roman" w:cs="Times New Roman"/>
+                <w:noProof/>
+                <w:color w:val="0D0D0D" w:themeColor="text1" w:themeTint="F2"/>
+                <w:sz w:val="26"/>
+                <w:szCs w:val="26"/>
+                <w14:ligatures w14:val="standardContextual"/>
+              </w:rPr>
+              <m:t>7</m:t>
+            </m:r>
+          </m:sub>
+          <m:sup>
+            <m:r>
+              <w:rPr>
+                <w:rFonts w:ascii="Cambria Math" w:hAnsi="Times New Roman" w:cs="Times New Roman"/>
+                <w:noProof/>
+                <w:color w:val="0D0D0D" w:themeColor="text1" w:themeTint="F2"/>
+                <w:sz w:val="26"/>
+                <w:szCs w:val="26"/>
+                <w14:ligatures w14:val="standardContextual"/>
+              </w:rPr>
+              <m:t>14</m:t>
+            </m:r>
+          </m:sup>
+          <m:e>
+            <m:r>
+              <w:rPr>
+                <w:rFonts w:ascii="Cambria Math" w:hAnsi="Times New Roman" w:cs="Times New Roman"/>
+                <w:noProof/>
+                <w:color w:val="0D0D0D" w:themeColor="text1" w:themeTint="F2"/>
+                <w:sz w:val="26"/>
+                <w:szCs w:val="26"/>
+                <w14:ligatures w14:val="standardContextual"/>
+              </w:rPr>
+              <m:t>N</m:t>
+            </m:r>
+          </m:e>
+        </m:sPre>
+        <m:r>
+          <w:rPr>
+            <w:rFonts w:ascii="Cambria Math" w:hAnsi="Times New Roman" w:cs="Times New Roman"/>
+            <w:noProof/>
+            <w:color w:val="0D0D0D" w:themeColor="text1" w:themeTint="F2"/>
+            <w:sz w:val="26"/>
+            <w:szCs w:val="26"/>
+            <w14:ligatures w14:val="standardContextual"/>
+          </w:rPr>
+          <m:t>→</m:t>
+        </m:r>
+        <m:sPre>
+          <m:sPrePr>
+            <m:ctrlPr>
+              <w:rPr>
+                <w:rFonts w:ascii="Cambria Math" w:hAnsi="Times New Roman" w:cs="Times New Roman"/>
+                <w:i/>
+                <w:noProof/>
+                <w:color w:val="0D0D0D" w:themeColor="text1" w:themeTint="F2"/>
+                <w:sz w:val="26"/>
+                <w:szCs w:val="26"/>
+                <w14:ligatures w14:val="standardContextual"/>
+              </w:rPr>
+            </m:ctrlPr>
+          </m:sPrePr>
+          <m:sub>
+            <m:r>
+              <w:rPr>
+                <w:rFonts w:ascii="Cambria Math" w:hAnsi="Times New Roman" w:cs="Times New Roman"/>
+                <w:noProof/>
+                <w:color w:val="0D0D0D" w:themeColor="text1" w:themeTint="F2"/>
+                <w:sz w:val="26"/>
+                <w:szCs w:val="26"/>
+                <w14:ligatures w14:val="standardContextual"/>
+              </w:rPr>
+              <m:t>6</m:t>
+            </m:r>
+          </m:sub>
+          <m:sup>
+            <m:r>
+              <w:rPr>
+                <w:rFonts w:ascii="Cambria Math" w:hAnsi="Times New Roman" w:cs="Times New Roman"/>
+                <w:noProof/>
+                <w:color w:val="0D0D0D" w:themeColor="text1" w:themeTint="F2"/>
+                <w:sz w:val="26"/>
+                <w:szCs w:val="26"/>
+                <w14:ligatures w14:val="standardContextual"/>
+              </w:rPr>
+              <m:t>14</m:t>
+            </m:r>
+          </m:sup>
+          <m:e>
+            <m:r>
+              <w:rPr>
+                <w:rFonts w:ascii="Cambria Math" w:hAnsi="Times New Roman" w:cs="Times New Roman"/>
+                <w:noProof/>
+                <w:color w:val="0D0D0D" w:themeColor="text1" w:themeTint="F2"/>
+                <w:sz w:val="26"/>
+                <w:szCs w:val="26"/>
+                <w14:ligatures w14:val="standardContextual"/>
+              </w:rPr>
+              <m:t>C</m:t>
+            </m:r>
+          </m:e>
+        </m:sPre>
+        <m:r>
+          <w:rPr>
+            <w:rFonts w:ascii="Cambria Math" w:hAnsi="Times New Roman" w:cs="Times New Roman"/>
+            <w:noProof/>
+            <w:color w:val="0D0D0D" w:themeColor="text1" w:themeTint="F2"/>
+            <w:sz w:val="26"/>
+            <w:szCs w:val="26"/>
+            <w14:ligatures w14:val="standardContextual"/>
+          </w:rPr>
+          <m:t>+</m:t>
+        </m:r>
+        <m:sPre>
+          <m:sPrePr>
+            <m:ctrlPr>
+              <w:rPr>
+                <w:rFonts w:ascii="Cambria Math" w:hAnsi="Times New Roman" w:cs="Times New Roman"/>
+                <w:i/>
+                <w:noProof/>
+                <w:color w:val="0D0D0D" w:themeColor="text1" w:themeTint="F2"/>
+                <w:sz w:val="26"/>
+                <w:szCs w:val="26"/>
+                <w14:ligatures w14:val="standardContextual"/>
+              </w:rPr>
+            </m:ctrlPr>
+          </m:sPrePr>
+          <m:sub>
+            <m:r>
+              <w:rPr>
+                <w:rFonts w:ascii="Cambria Math" w:hAnsi="Times New Roman" w:cs="Times New Roman"/>
+                <w:noProof/>
+                <w:color w:val="0D0D0D" w:themeColor="text1" w:themeTint="F2"/>
+                <w:sz w:val="26"/>
+                <w:szCs w:val="26"/>
+                <w14:ligatures w14:val="standardContextual"/>
+              </w:rPr>
+              <m:t>1</m:t>
+            </m:r>
+          </m:sub>
+          <m:sup>
+            <m:r>
+              <w:rPr>
+                <w:rFonts w:ascii="Cambria Math" w:hAnsi="Times New Roman" w:cs="Times New Roman"/>
+                <w:noProof/>
+                <w:color w:val="0D0D0D" w:themeColor="text1" w:themeTint="F2"/>
+                <w:sz w:val="26"/>
+                <w:szCs w:val="26"/>
+                <w14:ligatures w14:val="standardContextual"/>
+              </w:rPr>
+              <m:t>1</m:t>
+            </m:r>
+          </m:sup>
+          <m:e>
+            <m:r>
+              <w:rPr>
+                <w:rFonts w:ascii="Cambria Math" w:hAnsi="Times New Roman" w:cs="Times New Roman"/>
+                <w:noProof/>
+                <w:color w:val="0D0D0D" w:themeColor="text1" w:themeTint="F2"/>
+                <w:sz w:val="26"/>
+                <w:szCs w:val="26"/>
+                <w14:ligatures w14:val="standardContextual"/>
+              </w:rPr>
+              <m:t>H</m:t>
+            </m:r>
+          </m:e>
+        </m:sPre>
+      </m:oMath>
       <w:r>
         <w:rPr>
           <w:rFonts w:ascii="Times New Roman" w:hAnsi="Times New Roman" w:cs="Times New Roman"/>
@@ -33457,8 +34457,8 @@
           <w14:ligatures w14:val="standardContextual"/>
         </w:rPr>
         <w:pict w14:anchorId="721751F6">
-          <v:shape id="_x0000_i1159" type="#_x0000_t75" alt="" style="width:26.8pt;height:20.25pt;mso-width-percent:0;mso-height-percent:0;mso-width-percent:0;mso-height-percent:0">
-            <v:imagedata r:id="rId260" o:title=""/>
+          <v:shape id="_x0000_i1159" type="#_x0000_t75" alt="" style="width:27pt;height:20.25pt;mso-width-percent:0;mso-height-percent:0;mso-width-percent:0;mso-height-percent:0">
+            <v:imagedata r:id="rId252" o:title=""/>
           </v:shape>
         </w:pict>
       </w:r>
@@ -34900,8 +35900,8 @@
           <w14:ligatures w14:val="standardContextual"/>
         </w:rPr>
         <w:pict w14:anchorId="7DD9B7BD">
-          <v:shape id="_x0000_i1160" type="#_x0000_t75" alt="" style="width:29.75pt;height:18.45pt;mso-width-percent:0;mso-height-percent:0;mso-width-percent:0;mso-height-percent:0">
-            <v:imagedata r:id="rId261" o:title=""/>
+          <v:shape id="_x0000_i1160" type="#_x0000_t75" alt="" style="width:30pt;height:18.75pt;mso-width-percent:0;mso-height-percent:0;mso-width-percent:0;mso-height-percent:0">
+            <v:imagedata r:id="rId253" o:title=""/>
           </v:shape>
         </w:pict>
       </w:r>
@@ -34932,8 +35932,8 @@
           <w14:ligatures w14:val="standardContextual"/>
         </w:rPr>
         <w:pict w14:anchorId="246ACB77">
-          <v:shape id="_x0000_i1161" type="#_x0000_t75" alt="" style="width:29.75pt;height:18.45pt;mso-width-percent:0;mso-height-percent:0;mso-width-percent:0;mso-height-percent:0">
-            <v:imagedata r:id="rId262" o:title=""/>
+          <v:shape id="_x0000_i1161" type="#_x0000_t75" alt="" style="width:30pt;height:18.75pt;mso-width-percent:0;mso-height-percent:0;mso-width-percent:0;mso-height-percent:0">
+            <v:imagedata r:id="rId254" o:title=""/>
           </v:shape>
         </w:pict>
       </w:r>
@@ -35158,24 +36158,146 @@
         </w:rPr>
         <w:t xml:space="preserve"> </w:t>
       </w:r>
-      <w:r>
-        <w:rPr>
-          <w:rFonts w:ascii="Times New Roman" w:hAnsi="Times New Roman" w:cs="Times New Roman"/>
-          <w:b/>
-          <w:bCs/>
-          <w:noProof/>
-          <w:position w:val="-24"/>
-          <w:sz w:val="26"/>
-          <w:szCs w:val="26"/>
-          <w14:ligatures w14:val="standardContextual"/>
-        </w:rPr>
-        <w:object w:dxaOrig="859" w:dyaOrig="620" w14:anchorId="2BE5CDF1">
-          <v:shape id="_x0000_i1162" type="#_x0000_t75" alt="" style="width:42.25pt;height:30.95pt;mso-width-percent:0;mso-height-percent:0;mso-width-percent:0;mso-height-percent:0" o:ole="">
-            <v:imagedata r:id="rId263" o:title=""/>
-          </v:shape>
-          <o:OLEObject Type="Embed" ProgID="Equation.DSMT4" ShapeID="_x0000_i1162" DrawAspect="Content" ObjectID="_1791623848" r:id="rId264"/>
-        </w:object>
-      </w:r>
+      <m:oMath>
+        <m:sSub>
+          <m:sSubPr>
+            <m:ctrlPr>
+              <w:rPr>
+                <w:rFonts w:ascii="Cambria Math" w:hAnsi="Times New Roman" w:cs="Times New Roman"/>
+                <w:b/>
+                <w:bCs/>
+                <w:i/>
+                <w:noProof/>
+                <w:sz w:val="26"/>
+                <w:szCs w:val="26"/>
+                <w14:ligatures w14:val="standardContextual"/>
+              </w:rPr>
+            </m:ctrlPr>
+          </m:sSubPr>
+          <m:e>
+            <m:r>
+              <m:rPr>
+                <m:sty m:val="bi"/>
+              </m:rPr>
+              <w:rPr>
+                <w:rFonts w:ascii="Cambria Math" w:hAnsi="Times New Roman" w:cs="Times New Roman"/>
+                <w:noProof/>
+                <w:sz w:val="26"/>
+                <w:szCs w:val="26"/>
+                <w14:ligatures w14:val="standardContextual"/>
+              </w:rPr>
+              <m:t>E</m:t>
+            </m:r>
+          </m:e>
+          <m:sub>
+            <m:r>
+              <m:rPr>
+                <m:sty m:val="bi"/>
+              </m:rPr>
+              <w:rPr>
+                <w:rFonts w:ascii="Cambria Math" w:hAnsi="Times New Roman" w:cs="Times New Roman"/>
+                <w:noProof/>
+                <w:sz w:val="26"/>
+                <w:szCs w:val="26"/>
+                <w14:ligatures w14:val="standardContextual"/>
+              </w:rPr>
+              <m:t>o</m:t>
+            </m:r>
+          </m:sub>
+        </m:sSub>
+        <m:r>
+          <m:rPr>
+            <m:sty m:val="bi"/>
+          </m:rPr>
+          <w:rPr>
+            <w:rFonts w:ascii="Cambria Math" w:hAnsi="Times New Roman" w:cs="Times New Roman"/>
+            <w:noProof/>
+            <w:sz w:val="26"/>
+            <w:szCs w:val="26"/>
+            <w14:ligatures w14:val="standardContextual"/>
+          </w:rPr>
+          <m:t>=</m:t>
+        </m:r>
+        <m:f>
+          <m:fPr>
+            <m:ctrlPr>
+              <w:rPr>
+                <w:rFonts w:ascii="Cambria Math" w:hAnsi="Times New Roman" w:cs="Times New Roman"/>
+                <w:b/>
+                <w:bCs/>
+                <w:i/>
+                <w:noProof/>
+                <w:sz w:val="26"/>
+                <w:szCs w:val="26"/>
+                <w14:ligatures w14:val="standardContextual"/>
+              </w:rPr>
+            </m:ctrlPr>
+          </m:fPr>
+          <m:num>
+            <m:sSub>
+              <m:sSubPr>
+                <m:ctrlPr>
+                  <w:rPr>
+                    <w:rFonts w:ascii="Cambria Math" w:hAnsi="Times New Roman" w:cs="Times New Roman"/>
+                    <w:b/>
+                    <w:bCs/>
+                    <w:i/>
+                    <w:noProof/>
+                    <w:sz w:val="26"/>
+                    <w:szCs w:val="26"/>
+                    <w14:ligatures w14:val="standardContextual"/>
+                  </w:rPr>
+                </m:ctrlPr>
+              </m:sSubPr>
+              <m:e>
+                <m:r>
+                  <m:rPr>
+                    <m:sty m:val="bi"/>
+                  </m:rPr>
+                  <w:rPr>
+                    <w:rFonts w:ascii="Cambria Math" w:hAnsi="Times New Roman" w:cs="Times New Roman"/>
+                    <w:noProof/>
+                    <w:sz w:val="26"/>
+                    <w:szCs w:val="26"/>
+                    <w14:ligatures w14:val="standardContextual"/>
+                  </w:rPr>
+                  <m:t>m</m:t>
+                </m:r>
+              </m:e>
+              <m:sub>
+                <m:r>
+                  <m:rPr>
+                    <m:sty m:val="bi"/>
+                  </m:rPr>
+                  <w:rPr>
+                    <w:rFonts w:ascii="Cambria Math" w:hAnsi="Times New Roman" w:cs="Times New Roman"/>
+                    <w:noProof/>
+                    <w:sz w:val="26"/>
+                    <w:szCs w:val="26"/>
+                    <w14:ligatures w14:val="standardContextual"/>
+                  </w:rPr>
+                  <m:t>o</m:t>
+                </m:r>
+              </m:sub>
+            </m:sSub>
+          </m:num>
+          <m:den>
+            <m:r>
+              <m:rPr>
+                <m:sty m:val="bi"/>
+              </m:rPr>
+              <w:rPr>
+                <w:rFonts w:ascii="Cambria Math" w:hAnsi="Times New Roman" w:cs="Times New Roman"/>
+                <w:noProof/>
+                <w:sz w:val="26"/>
+                <w:szCs w:val="26"/>
+                <w14:ligatures w14:val="standardContextual"/>
+              </w:rPr>
+              <m:t>c</m:t>
+            </m:r>
+          </m:den>
+        </m:f>
+      </m:oMath>
       <w:r>
         <w:rPr>
           <w:rFonts w:ascii="Times New Roman" w:hAnsi="Times New Roman" w:cs="Times New Roman"/>
@@ -35207,24 +36329,191 @@
         <w:tab/>
         <w:t xml:space="preserve">B. </w:t>
       </w:r>
-      <w:r>
-        <w:rPr>
-          <w:rFonts w:ascii="Times New Roman" w:hAnsi="Times New Roman" w:cs="Times New Roman"/>
-          <w:b/>
-          <w:bCs/>
-          <w:noProof/>
-          <w:position w:val="-24"/>
-          <w:sz w:val="26"/>
-          <w:szCs w:val="26"/>
-          <w14:ligatures w14:val="standardContextual"/>
-        </w:rPr>
-        <w:object w:dxaOrig="859" w:dyaOrig="620" w14:anchorId="2A1A654D">
-          <v:shape id="_x0000_i1163" type="#_x0000_t75" alt="" style="width:42.25pt;height:30.95pt;mso-width-percent:0;mso-height-percent:0;mso-width-percent:0;mso-height-percent:0" o:ole="">
-            <v:imagedata r:id="rId265" o:title=""/>
-          </v:shape>
-          <o:OLEObject Type="Embed" ProgID="Equation.DSMT4" ShapeID="_x0000_i1163" DrawAspect="Content" ObjectID="_1791623849" r:id="rId266"/>
-        </w:object>
-      </w:r>
+      <m:oMath>
+        <m:sSub>
+          <m:sSubPr>
+            <m:ctrlPr>
+              <w:rPr>
+                <w:rFonts w:ascii="Cambria Math" w:hAnsi="Times New Roman" w:cs="Times New Roman"/>
+                <w:b/>
+                <w:bCs/>
+                <w:i/>
+                <w:noProof/>
+                <w:sz w:val="26"/>
+                <w:szCs w:val="26"/>
+                <w14:ligatures w14:val="standardContextual"/>
+              </w:rPr>
+            </m:ctrlPr>
+          </m:sSubPr>
+          <m:e>
+            <m:r>
+              <m:rPr>
+                <m:sty m:val="bi"/>
+              </m:rPr>
+              <w:rPr>
+                <w:rFonts w:ascii="Cambria Math" w:hAnsi="Times New Roman" w:cs="Times New Roman"/>
+                <w:noProof/>
+                <w:sz w:val="26"/>
+                <w:szCs w:val="26"/>
+                <w14:ligatures w14:val="standardContextual"/>
+              </w:rPr>
+              <m:t>E</m:t>
+            </m:r>
+          </m:e>
+          <m:sub>
+            <m:r>
+              <m:rPr>
+                <m:sty m:val="bi"/>
+              </m:rPr>
+              <w:rPr>
+                <w:rFonts w:ascii="Cambria Math" w:hAnsi="Times New Roman" w:cs="Times New Roman"/>
+                <w:noProof/>
+                <w:sz w:val="26"/>
+                <w:szCs w:val="26"/>
+                <w14:ligatures w14:val="standardContextual"/>
+              </w:rPr>
+              <m:t>o</m:t>
+            </m:r>
+          </m:sub>
+        </m:sSub>
+        <m:r>
+          <m:rPr>
+            <m:sty m:val="bi"/>
+          </m:rPr>
+          <w:rPr>
+            <w:rFonts w:ascii="Cambria Math" w:hAnsi="Times New Roman" w:cs="Times New Roman"/>
+            <w:noProof/>
+            <w:sz w:val="26"/>
+            <w:szCs w:val="26"/>
+            <w14:ligatures w14:val="standardContextual"/>
+          </w:rPr>
+          <m:t>=</m:t>
+        </m:r>
+        <m:f>
+          <m:fPr>
+            <m:ctrlPr>
+              <w:rPr>
+                <w:rFonts w:ascii="Cambria Math" w:hAnsi="Times New Roman" w:cs="Times New Roman"/>
+                <w:b/>
+                <w:bCs/>
+                <w:i/>
+                <w:noProof/>
+                <w:sz w:val="26"/>
+                <w:szCs w:val="26"/>
+                <w14:ligatures w14:val="standardContextual"/>
+              </w:rPr>
+            </m:ctrlPr>
+          </m:fPr>
+          <m:num>
+            <m:sSub>
+              <m:sSubPr>
+                <m:ctrlPr>
+                  <w:rPr>
+                    <w:rFonts w:ascii="Cambria Math" w:hAnsi="Times New Roman" w:cs="Times New Roman"/>
+                    <w:b/>
+                    <w:bCs/>
+                    <w:i/>
+                    <w:noProof/>
+                    <w:sz w:val="26"/>
+                    <w:szCs w:val="26"/>
+                    <w14:ligatures w14:val="standardContextual"/>
+                  </w:rPr>
+                </m:ctrlPr>
+              </m:sSubPr>
+              <m:e>
+                <m:r>
+                  <m:rPr>
+                    <m:sty m:val="bi"/>
+                  </m:rPr>
+                  <w:rPr>
+                    <w:rFonts w:ascii="Cambria Math" w:hAnsi="Times New Roman" w:cs="Times New Roman"/>
+                    <w:noProof/>
+                    <w:sz w:val="26"/>
+                    <w:szCs w:val="26"/>
+                    <w14:ligatures w14:val="standardContextual"/>
+                  </w:rPr>
+                  <m:t>m</m:t>
+                </m:r>
+              </m:e>
+              <m:sub>
+                <m:r>
+                  <m:rPr>
+                    <m:sty m:val="bi"/>
+                  </m:rPr>
+                  <w:rPr>
+                    <w:rFonts w:ascii="Cambria Math" w:hAnsi="Times New Roman" w:cs="Times New Roman"/>
+                    <w:noProof/>
+                    <w:sz w:val="26"/>
+                    <w:szCs w:val="26"/>
+                    <w14:ligatures w14:val="standardContextual"/>
+                  </w:rPr>
+                  <m:t>o</m:t>
+                </m:r>
+              </m:sub>
+            </m:sSub>
+          </m:num>
+          <m:den>
+            <m:sSup>
+              <m:sSupPr>
+                <m:ctrlPr>
+                  <w:rPr>
+                    <w:rFonts w:ascii="Cambria Math" w:hAnsi="Times New Roman" w:cs="Times New Roman"/>
+                    <w:b/>
+                    <w:bCs/>
+                    <w:i/>
+                    <w:noProof/>
+                    <w:sz w:val="26"/>
+                    <w:szCs w:val="26"/>
+                    <w14:ligatures w14:val="standardContextual"/>
+                  </w:rPr>
+                </m:ctrlPr>
+              </m:sSupPr>
+              <m:e>
+                <m:r>
+                  <m:rPr>
+                    <m:sty m:val="bi"/>
+                  </m:rPr>
+                  <w:rPr>
+                    <w:rFonts w:ascii="Cambria Math" w:hAnsi="Times New Roman" w:cs="Times New Roman"/>
+                    <w:noProof/>
+                    <w:sz w:val="26"/>
+                    <w:szCs w:val="26"/>
+                    <w14:ligatures w14:val="standardContextual"/>
+                  </w:rPr>
+                  <m:t>c</m:t>
+                </m:r>
+              </m:e>
+              <m:sup>
+                <m:r>
+                  <m:rPr>
+                    <m:sty m:val="bi"/>
+                  </m:rPr>
+                  <w:rPr>
+                    <w:rFonts w:ascii="Cambria Math" w:hAnsi="Times New Roman" w:cs="Times New Roman"/>
+                    <w:noProof/>
+                    <w:sz w:val="26"/>
+                    <w:szCs w:val="26"/>
+                    <w14:ligatures w14:val="standardContextual"/>
+                  </w:rPr>
+                  <m:t>2</m:t>
+                </m:r>
+              </m:sup>
+            </m:sSup>
+            <m:ctrlPr>
+              <w:rPr>
+                <w:rFonts w:ascii="Cambria Math" w:hAnsi="Cambria Math" w:cs="Times New Roman"/>
+                <w:b/>
+                <w:bCs/>
+                <w:i/>
+                <w:noProof/>
+                <w:sz w:val="26"/>
+                <w:szCs w:val="26"/>
+                <w14:ligatures w14:val="standardContextual"/>
+              </w:rPr>
+            </m:ctrlPr>
+          </m:den>
+        </m:f>
+      </m:oMath>
       <w:r>
         <w:rPr>
           <w:rFonts w:ascii="Times New Roman" w:hAnsi="Times New Roman" w:cs="Times New Roman"/>
@@ -35280,26 +36569,169 @@
         </w:rPr>
         <w:t xml:space="preserve"> </w:t>
       </w:r>
-      <w:r>
-        <w:rPr>
-          <w:rFonts w:ascii="Times New Roman" w:hAnsi="Times New Roman" w:cs="Times New Roman"/>
-          <w:b/>
-          <w:bCs/>
-          <w:noProof/>
-          <w:color w:val="000000" w:themeColor="text1"/>
-          <w:position w:val="-12"/>
-          <w:sz w:val="26"/>
-          <w:szCs w:val="26"/>
-          <w:highlight w:val="cyan"/>
-          <w14:ligatures w14:val="standardContextual"/>
-        </w:rPr>
-        <w:object w:dxaOrig="999" w:dyaOrig="380" w14:anchorId="51AD1124">
-          <v:shape id="_x0000_i1164" type="#_x0000_t75" alt="" style="width:50pt;height:18.45pt;mso-width-percent:0;mso-height-percent:0;mso-width-percent:0;mso-height-percent:0" o:ole="">
-            <v:imagedata r:id="rId267" o:title=""/>
-          </v:shape>
-          <o:OLEObject Type="Embed" ProgID="Equation.DSMT4" ShapeID="_x0000_i1164" DrawAspect="Content" ObjectID="_1791623850" r:id="rId268"/>
-        </w:object>
-      </w:r>
+      <m:oMath>
+        <m:sSub>
+          <m:sSubPr>
+            <m:ctrlPr>
+              <w:rPr>
+                <w:rFonts w:ascii="Cambria Math" w:hAnsi="Times New Roman" w:cs="Times New Roman"/>
+                <w:b/>
+                <w:bCs/>
+                <w:i/>
+                <w:noProof/>
+                <w:color w:val="000000" w:themeColor="text1"/>
+                <w:sz w:val="26"/>
+                <w:szCs w:val="26"/>
+                <w14:ligatures w14:val="standardContextual"/>
+              </w:rPr>
+            </m:ctrlPr>
+          </m:sSubPr>
+          <m:e>
+            <m:r>
+              <m:rPr>
+                <m:sty m:val="bi"/>
+              </m:rPr>
+              <w:rPr>
+                <w:rFonts w:ascii="Cambria Math" w:hAnsi="Times New Roman" w:cs="Times New Roman"/>
+                <w:noProof/>
+                <w:color w:val="000000" w:themeColor="text1"/>
+                <w:sz w:val="26"/>
+                <w:szCs w:val="26"/>
+                <w14:ligatures w14:val="standardContextual"/>
+              </w:rPr>
+              <m:t>E</m:t>
+            </m:r>
+          </m:e>
+          <m:sub>
+            <m:r>
+              <m:rPr>
+                <m:sty m:val="bi"/>
+              </m:rPr>
+              <w:rPr>
+                <w:rFonts w:ascii="Cambria Math" w:hAnsi="Times New Roman" w:cs="Times New Roman"/>
+                <w:noProof/>
+                <w:color w:val="000000" w:themeColor="text1"/>
+                <w:sz w:val="26"/>
+                <w:szCs w:val="26"/>
+                <w14:ligatures w14:val="standardContextual"/>
+              </w:rPr>
+              <m:t>o</m:t>
+            </m:r>
+          </m:sub>
+        </m:sSub>
+        <m:r>
+          <m:rPr>
+            <m:sty m:val="bi"/>
+          </m:rPr>
+          <w:rPr>
+            <w:rFonts w:ascii="Cambria Math" w:hAnsi="Times New Roman" w:cs="Times New Roman"/>
+            <w:noProof/>
+            <w:color w:val="000000" w:themeColor="text1"/>
+            <w:sz w:val="26"/>
+            <w:szCs w:val="26"/>
+            <w14:ligatures w14:val="standardContextual"/>
+          </w:rPr>
+          <m:t>=</m:t>
+        </m:r>
+        <m:sSub>
+          <m:sSubPr>
+            <m:ctrlPr>
+              <w:rPr>
+                <w:rFonts w:ascii="Cambria Math" w:hAnsi="Times New Roman" w:cs="Times New Roman"/>
+                <w:b/>
+                <w:bCs/>
+                <w:i/>
+                <w:noProof/>
+                <w:color w:val="000000" w:themeColor="text1"/>
+                <w:sz w:val="26"/>
+                <w:szCs w:val="26"/>
+                <w14:ligatures w14:val="standardContextual"/>
+              </w:rPr>
+            </m:ctrlPr>
+          </m:sSubPr>
+          <m:e>
+            <m:r>
+              <m:rPr>
+                <m:sty m:val="bi"/>
+              </m:rPr>
+              <w:rPr>
+                <w:rFonts w:ascii="Cambria Math" w:hAnsi="Times New Roman" w:cs="Times New Roman"/>
+                <w:noProof/>
+                <w:color w:val="000000" w:themeColor="text1"/>
+                <w:sz w:val="26"/>
+                <w:szCs w:val="26"/>
+                <w14:ligatures w14:val="standardContextual"/>
+              </w:rPr>
+              <m:t>m</m:t>
+            </m:r>
+          </m:e>
+          <m:sub>
+            <m:r>
+              <m:rPr>
+                <m:sty m:val="bi"/>
+              </m:rPr>
+              <w:rPr>
+                <w:rFonts w:ascii="Cambria Math" w:hAnsi="Times New Roman" w:cs="Times New Roman"/>
+                <w:noProof/>
+                <w:color w:val="000000" w:themeColor="text1"/>
+                <w:sz w:val="26"/>
+                <w:szCs w:val="26"/>
+                <w14:ligatures w14:val="standardContextual"/>
+              </w:rPr>
+              <m:t>o</m:t>
+            </m:r>
+          </m:sub>
+        </m:sSub>
+        <m:sSup>
+          <m:sSupPr>
+            <m:ctrlPr>
+              <w:rPr>
+                <w:rFonts w:ascii="Cambria Math" w:hAnsi="Times New Roman" w:cs="Times New Roman"/>
+                <w:b/>
+                <w:bCs/>
+                <w:i/>
+                <w:noProof/>
+                <w:color w:val="000000" w:themeColor="text1"/>
+                <w:sz w:val="26"/>
+                <w:szCs w:val="26"/>
+                <w14:ligatures w14:val="standardContextual"/>
+              </w:rPr>
+            </m:ctrlPr>
+          </m:sSupPr>
+          <m:e>
+            <m:r>
+              <m:rPr>
+                <m:sty m:val="bi"/>
+              </m:rPr>
+              <w:rPr>
+                <w:rFonts w:ascii="Cambria Math" w:hAnsi="Times New Roman" w:cs="Times New Roman"/>
+                <w:noProof/>
+                <w:color w:val="000000" w:themeColor="text1"/>
+                <w:sz w:val="26"/>
+                <w:szCs w:val="26"/>
+                <w14:ligatures w14:val="standardContextual"/>
+              </w:rPr>
+              <m:t>c</m:t>
+            </m:r>
+          </m:e>
+          <m:sup>
+            <m:r>
+              <m:rPr>
+                <m:sty m:val="bi"/>
+              </m:rPr>
+              <w:rPr>
+                <w:rFonts w:ascii="Cambria Math" w:hAnsi="Times New Roman" w:cs="Times New Roman"/>
+                <w:noProof/>
+                <w:color w:val="000000" w:themeColor="text1"/>
+                <w:sz w:val="26"/>
+                <w:szCs w:val="26"/>
+                <w14:ligatures w14:val="standardContextual"/>
+              </w:rPr>
+              <m:t>2</m:t>
+            </m:r>
+          </m:sup>
+        </m:sSup>
+      </m:oMath>
       <w:r>
         <w:rPr>
           <w:rFonts w:ascii="Times New Roman" w:hAnsi="Times New Roman" w:cs="Times New Roman"/>
@@ -35682,11 +37114,11 @@
       </w:r>
       <w:r>
         <w:rPr>
-          <w:rFonts w:ascii="Symbol" w:eastAsia="Times New Roman" w:hAnsi="Symbol" w:cs="Times New Roman" w:hint="cs"/>
-          <w:sz w:val="26"/>
-          <w:szCs w:val="26"/>
-        </w:rPr>
-        <w:t></w:t>
+          <w:rFonts w:ascii="Times New Roman" w:eastAsia="Times New Roman" w:hAnsi="Times New Roman" w:cs="Times New Roman"/>
+          <w:sz w:val="26"/>
+          <w:szCs w:val="26"/>
+        </w:rPr>
+        <w:t xml:space="preserve"> α </w:t>
       </w:r>
       <w:r>
         <w:rPr>
@@ -35695,15 +37127,15 @@
           <w:szCs w:val="26"/>
           <w:lang w:val="vi-VN"/>
         </w:rPr>
-        <w:t xml:space="preserve">, </w:t>
-      </w:r>
-      <w:r>
-        <w:rPr>
-          <w:rFonts w:ascii="Symbol" w:eastAsia="Times New Roman" w:hAnsi="Symbol" w:cs="Times New Roman" w:hint="cs"/>
-          <w:sz w:val="26"/>
-          <w:szCs w:val="26"/>
-        </w:rPr>
-        <w:t></w:t>
+        <w:t>,</w:t>
+      </w:r>
+      <w:r>
+        <w:rPr>
+          <w:rFonts w:ascii="Times New Roman" w:eastAsia="Times New Roman" w:hAnsi="Times New Roman" w:cs="Times New Roman"/>
+          <w:sz w:val="26"/>
+          <w:szCs w:val="26"/>
+        </w:rPr>
+        <w:t xml:space="preserve"> β</w:t>
       </w:r>
       <w:r>
         <w:rPr>
@@ -35722,15 +37154,15 @@
           <w:szCs w:val="26"/>
           <w:lang w:val="vi-VN"/>
         </w:rPr>
-        <w:t xml:space="preserve">, </w:t>
-      </w:r>
-      <w:r>
-        <w:rPr>
-          <w:rFonts w:ascii="Symbol" w:eastAsia="Times New Roman" w:hAnsi="Symbol" w:cs="Times New Roman" w:hint="cs"/>
-          <w:sz w:val="26"/>
-          <w:szCs w:val="26"/>
-        </w:rPr>
-        <w:t></w:t>
+        <w:t>,</w:t>
+      </w:r>
+      <w:r>
+        <w:rPr>
+          <w:rFonts w:ascii="Times New Roman" w:eastAsia="Times New Roman" w:hAnsi="Times New Roman" w:cs="Times New Roman"/>
+          <w:sz w:val="26"/>
+          <w:szCs w:val="26"/>
+        </w:rPr>
+        <w:t xml:space="preserve"> β</w:t>
       </w:r>
       <w:r>
         <w:rPr>
@@ -35753,11 +37185,11 @@
       </w:r>
       <w:r>
         <w:rPr>
-          <w:rFonts w:ascii="Symbol" w:eastAsia="Times New Roman" w:hAnsi="Symbol" w:cs="Times New Roman" w:hint="cs"/>
-          <w:sz w:val="26"/>
-          <w:szCs w:val="26"/>
-        </w:rPr>
-        <w:t></w:t>
+          <w:rFonts w:ascii="Times New Roman" w:eastAsia="Times New Roman" w:hAnsi="Times New Roman" w:cs="Times New Roman"/>
+          <w:sz w:val="26"/>
+          <w:szCs w:val="26"/>
+        </w:rPr>
+        <w:t>γ</w:t>
       </w:r>
       <w:r>
         <w:rPr>
@@ -36011,10 +37443,10 @@
           <w14:ligatures w14:val="standardContextual"/>
         </w:rPr>
         <w:object w:dxaOrig="465" w:dyaOrig="345" w14:anchorId="77776791">
-          <v:shape id="_x0000_i1165" type="#_x0000_t75" alt="" style="width:23.8pt;height:17.25pt;mso-width-percent:0;mso-height-percent:0;mso-width-percent:0;mso-height-percent:0" o:ole="">
-            <v:imagedata r:id="rId269" o:title=""/>
+          <v:shape id="_x0000_i1165" type="#_x0000_t75" alt="" style="width:24pt;height:17.25pt;mso-width-percent:0;mso-height-percent:0;mso-width-percent:0;mso-height-percent:0" o:ole="">
+            <v:imagedata r:id="rId255" o:title=""/>
           </v:shape>
-          <o:OLEObject Type="Embed" ProgID="Equation.DSMT4" ShapeID="_x0000_i1165" DrawAspect="Content" ObjectID="_1791623851" r:id="rId270"/>
+          <o:OLEObject Type="Embed" ProgID="Equation.DSMT4" ShapeID="_x0000_i1165" DrawAspect="Content" ObjectID="_1806394527" r:id="rId256"/>
         </w:object>
       </w:r>
       <w:r>
@@ -36110,10 +37542,10 @@
           <w14:ligatures w14:val="standardContextual"/>
         </w:rPr>
         <w:object w:dxaOrig="465" w:dyaOrig="345" w14:anchorId="3ACD2F8B">
-          <v:shape id="_x0000_i1166" type="#_x0000_t75" alt="" style="width:23.8pt;height:17.25pt;mso-width-percent:0;mso-height-percent:0;mso-width-percent:0;mso-height-percent:0" o:ole="">
-            <v:imagedata r:id="rId269" o:title=""/>
+          <v:shape id="_x0000_i1166" type="#_x0000_t75" alt="" style="width:24pt;height:17.25pt;mso-width-percent:0;mso-height-percent:0;mso-width-percent:0;mso-height-percent:0" o:ole="">
+            <v:imagedata r:id="rId255" o:title=""/>
           </v:shape>
-          <o:OLEObject Type="Embed" ProgID="Equation.DSMT4" ShapeID="_x0000_i1166" DrawAspect="Content" ObjectID="_1791623852" r:id="rId271"/>
+          <o:OLEObject Type="Embed" ProgID="Equation.DSMT4" ShapeID="_x0000_i1166" DrawAspect="Content" ObjectID="_1806394528" r:id="rId257"/>
         </w:object>
       </w:r>
       <w:r>
@@ -36134,10 +37566,10 @@
           <w14:ligatures w14:val="standardContextual"/>
         </w:rPr>
         <w:object w:dxaOrig="465" w:dyaOrig="345" w14:anchorId="6CA5C9BA">
-          <v:shape id="_x0000_i1167" type="#_x0000_t75" alt="" style="width:23.8pt;height:17.25pt;mso-width-percent:0;mso-height-percent:0;mso-width-percent:0;mso-height-percent:0" o:ole="">
-            <v:imagedata r:id="rId269" o:title=""/>
+          <v:shape id="_x0000_i1167" type="#_x0000_t75" alt="" style="width:24pt;height:17.25pt;mso-width-percent:0;mso-height-percent:0;mso-width-percent:0;mso-height-percent:0" o:ole="">
+            <v:imagedata r:id="rId255" o:title=""/>
           </v:shape>
-          <o:OLEObject Type="Embed" ProgID="Equation.DSMT4" ShapeID="_x0000_i1167" DrawAspect="Content" ObjectID="_1791623853" r:id="rId272"/>
+          <o:OLEObject Type="Embed" ProgID="Equation.DSMT4" ShapeID="_x0000_i1167" DrawAspect="Content" ObjectID="_1806394529" r:id="rId258"/>
         </w:object>
       </w:r>
       <w:r>
@@ -36452,7 +37884,42 @@
           <w:sz w:val="26"/>
           <w:szCs w:val="26"/>
         </w:rPr>
-        <w:t xml:space="preserve"> trong 1kg:   N = </w:t>
+        <w:t xml:space="preserve"> trong 1kg</w:t>
+      </w:r>
+      <w:r>
+        <w:rPr>
+          <w:rFonts w:ascii="Times New Roman" w:hAnsi="Times New Roman" w:cs="Times New Roman"/>
+          <w:i/>
+          <w:iCs/>
+          <w:color w:val="C00000"/>
+          <w:sz w:val="26"/>
+          <w:szCs w:val="26"/>
+        </w:rPr>
+        <w:t>:</w:t>
+      </w:r>
+    </w:p>
+    <w:p>
+      <w:pPr>
+        <w:spacing w:line="240" w:lineRule="auto"/>
+        <w:rPr>
+          <w:rFonts w:ascii="Times New Roman" w:hAnsi="Times New Roman" w:cs="Times New Roman"/>
+          <w:i/>
+          <w:iCs/>
+          <w:color w:val="C00000"/>
+          <w:sz w:val="26"/>
+          <w:szCs w:val="26"/>
+        </w:rPr>
+      </w:pPr>
+      <w:r>
+        <w:rPr>
+          <w:rFonts w:ascii="Times New Roman" w:hAnsi="Times New Roman" w:cs="Times New Roman"/>
+          <w:i/>
+          <w:iCs/>
+          <w:color w:val="C00000"/>
+          <w:sz w:val="26"/>
+          <w:szCs w:val="26"/>
+        </w:rPr>
+        <w:t xml:space="preserve"> N = </w:t>
       </w:r>
       <w:r>
         <w:rPr>
@@ -36467,10 +37934,10 @@
           <w14:ligatures w14:val="standardContextual"/>
         </w:rPr>
         <w:object w:dxaOrig="580" w:dyaOrig="660" w14:anchorId="2F38C36E">
-          <v:shape id="_x0000_i1168" type="#_x0000_t75" alt="" style="width:29.75pt;height:32.75pt;mso-width-percent:0;mso-height-percent:0;mso-width-percent:0;mso-height-percent:0" o:ole="">
-            <v:imagedata r:id="rId273" o:title=""/>
+          <v:shape id="_x0000_i1168" type="#_x0000_t75" alt="" style="width:30pt;height:33pt;mso-width-percent:0;mso-height-percent:0;mso-width-percent:0;mso-height-percent:0" o:ole="">
+            <v:imagedata r:id="rId259" o:title=""/>
           </v:shape>
-          <o:OLEObject Type="Embed" ProgID="Equation.DSMT4" ShapeID="_x0000_i1168" DrawAspect="Content" ObjectID="_1791623854" r:id="rId274"/>
+          <o:OLEObject Type="Embed" ProgID="Equation.DSMT4" ShapeID="_x0000_i1168" DrawAspect="Content" ObjectID="_1806394530" r:id="rId260"/>
         </w:object>
       </w:r>
       <w:r>
@@ -36497,10 +37964,10 @@
           <w14:ligatures w14:val="standardContextual"/>
         </w:rPr>
         <w:object w:dxaOrig="1260" w:dyaOrig="700" w14:anchorId="2FAE2B4D">
-          <v:shape id="_x0000_i1169" type="#_x0000_t75" alt="" style="width:63.05pt;height:34.5pt;mso-width-percent:0;mso-height-percent:0;mso-width-percent:0;mso-height-percent:0" o:ole="">
-            <v:imagedata r:id="rId275" o:title=""/>
+          <v:shape id="_x0000_i1169" type="#_x0000_t75" alt="" style="width:63pt;height:34.5pt;mso-width-percent:0;mso-height-percent:0;mso-width-percent:0;mso-height-percent:0" o:ole="">
+            <v:imagedata r:id="rId261" o:title=""/>
           </v:shape>
-          <o:OLEObject Type="Embed" ProgID="Equation.DSMT4" ShapeID="_x0000_i1169" DrawAspect="Content" ObjectID="_1791623855" r:id="rId276"/>
+          <o:OLEObject Type="Embed" ProgID="Equation.DSMT4" ShapeID="_x0000_i1169" DrawAspect="Content" ObjectID="_1806394531" r:id="rId262"/>
         </w:object>
       </w:r>
       <w:r>
@@ -36572,7 +38039,31 @@
           <w:sz w:val="26"/>
           <w:szCs w:val="26"/>
         </w:rPr>
-        <w:t xml:space="preserve"> là:  E = 200.N = 5,12.10</w:t>
+        <w:t xml:space="preserve"> là:</w:t>
+      </w:r>
+    </w:p>
+    <w:p>
+      <w:pPr>
+        <w:spacing w:line="240" w:lineRule="auto"/>
+        <w:rPr>
+          <w:rFonts w:ascii="Times New Roman" w:hAnsi="Times New Roman" w:cs="Times New Roman"/>
+          <w:i/>
+          <w:iCs/>
+          <w:color w:val="C00000"/>
+          <w:sz w:val="26"/>
+          <w:szCs w:val="26"/>
+        </w:rPr>
+      </w:pPr>
+      <w:r>
+        <w:rPr>
+          <w:rFonts w:ascii="Times New Roman" w:hAnsi="Times New Roman" w:cs="Times New Roman"/>
+          <w:i/>
+          <w:iCs/>
+          <w:color w:val="C00000"/>
+          <w:sz w:val="26"/>
+          <w:szCs w:val="26"/>
+        </w:rPr>
+        <w:t xml:space="preserve"> E = 200.N = 5,12.10</w:t>
       </w:r>
       <w:r>
         <w:rPr>
@@ -36981,10 +38472,10 @@
           <w14:ligatures w14:val="standardContextual"/>
         </w:rPr>
         <w:object w:dxaOrig="3739" w:dyaOrig="660" w14:anchorId="0BD3B6C0">
-          <v:shape id="_x0000_i1170" type="#_x0000_t75" alt="" style="width:186.85pt;height:32.75pt;mso-width-percent:0;mso-height-percent:0;mso-width-percent:0;mso-height-percent:0" o:ole="">
-            <v:imagedata r:id="rId277" o:title=""/>
+          <v:shape id="_x0000_i1170" type="#_x0000_t75" alt="" style="width:186.75pt;height:33pt;mso-width-percent:0;mso-height-percent:0;mso-width-percent:0;mso-height-percent:0" o:ole="">
+            <v:imagedata r:id="rId263" o:title=""/>
           </v:shape>
-          <o:OLEObject Type="Embed" ProgID="Equation.DSMT4" ShapeID="_x0000_i1170" DrawAspect="Content" ObjectID="_1791623856" r:id="rId278"/>
+          <o:OLEObject Type="Embed" ProgID="Equation.DSMT4" ShapeID="_x0000_i1170" DrawAspect="Content" ObjectID="_1806394532" r:id="rId264"/>
         </w:object>
       </w:r>
     </w:p>
@@ -37039,10 +38530,10 @@
           <w14:ligatures w14:val="standardContextual"/>
         </w:rPr>
         <w:object w:dxaOrig="200" w:dyaOrig="340" w14:anchorId="20DD9634">
-          <v:shape id="_x0000_i1171" type="#_x0000_t75" alt="" style="width:10.1pt;height:17.25pt;mso-width-percent:0;mso-height-percent:0;mso-width-percent:0;mso-height-percent:0" o:ole="">
-            <v:imagedata r:id="rId279" o:title=""/>
+          <v:shape id="_x0000_i1171" type="#_x0000_t75" alt="" style="width:9.75pt;height:17.25pt;mso-width-percent:0;mso-height-percent:0;mso-width-percent:0;mso-height-percent:0" o:ole="">
+            <v:imagedata r:id="rId265" o:title=""/>
           </v:shape>
-          <o:OLEObject Type="Embed" ProgID="Equation.DSMT4" ShapeID="_x0000_i1171" DrawAspect="Content" ObjectID="_1791623857" r:id="rId280"/>
+          <o:OLEObject Type="Embed" ProgID="Equation.DSMT4" ShapeID="_x0000_i1171" DrawAspect="Content" ObjectID="_1806394533" r:id="rId266"/>
         </w:object>
       </w:r>
       <w:r>
@@ -37141,10 +38632,10 @@
           <w14:ligatures w14:val="standardContextual"/>
         </w:rPr>
         <w:object w:dxaOrig="200" w:dyaOrig="340" w14:anchorId="6FD817CA">
-          <v:shape id="_x0000_i1172" type="#_x0000_t75" alt="" style="width:10.1pt;height:17.25pt;mso-width-percent:0;mso-height-percent:0;mso-width-percent:0;mso-height-percent:0" o:ole="">
-            <v:imagedata r:id="rId279" o:title=""/>
+          <v:shape id="_x0000_i1172" type="#_x0000_t75" alt="" style="width:9.75pt;height:17.25pt;mso-width-percent:0;mso-height-percent:0;mso-width-percent:0;mso-height-percent:0" o:ole="">
+            <v:imagedata r:id="rId265" o:title=""/>
           </v:shape>
-          <o:OLEObject Type="Embed" ProgID="Equation.DSMT4" ShapeID="_x0000_i1172" DrawAspect="Content" ObjectID="_1791623858" r:id="rId281"/>
+          <o:OLEObject Type="Embed" ProgID="Equation.DSMT4" ShapeID="_x0000_i1172" DrawAspect="Content" ObjectID="_1806394534" r:id="rId267"/>
         </w:object>
       </w:r>
       <w:r>
@@ -37918,6 +39409,7 @@
           <w:sz w:val="26"/>
           <w:szCs w:val="26"/>
         </w:rPr>
+        <w:lastRenderedPageBreak/>
         <w:t xml:space="preserve">Ta có </w:t>
       </w:r>
       <w:r>
@@ -37933,10 +39425,10 @@
           <w14:ligatures w14:val="standardContextual"/>
         </w:rPr>
         <w:object w:dxaOrig="7220" w:dyaOrig="680" w14:anchorId="100693C4">
-          <v:shape id="_x0000_i1173" type="#_x0000_t75" alt="" style="width:361.2pt;height:34.5pt;mso-width-percent:0;mso-height-percent:0;mso-width-percent:0;mso-height-percent:0" o:ole="">
-            <v:imagedata r:id="rId282" o:title=""/>
+          <v:shape id="_x0000_i1173" type="#_x0000_t75" alt="" style="width:361.5pt;height:34.5pt;mso-width-percent:0;mso-height-percent:0;mso-width-percent:0;mso-height-percent:0" o:ole="">
+            <v:imagedata r:id="rId268" o:title=""/>
           </v:shape>
-          <o:OLEObject Type="Embed" ProgID="Equation.3" ShapeID="_x0000_i1173" DrawAspect="Content" ObjectID="_1791623859" r:id="rId283"/>
+          <o:OLEObject Type="Embed" ProgID="Equation.3" ShapeID="_x0000_i1173" DrawAspect="Content" ObjectID="_1806394535" r:id="rId269"/>
         </w:object>
       </w:r>
     </w:p>
@@ -37979,10 +39471,10 @@
           <w14:ligatures w14:val="standardContextual"/>
         </w:rPr>
         <w:object w:dxaOrig="3860" w:dyaOrig="620" w14:anchorId="675F9181">
-          <v:shape id="_x0000_i1174" type="#_x0000_t75" alt="" style="width:194pt;height:30.95pt;mso-width-percent:0;mso-height-percent:0;mso-width-percent:0;mso-height-percent:0" o:ole="">
-            <v:imagedata r:id="rId284" o:title=""/>
+          <v:shape id="_x0000_i1174" type="#_x0000_t75" alt="" style="width:194.25pt;height:30.75pt;mso-width-percent:0;mso-height-percent:0;mso-width-percent:0;mso-height-percent:0" o:ole="">
+            <v:imagedata r:id="rId270" o:title=""/>
           </v:shape>
-          <o:OLEObject Type="Embed" ProgID="Equation.3" ShapeID="_x0000_i1174" DrawAspect="Content" ObjectID="_1791623860" r:id="rId285"/>
+          <o:OLEObject Type="Embed" ProgID="Equation.3" ShapeID="_x0000_i1174" DrawAspect="Content" ObjectID="_1806394536" r:id="rId271"/>
         </w:object>
       </w:r>
       <w:r>
@@ -38972,9 +40464,9 @@
           <w14:ligatures w14:val="standardContextual"/>
         </w:rPr>
         <w:pict w14:anchorId="7C92FA0D">
-          <v:shape id="_x0000_i1175" type="#_x0000_t75" alt="" style="width:29.75pt;height:20.25pt;mso-width-percent:0;mso-height-percent:0;mso-width-percent:0;mso-height-percent:0">
+          <v:shape id="_x0000_i1175" type="#_x0000_t75" alt="" style="width:30pt;height:20.25pt;mso-width-percent:0;mso-height-percent:0;mso-width-percent:0;mso-height-percent:0">
             <v:fill o:detectmouseclick="t"/>
-            <v:imagedata r:id="rId286" o:title=""/>
+            <v:imagedata r:id="rId272" o:title=""/>
           </v:shape>
         </w:pict>
       </w:r>
@@ -39017,7 +40509,7 @@
         <w:pict w14:anchorId="2D8FB44B">
           <v:shape id="_x0000_i1176" type="#_x0000_t75" alt="" style="width:109.5pt;height:20.25pt;mso-width-percent:0;mso-height-percent:0;mso-width-percent:0;mso-height-percent:0">
             <v:fill o:detectmouseclick="t"/>
-            <v:imagedata r:id="rId287" o:title=""/>
+            <v:imagedata r:id="rId273" o:title=""/>
           </v:shape>
         </w:pict>
       </w:r>
@@ -39040,8 +40532,8 @@
           <w14:ligatures w14:val="standardContextual"/>
         </w:rPr>
         <w:pict w14:anchorId="7D04668D">
-          <v:shape id="_x0000_i1177" type="#_x0000_t75" alt="" style="width:1in;height:18.45pt;mso-width-percent:0;mso-height-percent:0;mso-width-percent:0;mso-height-percent:0">
-            <v:imagedata r:id="rId288" o:title=""/>
+          <v:shape id="_x0000_i1177" type="#_x0000_t75" alt="" style="width:1in;height:18.75pt;mso-width-percent:0;mso-height-percent:0;mso-width-percent:0;mso-height-percent:0">
+            <v:imagedata r:id="rId274" o:title=""/>
           </v:shape>
         </w:pict>
       </w:r>
@@ -39266,9 +40758,9 @@
                 <w14:ligatures w14:val="standardContextual"/>
               </w:rPr>
               <w:pict w14:anchorId="2CDF301A">
-                <v:shape id="_x0000_i1178" type="#_x0000_t75" alt="" style="width:29.75pt;height:20.25pt;mso-width-percent:0;mso-height-percent:0;mso-width-percent:0;mso-height-percent:0">
+                <v:shape id="_x0000_i1178" type="#_x0000_t75" alt="" style="width:30pt;height:20.25pt;mso-width-percent:0;mso-height-percent:0;mso-width-percent:0;mso-height-percent:0">
                   <v:fill o:detectmouseclick="t"/>
-                  <v:imagedata r:id="rId286" o:title=""/>
+                  <v:imagedata r:id="rId272" o:title=""/>
                 </v:shape>
               </w:pict>
             </w:r>
@@ -39398,8 +40890,8 @@
                 <w14:ligatures w14:val="standardContextual"/>
               </w:rPr>
               <w:pict w14:anchorId="0945191C">
-                <v:shape id="_x0000_i1179" type="#_x0000_t75" alt="" style="width:68.45pt;height:18.45pt;mso-width-percent:0;mso-height-percent:0;mso-width-percent:0;mso-height-percent:0">
-                  <v:imagedata r:id="rId289" o:title=""/>
+                <v:shape id="_x0000_i1179" type="#_x0000_t75" alt="" style="width:68.25pt;height:18.75pt;mso-width-percent:0;mso-height-percent:0;mso-width-percent:0;mso-height-percent:0">
+                  <v:imagedata r:id="rId275" o:title=""/>
                 </v:shape>
               </w:pict>
             </w:r>
@@ -39439,9 +40931,9 @@
                 <w14:ligatures w14:val="standardContextual"/>
               </w:rPr>
               <w:pict w14:anchorId="3AE0FB79">
-                <v:shape id="_x0000_i1180" type="#_x0000_t75" alt="" style="width:29.75pt;height:20.25pt;mso-width-percent:0;mso-height-percent:0;mso-width-percent:0;mso-height-percent:0">
+                <v:shape id="_x0000_i1180" type="#_x0000_t75" alt="" style="width:30pt;height:20.25pt;mso-width-percent:0;mso-height-percent:0;mso-width-percent:0;mso-height-percent:0">
                   <v:fill o:detectmouseclick="t"/>
-                  <v:imagedata r:id="rId286" o:title=""/>
+                  <v:imagedata r:id="rId272" o:title=""/>
                 </v:shape>
               </w:pict>
             </w:r>
@@ -39571,9 +41063,9 @@
                 <w14:ligatures w14:val="standardContextual"/>
               </w:rPr>
               <w:pict w14:anchorId="641C228D">
-                <v:shape id="_x0000_i1181" type="#_x0000_t75" alt="" style="width:66.05pt;height:18.45pt;mso-width-percent:0;mso-height-percent:0;mso-width-percent:0;mso-height-percent:0">
+                <v:shape id="_x0000_i1181" type="#_x0000_t75" alt="" style="width:66pt;height:18.75pt;mso-width-percent:0;mso-height-percent:0;mso-width-percent:0;mso-height-percent:0">
                   <v:fill o:detectmouseclick="t"/>
-                  <v:imagedata r:id="rId290" o:title=""/>
+                  <v:imagedata r:id="rId276" o:title=""/>
                 </v:shape>
               </w:pict>
             </w:r>
@@ -39596,9 +41088,9 @@
                 <w14:ligatures w14:val="standardContextual"/>
               </w:rPr>
               <w:pict w14:anchorId="26667402">
-                <v:shape id="_x0000_i1182" type="#_x0000_t75" alt="" style="width:29.75pt;height:20.25pt;mso-width-percent:0;mso-height-percent:0;mso-width-percent:0;mso-height-percent:0">
+                <v:shape id="_x0000_i1182" type="#_x0000_t75" alt="" style="width:30pt;height:20.25pt;mso-width-percent:0;mso-height-percent:0;mso-width-percent:0;mso-height-percent:0">
                   <v:fill o:detectmouseclick="t"/>
-                  <v:imagedata r:id="rId286" o:title=""/>
+                  <v:imagedata r:id="rId272" o:title=""/>
                 </v:shape>
               </w:pict>
             </w:r>
@@ -39746,8 +41238,8 @@
                 <w14:ligatures w14:val="standardContextual"/>
               </w:rPr>
               <w:pict w14:anchorId="437D4313">
-                <v:shape id="_x0000_i1183" type="#_x0000_t75" alt="" style="width:57.1pt;height:14.3pt;mso-width-percent:0;mso-height-percent:0;mso-width-percent:0;mso-height-percent:0">
-                  <v:imagedata r:id="rId291" o:title=""/>
+                <v:shape id="_x0000_i1183" type="#_x0000_t75" alt="" style="width:57pt;height:14.25pt;mso-width-percent:0;mso-height-percent:0;mso-width-percent:0;mso-height-percent:0">
+                  <v:imagedata r:id="rId277" o:title=""/>
                 </v:shape>
               </w:pict>
             </w:r>
@@ -39770,9 +41262,9 @@
                 <w14:ligatures w14:val="standardContextual"/>
               </w:rPr>
               <w:pict w14:anchorId="3782FB48">
-                <v:shape id="_x0000_i1184" type="#_x0000_t75" alt="" style="width:29.75pt;height:20.25pt;mso-width-percent:0;mso-height-percent:0;mso-width-percent:0;mso-height-percent:0">
+                <v:shape id="_x0000_i1184" type="#_x0000_t75" alt="" style="width:30pt;height:20.25pt;mso-width-percent:0;mso-height-percent:0;mso-width-percent:0;mso-height-percent:0">
                   <v:fill o:detectmouseclick="t"/>
-                  <v:imagedata r:id="rId286" o:title=""/>
+                  <v:imagedata r:id="rId272" o:title=""/>
                 </v:shape>
               </w:pict>
             </w:r>
@@ -39958,9 +41450,9 @@
           <w14:ligatures w14:val="standardContextual"/>
         </w:rPr>
         <w:pict w14:anchorId="36EEC8A8">
-          <v:shape id="_x0000_i1185" type="#_x0000_t75" alt="" style="width:29.75pt;height:20.25pt;mso-width-percent:0;mso-height-percent:0;mso-width-percent:0;mso-height-percent:0">
+          <v:shape id="_x0000_i1185" type="#_x0000_t75" alt="" style="width:30pt;height:20.25pt;mso-width-percent:0;mso-height-percent:0;mso-width-percent:0;mso-height-percent:0">
             <v:fill o:detectmouseclick="t"/>
-            <v:imagedata r:id="rId286" o:title=""/>
+            <v:imagedata r:id="rId272" o:title=""/>
           </v:shape>
         </w:pict>
       </w:r>
@@ -40003,9 +41495,10 @@
           <w:lang w:val="en-GB"/>
           <w14:ligatures w14:val="standardContextual"/>
         </w:rPr>
+        <w:lastRenderedPageBreak/>
         <w:pict w14:anchorId="0194A429">
-          <v:shape id="_x0000_i1186" type="#_x0000_t75" alt="" style="width:167.2pt;height:32.75pt;mso-width-percent:0;mso-height-percent:0;mso-width-percent:0;mso-height-percent:0">
-            <v:imagedata r:id="rId292" o:title=""/>
+          <v:shape id="_x0000_i1186" type="#_x0000_t75" alt="" style="width:167.25pt;height:33pt;mso-width-percent:0;mso-height-percent:0;mso-width-percent:0;mso-height-percent:0">
+            <v:imagedata r:id="rId278" o:title=""/>
           </v:shape>
         </w:pict>
       </w:r>
@@ -40032,10 +41525,9 @@
           <w:szCs w:val="26"/>
           <w14:ligatures w14:val="standardContextual"/>
         </w:rPr>
-        <w:lastRenderedPageBreak/>
         <w:pict w14:anchorId="3E6A652D">
-          <v:shape id="_x0000_i1187" type="#_x0000_t75" alt="" style="width:257.05pt;height:32.75pt;mso-width-percent:0;mso-height-percent:0;mso-width-percent:0;mso-height-percent:0">
-            <v:imagedata r:id="rId293" o:title=""/>
+          <v:shape id="_x0000_i1187" type="#_x0000_t75" alt="" style="width:257.25pt;height:33pt;mso-width-percent:0;mso-height-percent:0;mso-width-percent:0;mso-height-percent:0">
+            <v:imagedata r:id="rId279" o:title=""/>
           </v:shape>
         </w:pict>
       </w:r>
@@ -40121,9 +41613,9 @@
           <w14:ligatures w14:val="standardContextual"/>
         </w:rPr>
         <w:pict w14:anchorId="12B8569A">
-          <v:shape id="_x0000_i1188" type="#_x0000_t75" alt="" style="width:29.75pt;height:20.25pt;mso-width-percent:0;mso-height-percent:0;mso-width-percent:0;mso-height-percent:0">
+          <v:shape id="_x0000_i1188" type="#_x0000_t75" alt="" style="width:30pt;height:20.25pt;mso-width-percent:0;mso-height-percent:0;mso-width-percent:0;mso-height-percent:0">
             <v:fill o:detectmouseclick="t"/>
-            <v:imagedata r:id="rId286" o:title=""/>
+            <v:imagedata r:id="rId272" o:title=""/>
           </v:shape>
         </w:pict>
       </w:r>
@@ -40155,8 +41647,8 @@
           <w14:ligatures w14:val="standardContextual"/>
         </w:rPr>
         <w:pict w14:anchorId="44DF1C6D">
-          <v:shape id="_x0000_i1189" type="#_x0000_t75" alt="" style="width:177.9pt;height:32.75pt;mso-width-percent:0;mso-height-percent:0;mso-width-percent:0;mso-height-percent:0">
-            <v:imagedata r:id="rId294" o:title=""/>
+          <v:shape id="_x0000_i1189" type="#_x0000_t75" alt="" style="width:177.75pt;height:33pt;mso-width-percent:0;mso-height-percent:0;mso-width-percent:0;mso-height-percent:0">
+            <v:imagedata r:id="rId280" o:title=""/>
           </v:shape>
         </w:pict>
       </w:r>
@@ -40186,8 +41678,8 @@
           <w14:ligatures w14:val="standardContextual"/>
         </w:rPr>
         <w:pict w14:anchorId="3E524A34">
-          <v:shape id="_x0000_i1190" type="#_x0000_t75" alt="" style="width:210.05pt;height:22pt;mso-width-percent:0;mso-height-percent:0;mso-width-percent:0;mso-height-percent:0">
-            <v:imagedata r:id="rId295" o:title=""/>
+          <v:shape id="_x0000_i1190" type="#_x0000_t75" alt="" style="width:210pt;height:21.75pt;mso-width-percent:0;mso-height-percent:0;mso-width-percent:0;mso-height-percent:0">
+            <v:imagedata r:id="rId281" o:title=""/>
           </v:shape>
         </w:pict>
       </w:r>
@@ -40248,9 +41740,9 @@
           <w14:ligatures w14:val="standardContextual"/>
         </w:rPr>
         <w:pict w14:anchorId="75F5871A">
-          <v:shape id="_x0000_i1191" type="#_x0000_t75" alt="" style="width:29.75pt;height:20.25pt;mso-width-percent:0;mso-height-percent:0;mso-width-percent:0;mso-height-percent:0">
+          <v:shape id="_x0000_i1191" type="#_x0000_t75" alt="" style="width:30pt;height:20.25pt;mso-width-percent:0;mso-height-percent:0;mso-width-percent:0;mso-height-percent:0">
             <v:fill o:detectmouseclick="t"/>
-            <v:imagedata r:id="rId286" o:title=""/>
+            <v:imagedata r:id="rId272" o:title=""/>
           </v:shape>
         </w:pict>
       </w:r>
@@ -40302,8 +41794,8 @@
           <w14:ligatures w14:val="standardContextual"/>
         </w:rPr>
         <w:pict w14:anchorId="674CE4F5">
-          <v:shape id="_x0000_i1192" type="#_x0000_t75" alt="" style="width:280.25pt;height:64.25pt;mso-width-percent:0;mso-height-percent:0;mso-width-percent:0;mso-height-percent:0">
-            <v:imagedata r:id="rId296" o:title=""/>
+          <v:shape id="_x0000_i1192" type="#_x0000_t75" alt="" style="width:280.5pt;height:64.5pt;mso-width-percent:0;mso-height-percent:0;mso-width-percent:0;mso-height-percent:0">
+            <v:imagedata r:id="rId282" o:title=""/>
           </v:shape>
         </w:pict>
       </w:r>
@@ -40715,10 +42207,10 @@
                 <w14:ligatures w14:val="standardContextual"/>
               </w:rPr>
               <w:object w:dxaOrig="460" w:dyaOrig="380" w14:anchorId="1DB6C370">
-                <v:shape id="_x0000_i1193" type="#_x0000_t75" alt="" style="width:23.2pt;height:18.45pt;mso-width-percent:0;mso-height-percent:0;mso-width-percent:0;mso-height-percent:0" o:ole="">
-                  <v:imagedata r:id="rId297" o:title=""/>
+                <v:shape id="_x0000_i1193" type="#_x0000_t75" alt="" style="width:23.25pt;height:18.75pt;mso-width-percent:0;mso-height-percent:0;mso-width-percent:0;mso-height-percent:0" o:ole="">
+                  <v:imagedata r:id="rId283" o:title=""/>
                 </v:shape>
-                <o:OLEObject Type="Embed" ProgID="Equation.DSMT4" ShapeID="_x0000_i1193" DrawAspect="Content" ObjectID="_1791623861" r:id="rId298"/>
+                <o:OLEObject Type="Embed" ProgID="Equation.DSMT4" ShapeID="_x0000_i1193" DrawAspect="Content" ObjectID="_1806394537" r:id="rId284"/>
               </w:object>
             </w:r>
             <w:r>
@@ -40984,10 +42476,10 @@
                 <w14:ligatures w14:val="standardContextual"/>
               </w:rPr>
               <w:object w:dxaOrig="480" w:dyaOrig="380" w14:anchorId="385AAC2A">
-                <v:shape id="_x0000_i1194" type="#_x0000_t75" alt="" style="width:23.8pt;height:18.45pt;mso-width-percent:0;mso-height-percent:0;mso-width-percent:0;mso-height-percent:0" o:ole="">
-                  <v:imagedata r:id="rId299" o:title=""/>
+                <v:shape id="_x0000_i1194" type="#_x0000_t75" alt="" style="width:24pt;height:18.75pt;mso-width-percent:0;mso-height-percent:0;mso-width-percent:0;mso-height-percent:0" o:ole="">
+                  <v:imagedata r:id="rId285" o:title=""/>
                 </v:shape>
-                <o:OLEObject Type="Embed" ProgID="Equation.DSMT4" ShapeID="_x0000_i1194" DrawAspect="Content" ObjectID="_1791623862" r:id="rId300"/>
+                <o:OLEObject Type="Embed" ProgID="Equation.DSMT4" ShapeID="_x0000_i1194" DrawAspect="Content" ObjectID="_1806394538" r:id="rId286"/>
               </w:object>
             </w:r>
             <w:r>
@@ -41297,10 +42789,10 @@
           <w14:ligatures w14:val="standardContextual"/>
         </w:rPr>
         <w:object w:dxaOrig="460" w:dyaOrig="380" w14:anchorId="341A02DB">
-          <v:shape id="_x0000_i1195" type="#_x0000_t75" alt="" style="width:23.2pt;height:18.45pt;mso-width-percent:0;mso-height-percent:0;mso-width-percent:0;mso-height-percent:0" o:ole="">
-            <v:imagedata r:id="rId297" o:title=""/>
+          <v:shape id="_x0000_i1195" type="#_x0000_t75" alt="" style="width:23.25pt;height:18.75pt;mso-width-percent:0;mso-height-percent:0;mso-width-percent:0;mso-height-percent:0" o:ole="">
+            <v:imagedata r:id="rId283" o:title=""/>
           </v:shape>
-          <o:OLEObject Type="Embed" ProgID="Equation.DSMT4" ShapeID="_x0000_i1195" DrawAspect="Content" ObjectID="_1791623863" r:id="rId301"/>
+          <o:OLEObject Type="Embed" ProgID="Equation.DSMT4" ShapeID="_x0000_i1195" DrawAspect="Content" ObjectID="_1806394539" r:id="rId287"/>
         </w:object>
       </w:r>
       <w:r>
@@ -41408,10 +42900,10 @@
           <w14:ligatures w14:val="standardContextual"/>
         </w:rPr>
         <w:object w:dxaOrig="3920" w:dyaOrig="620" w14:anchorId="1616FD50">
-          <v:shape id="_x0000_i1196" type="#_x0000_t75" alt="" style="width:196.35pt;height:30.95pt;mso-width-percent:0;mso-height-percent:0;mso-width-percent:0;mso-height-percent:0" o:ole="">
-            <v:imagedata r:id="rId302" o:title=""/>
+          <v:shape id="_x0000_i1196" type="#_x0000_t75" alt="" style="width:196.5pt;height:30.75pt;mso-width-percent:0;mso-height-percent:0;mso-width-percent:0;mso-height-percent:0" o:ole="">
+            <v:imagedata r:id="rId288" o:title=""/>
           </v:shape>
-          <o:OLEObject Type="Embed" ProgID="Equation.DSMT4" ShapeID="_x0000_i1196" DrawAspect="Content" ObjectID="_1791623864" r:id="rId303"/>
+          <o:OLEObject Type="Embed" ProgID="Equation.DSMT4" ShapeID="_x0000_i1196" DrawAspect="Content" ObjectID="_1806394540" r:id="rId289"/>
         </w:object>
       </w:r>
     </w:p>
@@ -41868,6 +43360,7 @@
                 <w:sz w:val="26"/>
                 <w:szCs w:val="26"/>
               </w:rPr>
+              <w:lastRenderedPageBreak/>
               <w:t>b</w:t>
             </w:r>
           </w:p>
@@ -42070,7 +43563,6 @@
                 <w:sz w:val="26"/>
                 <w:szCs w:val="26"/>
               </w:rPr>
-              <w:lastRenderedPageBreak/>
               <w:t>c</w:t>
             </w:r>
           </w:p>
@@ -43036,10 +44528,10 @@
           <w14:ligatures w14:val="standardContextual"/>
         </w:rPr>
         <w:object w:dxaOrig="2000" w:dyaOrig="380" w14:anchorId="32D9889C">
-          <v:shape id="_x0000_i1197" type="#_x0000_t75" alt="" style="width:100.55pt;height:18.45pt;mso-width-percent:0;mso-height-percent:0;mso-width-percent:0;mso-height-percent:0" o:ole="">
-            <v:imagedata r:id="rId304" o:title=""/>
+          <v:shape id="_x0000_i1197" type="#_x0000_t75" alt="" style="width:100.5pt;height:18.75pt;mso-width-percent:0;mso-height-percent:0;mso-width-percent:0;mso-height-percent:0" o:ole="">
+            <v:imagedata r:id="rId290" o:title=""/>
           </v:shape>
-          <o:OLEObject Type="Embed" ProgID="Equation.DSMT4" ShapeID="_x0000_i1197" DrawAspect="Content" ObjectID="_1791623865" r:id="rId305"/>
+          <o:OLEObject Type="Embed" ProgID="Equation.DSMT4" ShapeID="_x0000_i1197" DrawAspect="Content" ObjectID="_1806394541" r:id="rId291"/>
         </w:object>
       </w:r>
       <w:r>
@@ -43582,10 +45074,10 @@
                 <w14:ligatures w14:val="standardContextual"/>
               </w:rPr>
               <w:object w:dxaOrig="460" w:dyaOrig="380" w14:anchorId="76EEB833">
-                <v:shape id="_x0000_i1198" type="#_x0000_t75" alt="" style="width:23.2pt;height:18.45pt;mso-width-percent:0;mso-height-percent:0;mso-width-percent:0;mso-height-percent:0" o:ole="">
-                  <v:imagedata r:id="rId306" o:title=""/>
+                <v:shape id="_x0000_i1198" type="#_x0000_t75" alt="" style="width:23.25pt;height:18.75pt;mso-width-percent:0;mso-height-percent:0;mso-width-percent:0;mso-height-percent:0" o:ole="">
+                  <v:imagedata r:id="rId292" o:title=""/>
                 </v:shape>
-                <o:OLEObject Type="Embed" ProgID="Equation.DSMT4" ShapeID="_x0000_i1198" DrawAspect="Content" ObjectID="_1791623866" r:id="rId307"/>
+                <o:OLEObject Type="Embed" ProgID="Equation.DSMT4" ShapeID="_x0000_i1198" DrawAspect="Content" ObjectID="_1806394542" r:id="rId293"/>
               </w:object>
             </w:r>
             <w:r>
@@ -43997,10 +45489,10 @@
           <w14:ligatures w14:val="standardContextual"/>
         </w:rPr>
         <w:object w:dxaOrig="859" w:dyaOrig="660" w14:anchorId="524D129C">
-          <v:shape id="_x0000_i1199" type="#_x0000_t75" alt="" style="width:42.25pt;height:32.75pt;mso-width-percent:0;mso-height-percent:0;mso-width-percent:0;mso-height-percent:0" o:ole="">
-            <v:imagedata r:id="rId308" o:title=""/>
+          <v:shape id="_x0000_i1199" type="#_x0000_t75" alt="" style="width:42pt;height:33pt;mso-width-percent:0;mso-height-percent:0;mso-width-percent:0;mso-height-percent:0" o:ole="">
+            <v:imagedata r:id="rId294" o:title=""/>
           </v:shape>
-          <o:OLEObject Type="Embed" ProgID="Equation.DSMT4" ShapeID="_x0000_i1199" DrawAspect="Content" ObjectID="_1791623867" r:id="rId309"/>
+          <o:OLEObject Type="Embed" ProgID="Equation.DSMT4" ShapeID="_x0000_i1199" DrawAspect="Content" ObjectID="_1806394543" r:id="rId295"/>
         </w:object>
       </w:r>
       <w:r>
@@ -44098,10 +45590,10 @@
           <w14:ligatures w14:val="standardContextual"/>
         </w:rPr>
         <w:object w:dxaOrig="3820" w:dyaOrig="380" w14:anchorId="2F07C15F">
-          <v:shape id="_x0000_i1200" type="#_x0000_t75" alt="" style="width:191pt;height:18.45pt;mso-width-percent:0;mso-height-percent:0;mso-width-percent:0;mso-height-percent:0" o:ole="">
-            <v:imagedata r:id="rId310" o:title=""/>
+          <v:shape id="_x0000_i1200" type="#_x0000_t75" alt="" style="width:191.25pt;height:18.75pt;mso-width-percent:0;mso-height-percent:0;mso-width-percent:0;mso-height-percent:0" o:ole="">
+            <v:imagedata r:id="rId296" o:title=""/>
           </v:shape>
-          <o:OLEObject Type="Embed" ProgID="Equation.DSMT4" ShapeID="_x0000_i1200" DrawAspect="Content" ObjectID="_1791623868" r:id="rId311"/>
+          <o:OLEObject Type="Embed" ProgID="Equation.DSMT4" ShapeID="_x0000_i1200" DrawAspect="Content" ObjectID="_1806394544" r:id="rId297"/>
         </w:object>
       </w:r>
       <w:r>
@@ -44363,10 +45855,10 @@
           <w14:ligatures w14:val="standardContextual"/>
         </w:rPr>
         <w:object w:dxaOrig="2220" w:dyaOrig="720" w14:anchorId="0B5A26E6">
-          <v:shape id="_x0000_i1201" type="#_x0000_t75" alt="" style="width:111.25pt;height:36.3pt;mso-width-percent:0;mso-height-percent:0;mso-width-percent:0;mso-height-percent:0" o:ole="">
-            <v:imagedata r:id="rId312" o:title=""/>
+          <v:shape id="_x0000_i1201" type="#_x0000_t75" alt="" style="width:111pt;height:36pt;mso-width-percent:0;mso-height-percent:0;mso-width-percent:0;mso-height-percent:0" o:ole="">
+            <v:imagedata r:id="rId298" o:title=""/>
           </v:shape>
-          <o:OLEObject Type="Embed" ProgID="Equation.DSMT4" ShapeID="_x0000_i1201" DrawAspect="Content" ObjectID="_1791623869" r:id="rId313"/>
+          <o:OLEObject Type="Embed" ProgID="Equation.DSMT4" ShapeID="_x0000_i1201" DrawAspect="Content" ObjectID="_1806394545" r:id="rId299"/>
         </w:object>
       </w:r>
     </w:p>
@@ -44800,10 +46292,10 @@
           <w14:ligatures w14:val="standardContextual"/>
         </w:rPr>
         <w:object w:dxaOrig="1980" w:dyaOrig="520" w14:anchorId="3F8A3946">
-          <v:shape id="_x0000_i1202" type="#_x0000_t75" alt="" style="width:98.8pt;height:26.2pt;mso-width-percent:0;mso-height-percent:0;mso-width-percent:0;mso-height-percent:0" o:ole="">
-            <v:imagedata r:id="rId314" o:title=""/>
+          <v:shape id="_x0000_i1202" type="#_x0000_t75" alt="" style="width:99pt;height:26.25pt;mso-width-percent:0;mso-height-percent:0;mso-width-percent:0;mso-height-percent:0" o:ole="">
+            <v:imagedata r:id="rId300" o:title=""/>
           </v:shape>
-          <o:OLEObject Type="Embed" ProgID="Equation.DSMT4" ShapeID="_x0000_i1202" DrawAspect="Content" ObjectID="_1791623870" r:id="rId315"/>
+          <o:OLEObject Type="Embed" ProgID="Equation.DSMT4" ShapeID="_x0000_i1202" DrawAspect="Content" ObjectID="_1806394546" r:id="rId301"/>
         </w:object>
       </w:r>
       <w:r>
@@ -44843,10 +46335,10 @@
           <w14:ligatures w14:val="standardContextual"/>
         </w:rPr>
         <w:object w:dxaOrig="1860" w:dyaOrig="380" w14:anchorId="3FD275E7">
-          <v:shape id="_x0000_i1203" type="#_x0000_t75" alt="" style="width:93.4pt;height:18.45pt;mso-width-percent:0;mso-height-percent:0;mso-width-percent:0;mso-height-percent:0" o:ole="">
-            <v:imagedata r:id="rId316" o:title=""/>
+          <v:shape id="_x0000_i1203" type="#_x0000_t75" alt="" style="width:93pt;height:18.75pt;mso-width-percent:0;mso-height-percent:0;mso-width-percent:0;mso-height-percent:0" o:ole="">
+            <v:imagedata r:id="rId302" o:title=""/>
           </v:shape>
-          <o:OLEObject Type="Embed" ProgID="Equation.DSMT4" ShapeID="_x0000_i1203" DrawAspect="Content" ObjectID="_1791623871" r:id="rId317"/>
+          <o:OLEObject Type="Embed" ProgID="Equation.DSMT4" ShapeID="_x0000_i1203" DrawAspect="Content" ObjectID="_1806394547" r:id="rId303"/>
         </w:object>
       </w:r>
       <w:r>
@@ -44910,10 +46402,10 @@
           <w14:ligatures w14:val="standardContextual"/>
         </w:rPr>
         <w:object w:dxaOrig="3500" w:dyaOrig="760" w14:anchorId="14D3FAFB">
-          <v:shape id="_x0000_i1204" type="#_x0000_t75" alt="" style="width:174.95pt;height:38.1pt;mso-width-percent:0;mso-height-percent:0;mso-width-percent:0;mso-height-percent:0" o:ole="">
-            <v:imagedata r:id="rId318" o:title=""/>
+          <v:shape id="_x0000_i1204" type="#_x0000_t75" alt="" style="width:174.75pt;height:38.25pt;mso-width-percent:0;mso-height-percent:0;mso-width-percent:0;mso-height-percent:0" o:ole="">
+            <v:imagedata r:id="rId304" o:title=""/>
           </v:shape>
-          <o:OLEObject Type="Embed" ProgID="Equation.DSMT4" ShapeID="_x0000_i1204" DrawAspect="Content" ObjectID="_1791623872" r:id="rId319"/>
+          <o:OLEObject Type="Embed" ProgID="Equation.DSMT4" ShapeID="_x0000_i1204" DrawAspect="Content" ObjectID="_1806394548" r:id="rId305"/>
         </w:object>
       </w:r>
     </w:p>
@@ -44977,10 +46469,10 @@
           <w14:ligatures w14:val="standardContextual"/>
         </w:rPr>
         <w:object w:dxaOrig="480" w:dyaOrig="380" w14:anchorId="3ED91EF3">
-          <v:shape id="_x0000_i1205" type="#_x0000_t75" alt="" style="width:23.8pt;height:18.45pt;mso-width-percent:0;mso-height-percent:0;mso-width-percent:0;mso-height-percent:0" o:ole="">
-            <v:imagedata r:id="rId320" o:title=""/>
+          <v:shape id="_x0000_i1205" type="#_x0000_t75" alt="" style="width:24pt;height:18.75pt;mso-width-percent:0;mso-height-percent:0;mso-width-percent:0;mso-height-percent:0" o:ole="">
+            <v:imagedata r:id="rId306" o:title=""/>
           </v:shape>
-          <o:OLEObject Type="Embed" ProgID="Equation.3" ShapeID="_x0000_i1205" DrawAspect="Content" ObjectID="_1791623873" r:id="rId321"/>
+          <o:OLEObject Type="Embed" ProgID="Equation.3" ShapeID="_x0000_i1205" DrawAspect="Content" ObjectID="_1806394549" r:id="rId307"/>
         </w:object>
       </w:r>
       <w:r>
@@ -45123,10 +46615,10 @@
           <w14:ligatures w14:val="standardContextual"/>
         </w:rPr>
         <w:object w:dxaOrig="480" w:dyaOrig="380" w14:anchorId="2A851C08">
-          <v:shape id="_x0000_i1206" type="#_x0000_t75" alt="" style="width:23.8pt;height:18.45pt;mso-width-percent:0;mso-height-percent:0;mso-width-percent:0;mso-height-percent:0" o:ole="">
-            <v:imagedata r:id="rId320" o:title=""/>
+          <v:shape id="_x0000_i1206" type="#_x0000_t75" alt="" style="width:24pt;height:18.75pt;mso-width-percent:0;mso-height-percent:0;mso-width-percent:0;mso-height-percent:0" o:ole="">
+            <v:imagedata r:id="rId306" o:title=""/>
           </v:shape>
-          <o:OLEObject Type="Embed" ProgID="Equation.3" ShapeID="_x0000_i1206" DrawAspect="Content" ObjectID="_1791623874" r:id="rId322"/>
+          <o:OLEObject Type="Embed" ProgID="Equation.3" ShapeID="_x0000_i1206" DrawAspect="Content" ObjectID="_1806394550" r:id="rId308"/>
         </w:object>
       </w:r>
       <w:r>
@@ -45516,10 +47008,10 @@
           <w14:ligatures w14:val="standardContextual"/>
         </w:rPr>
         <w:object w:dxaOrig="300" w:dyaOrig="240" w14:anchorId="4F912AE2">
-          <v:shape id="_x0000_i1207" type="#_x0000_t75" alt="" style="width:14.9pt;height:12.5pt;mso-width-percent:0;mso-height-percent:0;mso-width-percent:0;mso-height-percent:0" o:ole="">
-            <v:imagedata r:id="rId323" o:title=""/>
+          <v:shape id="_x0000_i1207" type="#_x0000_t75" alt="" style="width:15pt;height:12.75pt;mso-width-percent:0;mso-height-percent:0;mso-width-percent:0;mso-height-percent:0" o:ole="">
+            <v:imagedata r:id="rId309" o:title=""/>
           </v:shape>
-          <o:OLEObject Type="Embed" ProgID="Equation.3" ShapeID="_x0000_i1207" DrawAspect="Content" ObjectID="_1791623875" r:id="rId324"/>
+          <o:OLEObject Type="Embed" ProgID="Equation.3" ShapeID="_x0000_i1207" DrawAspect="Content" ObjectID="_1806394551" r:id="rId310"/>
         </w:object>
       </w:r>
       <w:r>
@@ -45569,10 +47061,10 @@
           <w14:ligatures w14:val="standardContextual"/>
         </w:rPr>
         <w:object w:dxaOrig="300" w:dyaOrig="240" w14:anchorId="0F2700FD">
-          <v:shape id="_x0000_i1208" type="#_x0000_t75" alt="" style="width:14.9pt;height:12.5pt;mso-width-percent:0;mso-height-percent:0;mso-width-percent:0;mso-height-percent:0" o:ole="">
-            <v:imagedata r:id="rId323" o:title=""/>
+          <v:shape id="_x0000_i1208" type="#_x0000_t75" alt="" style="width:15pt;height:12.75pt;mso-width-percent:0;mso-height-percent:0;mso-width-percent:0;mso-height-percent:0" o:ole="">
+            <v:imagedata r:id="rId309" o:title=""/>
           </v:shape>
-          <o:OLEObject Type="Embed" ProgID="Equation.3" ShapeID="_x0000_i1208" DrawAspect="Content" ObjectID="_1791623876" r:id="rId325"/>
+          <o:OLEObject Type="Embed" ProgID="Equation.3" ShapeID="_x0000_i1208" DrawAspect="Content" ObjectID="_1806394552" r:id="rId311"/>
         </w:object>
       </w:r>
       <w:r>
@@ -45588,10 +47080,10 @@
           <w14:ligatures w14:val="standardContextual"/>
         </w:rPr>
         <w:object w:dxaOrig="2180" w:dyaOrig="620" w14:anchorId="665D9810">
-          <v:shape id="_x0000_i1209" type="#_x0000_t75" alt="" style="width:109.5pt;height:30.95pt;mso-width-percent:0;mso-height-percent:0;mso-width-percent:0;mso-height-percent:0" o:ole="">
-            <v:imagedata r:id="rId326" o:title=""/>
+          <v:shape id="_x0000_i1209" type="#_x0000_t75" alt="" style="width:109.5pt;height:30.75pt;mso-width-percent:0;mso-height-percent:0;mso-width-percent:0;mso-height-percent:0" o:ole="">
+            <v:imagedata r:id="rId312" o:title=""/>
           </v:shape>
-          <o:OLEObject Type="Embed" ProgID="Equation.DSMT4" ShapeID="_x0000_i1209" DrawAspect="Content" ObjectID="_1791623877" r:id="rId327"/>
+          <o:OLEObject Type="Embed" ProgID="Equation.DSMT4" ShapeID="_x0000_i1209" DrawAspect="Content" ObjectID="_1806394553" r:id="rId313"/>
         </w:object>
       </w:r>
     </w:p>
@@ -45876,10 +47368,10 @@
           <w14:ligatures w14:val="standardContextual"/>
         </w:rPr>
         <w:object w:dxaOrig="4400" w:dyaOrig="680" w14:anchorId="787E3E89">
-          <v:shape id="_x0000_i1210" type="#_x0000_t75" alt="" style="width:220.15pt;height:34.5pt;mso-width-percent:0;mso-height-percent:0;mso-width-percent:0;mso-height-percent:0" o:ole="">
-            <v:imagedata r:id="rId328" o:title=""/>
+          <v:shape id="_x0000_i1210" type="#_x0000_t75" alt="" style="width:220.5pt;height:34.5pt;mso-width-percent:0;mso-height-percent:0;mso-width-percent:0;mso-height-percent:0" o:ole="">
+            <v:imagedata r:id="rId314" o:title=""/>
           </v:shape>
-          <o:OLEObject Type="Embed" ProgID="Equation.3" ShapeID="_x0000_i1210" DrawAspect="Content" ObjectID="_1791623878" r:id="rId329"/>
+          <o:OLEObject Type="Embed" ProgID="Equation.3" ShapeID="_x0000_i1210" DrawAspect="Content" ObjectID="_1806394554" r:id="rId315"/>
         </w:object>
       </w:r>
       <w:r>
@@ -45906,10 +47398,10 @@
           <w14:ligatures w14:val="standardContextual"/>
         </w:rPr>
         <w:object w:dxaOrig="2460" w:dyaOrig="620" w14:anchorId="1E31F8B2">
-          <v:shape id="_x0000_i1211" type="#_x0000_t75" alt="" style="width:122.6pt;height:30.95pt;mso-width-percent:0;mso-height-percent:0;mso-width-percent:0;mso-height-percent:0" o:ole="">
-            <v:imagedata r:id="rId330" o:title=""/>
+          <v:shape id="_x0000_i1211" type="#_x0000_t75" alt="" style="width:123pt;height:30.75pt;mso-width-percent:0;mso-height-percent:0;mso-width-percent:0;mso-height-percent:0" o:ole="">
+            <v:imagedata r:id="rId316" o:title=""/>
           </v:shape>
-          <o:OLEObject Type="Embed" ProgID="Equation.3" ShapeID="_x0000_i1211" DrawAspect="Content" ObjectID="_1791623879" r:id="rId331"/>
+          <o:OLEObject Type="Embed" ProgID="Equation.3" ShapeID="_x0000_i1211" DrawAspect="Content" ObjectID="_1806394555" r:id="rId317"/>
         </w:object>
       </w:r>
     </w:p>
@@ -46009,10 +47501,10 @@
           <w14:ligatures w14:val="standardContextual"/>
         </w:rPr>
         <w:object w:dxaOrig="520" w:dyaOrig="380" w14:anchorId="2AEC37C7">
-          <v:shape id="_x0000_i1212" type="#_x0000_t75" alt="" style="width:26.2pt;height:18.45pt;mso-width-percent:0;mso-height-percent:0;mso-width-percent:0;mso-height-percent:0" o:ole="">
-            <v:imagedata r:id="rId332" o:title=""/>
+          <v:shape id="_x0000_i1212" type="#_x0000_t75" alt="" style="width:26.25pt;height:18.75pt;mso-width-percent:0;mso-height-percent:0;mso-width-percent:0;mso-height-percent:0" o:ole="">
+            <v:imagedata r:id="rId318" o:title=""/>
           </v:shape>
-          <o:OLEObject Type="Embed" ProgID="Equation.DSMT4" ShapeID="_x0000_i1212" DrawAspect="Content" ObjectID="_1791623880" r:id="rId333"/>
+          <o:OLEObject Type="Embed" ProgID="Equation.DSMT4" ShapeID="_x0000_i1212" DrawAspect="Content" ObjectID="_1806394556" r:id="rId319"/>
         </w:object>
       </w:r>
       <w:r>
@@ -46875,10 +48367,10 @@
           <w14:ligatures w14:val="standardContextual"/>
         </w:rPr>
         <w:object w:dxaOrig="4300" w:dyaOrig="380" w14:anchorId="6B5CD326">
-          <v:shape id="_x0000_i1213" type="#_x0000_t75" alt="" style="width:214.8pt;height:18.45pt;mso-width-percent:0;mso-height-percent:0;mso-width-percent:0;mso-height-percent:0" o:ole="">
-            <v:imagedata r:id="rId334" o:title=""/>
+          <v:shape id="_x0000_i1213" type="#_x0000_t75" alt="" style="width:214.5pt;height:18.75pt;mso-width-percent:0;mso-height-percent:0;mso-width-percent:0;mso-height-percent:0" o:ole="">
+            <v:imagedata r:id="rId320" o:title=""/>
           </v:shape>
-          <o:OLEObject Type="Embed" ProgID="Equation.DSMT4" ShapeID="_x0000_i1213" DrawAspect="Content" ObjectID="_1791623881" r:id="rId335"/>
+          <o:OLEObject Type="Embed" ProgID="Equation.DSMT4" ShapeID="_x0000_i1213" DrawAspect="Content" ObjectID="_1806394557" r:id="rId321"/>
         </w:object>
       </w:r>
     </w:p>
@@ -46949,10 +48441,10 @@
           <w14:ligatures w14:val="standardContextual"/>
         </w:rPr>
         <w:object w:dxaOrig="480" w:dyaOrig="380" w14:anchorId="244895CA">
-          <v:shape id="_x0000_i1214" type="#_x0000_t75" alt="" style="width:23.8pt;height:18.45pt;mso-width-percent:0;mso-height-percent:0;mso-width-percent:0;mso-height-percent:0" o:ole="">
-            <v:imagedata r:id="rId336" o:title=""/>
+          <v:shape id="_x0000_i1214" type="#_x0000_t75" alt="" style="width:24pt;height:18.75pt;mso-width-percent:0;mso-height-percent:0;mso-width-percent:0;mso-height-percent:0" o:ole="">
+            <v:imagedata r:id="rId322" o:title=""/>
           </v:shape>
-          <o:OLEObject Type="Embed" ProgID="Equation.DSMT4" ShapeID="_x0000_i1214" DrawAspect="Content" ObjectID="_1791623882" r:id="rId337"/>
+          <o:OLEObject Type="Embed" ProgID="Equation.DSMT4" ShapeID="_x0000_i1214" DrawAspect="Content" ObjectID="_1806394558" r:id="rId323"/>
         </w:object>
       </w:r>
       <w:r>
@@ -47314,10 +48806,10 @@
           <w14:ligatures w14:val="standardContextual"/>
         </w:rPr>
         <w:object w:dxaOrig="480" w:dyaOrig="380" w14:anchorId="15026D61">
-          <v:shape id="_x0000_i1215" type="#_x0000_t75" alt="" style="width:23.8pt;height:18.45pt;mso-width-percent:0;mso-height-percent:0;mso-width-percent:0;mso-height-percent:0" o:ole="">
-            <v:imagedata r:id="rId336" o:title=""/>
+          <v:shape id="_x0000_i1215" type="#_x0000_t75" alt="" style="width:24pt;height:18.75pt;mso-width-percent:0;mso-height-percent:0;mso-width-percent:0;mso-height-percent:0" o:ole="">
+            <v:imagedata r:id="rId322" o:title=""/>
           </v:shape>
-          <o:OLEObject Type="Embed" ProgID="Equation.DSMT4" ShapeID="_x0000_i1215" DrawAspect="Content" ObjectID="_1791623883" r:id="rId338"/>
+          <o:OLEObject Type="Embed" ProgID="Equation.DSMT4" ShapeID="_x0000_i1215" DrawAspect="Content" ObjectID="_1806394559" r:id="rId324"/>
         </w:object>
       </w:r>
       <w:r>
@@ -47362,10 +48854,10 @@
           <w14:ligatures w14:val="standardContextual"/>
         </w:rPr>
         <w:object w:dxaOrig="6420" w:dyaOrig="680" w14:anchorId="0D75343C">
-          <v:shape id="_x0000_i1216" type="#_x0000_t75" alt="" style="width:320.75pt;height:33.9pt;mso-width-percent:0;mso-height-percent:0;mso-width-percent:0;mso-height-percent:0" o:ole="">
-            <v:imagedata r:id="rId339" o:title=""/>
+          <v:shape id="_x0000_i1216" type="#_x0000_t75" alt="" style="width:321pt;height:33.75pt;mso-width-percent:0;mso-height-percent:0;mso-width-percent:0;mso-height-percent:0" o:ole="">
+            <v:imagedata r:id="rId325" o:title=""/>
           </v:shape>
-          <o:OLEObject Type="Embed" ProgID="Equation.DSMT4" ShapeID="_x0000_i1216" DrawAspect="Content" ObjectID="_1791623884" r:id="rId340"/>
+          <o:OLEObject Type="Embed" ProgID="Equation.DSMT4" ShapeID="_x0000_i1216" DrawAspect="Content" ObjectID="_1806394560" r:id="rId326"/>
         </w:object>
       </w:r>
       <w:r>
@@ -47412,7 +48904,7 @@
       </w:pPr>
     </w:p>
     <w:sectPr>
-      <w:footerReference w:type="default" r:id="rId341"/>
+      <w:footerReference w:type="default" r:id="rId327"/>
       <w:pgSz w:w="11906" w:h="16838" w:code="9"/>
       <w:pgMar w:top="630" w:right="1134" w:bottom="720" w:left="1134" w:header="720" w:footer="36" w:gutter="0"/>
       <w:cols w:space="720"/>
@@ -47423,7 +48915,7 @@
 </file>
 
 <file path=word/endnotes.xml><?xml version="1.0" encoding="utf-8"?>
-<w:endnotes xmlns:wpc="http://schemas.microsoft.com/office/word/2010/wordprocessingCanvas" xmlns:cx="http://schemas.microsoft.com/office/drawing/2014/chartex" xmlns:cx1="http://schemas.microsoft.com/office/drawing/2015/9/8/chartex" xmlns:cx2="http://schemas.microsoft.com/office/drawing/2015/10/21/chartex" xmlns:cx3="http://schemas.microsoft.com/office/drawing/2016/5/9/chartex" xmlns:cx4="http://schemas.microsoft.com/office/drawing/2016/5/10/chartex" xmlns:cx5="http://schemas.microsoft.com/office/drawing/2016/5/11/chartex" xmlns:cx6="http://schemas.microsoft.com/office/drawing/2016/5/12/chartex" xmlns:cx7="http://schemas.microsoft.com/office/drawing/2016/5/13/chartex" xmlns:cx8="http://schemas.microsoft.com/office/drawing/2016/5/14/chartex" xmlns:mc="http://schemas.openxmlformats.org/markup-compatibility/2006" xmlns:aink="http://schemas.microsoft.com/office/drawing/2016/ink" xmlns:am3d="http://schemas.microsoft.com/office/drawing/2017/model3d" xmlns:o="urn:schemas-microsoft-com:office:office" xmlns:oel="http://schemas.microsoft.com/office/2019/extlst" xmlns:r="http://schemas.openxmlformats.org/officeDocument/2006/relationships" xmlns:m="http://schemas.openxmlformats.org/officeDocument/2006/math" xmlns:v="urn:schemas-microsoft-com:vml" xmlns:wp14="http://schemas.microsoft.com/office/word/2010/wordprocessingDrawing" xmlns:wp="http://schemas.openxmlformats.org/drawingml/2006/wordprocessingDrawing" xmlns:w10="urn:schemas-microsoft-com:office:word" xmlns:w="http://schemas.openxmlformats.org/wordprocessingml/2006/main" xmlns:w14="http://schemas.microsoft.com/office/word/2010/wordml" xmlns:w15="http://schemas.microsoft.com/office/word/2012/wordml" xmlns:w16cex="http://schemas.microsoft.com/office/word/2018/wordml/cex" xmlns:w16cid="http://schemas.microsoft.com/office/word/2016/wordml/cid" xmlns:w16="http://schemas.microsoft.com/office/word/2018/wordml" xmlns:w16du="http://schemas.microsoft.com/office/word/2023/wordml/word16du" xmlns:w16sdtdh="http://schemas.microsoft.com/office/word/2020/wordml/sdtdatahash" xmlns:w16se="http://schemas.microsoft.com/office/word/2015/wordml/symex" xmlns:wpg="http://schemas.microsoft.com/office/word/2010/wordprocessingGroup" xmlns:wpi="http://schemas.microsoft.com/office/word/2010/wordprocessingInk" xmlns:wne="http://schemas.microsoft.com/office/word/2006/wordml" xmlns:wps="http://schemas.microsoft.com/office/word/2010/wordprocessingShape" mc:Ignorable="w14 w15 w16se w16cid w16 w16cex w16sdtdh w16du wp14">
+<w:endnotes xmlns:wpc="http://schemas.microsoft.com/office/word/2010/wordprocessingCanvas" xmlns:cx="http://schemas.microsoft.com/office/drawing/2014/chartex" xmlns:cx1="http://schemas.microsoft.com/office/drawing/2015/9/8/chartex" xmlns:cx2="http://schemas.microsoft.com/office/drawing/2015/10/21/chartex" xmlns:cx3="http://schemas.microsoft.com/office/drawing/2016/5/9/chartex" xmlns:cx4="http://schemas.microsoft.com/office/drawing/2016/5/10/chartex" xmlns:cx5="http://schemas.microsoft.com/office/drawing/2016/5/11/chartex" xmlns:cx6="http://schemas.microsoft.com/office/drawing/2016/5/12/chartex" xmlns:cx7="http://schemas.microsoft.com/office/drawing/2016/5/13/chartex" xmlns:cx8="http://schemas.microsoft.com/office/drawing/2016/5/14/chartex" xmlns:mc="http://schemas.openxmlformats.org/markup-compatibility/2006" xmlns:aink="http://schemas.microsoft.com/office/drawing/2016/ink" xmlns:am3d="http://schemas.microsoft.com/office/drawing/2017/model3d" xmlns:o="urn:schemas-microsoft-com:office:office" xmlns:oel="http://schemas.microsoft.com/office/2019/extlst" xmlns:r="http://schemas.openxmlformats.org/officeDocument/2006/relationships" xmlns:m="http://schemas.openxmlformats.org/officeDocument/2006/math" xmlns:v="urn:schemas-microsoft-com:vml" xmlns:wp14="http://schemas.microsoft.com/office/word/2010/wordprocessingDrawing" xmlns:wp="http://schemas.openxmlformats.org/drawingml/2006/wordprocessingDrawing" xmlns:w10="urn:schemas-microsoft-com:office:word" xmlns:w="http://schemas.openxmlformats.org/wordprocessingml/2006/main" xmlns:w14="http://schemas.microsoft.com/office/word/2010/wordml" xmlns:w15="http://schemas.microsoft.com/office/word/2012/wordml" xmlns:w16cex="http://schemas.microsoft.com/office/word/2018/wordml/cex" xmlns:w16cid="http://schemas.microsoft.com/office/word/2016/wordml/cid" xmlns:w16="http://schemas.microsoft.com/office/word/2018/wordml" xmlns:w16du="http://schemas.microsoft.com/office/word/2023/wordml/word16du" xmlns:w16sdtdh="http://schemas.microsoft.com/office/word/2020/wordml/sdtdatahash" xmlns:w16sdtfl="http://schemas.microsoft.com/office/word/2024/wordml/sdtformatlock" xmlns:w16se="http://schemas.microsoft.com/office/word/2015/wordml/symex" xmlns:wpg="http://schemas.microsoft.com/office/word/2010/wordprocessingGroup" xmlns:wpi="http://schemas.microsoft.com/office/word/2010/wordprocessingInk" xmlns:wne="http://schemas.microsoft.com/office/word/2006/wordml" xmlns:wps="http://schemas.microsoft.com/office/word/2010/wordprocessingShape" mc:Ignorable="w14 w15 w16se w16cid w16 w16cex w16sdtdh w16sdtfl w16du wp14">
   <w:endnote w:type="separator" w:id="-1">
     <w:p>
       <w:pPr>
@@ -47448,7 +48940,7 @@
 </file>
 
 <file path=word/footer1.xml><?xml version="1.0" encoding="utf-8"?>
-<w:ftr xmlns:wpc="http://schemas.microsoft.com/office/word/2010/wordprocessingCanvas" xmlns:cx="http://schemas.microsoft.com/office/drawing/2014/chartex" xmlns:cx1="http://schemas.microsoft.com/office/drawing/2015/9/8/chartex" xmlns:cx2="http://schemas.microsoft.com/office/drawing/2015/10/21/chartex" xmlns:cx3="http://schemas.microsoft.com/office/drawing/2016/5/9/chartex" xmlns:cx4="http://schemas.microsoft.com/office/drawing/2016/5/10/chartex" xmlns:cx5="http://schemas.microsoft.com/office/drawing/2016/5/11/chartex" xmlns:cx6="http://schemas.microsoft.com/office/drawing/2016/5/12/chartex" xmlns:cx7="http://schemas.microsoft.com/office/drawing/2016/5/13/chartex" xmlns:cx8="http://schemas.microsoft.com/office/drawing/2016/5/14/chartex" xmlns:mc="http://schemas.openxmlformats.org/markup-compatibility/2006" xmlns:aink="http://schemas.microsoft.com/office/drawing/2016/ink" xmlns:am3d="http://schemas.microsoft.com/office/drawing/2017/model3d" xmlns:o="urn:schemas-microsoft-com:office:office" xmlns:oel="http://schemas.microsoft.com/office/2019/extlst" xmlns:r="http://schemas.openxmlformats.org/officeDocument/2006/relationships" xmlns:m="http://schemas.openxmlformats.org/officeDocument/2006/math" xmlns:v="urn:schemas-microsoft-com:vml" xmlns:wp14="http://schemas.microsoft.com/office/word/2010/wordprocessingDrawing" xmlns:wp="http://schemas.openxmlformats.org/drawingml/2006/wordprocessingDrawing" xmlns:w10="urn:schemas-microsoft-com:office:word" xmlns:w="http://schemas.openxmlformats.org/wordprocessingml/2006/main" xmlns:w14="http://schemas.microsoft.com/office/word/2010/wordml" xmlns:w15="http://schemas.microsoft.com/office/word/2012/wordml" xmlns:w16cex="http://schemas.microsoft.com/office/word/2018/wordml/cex" xmlns:w16cid="http://schemas.microsoft.com/office/word/2016/wordml/cid" xmlns:w16="http://schemas.microsoft.com/office/word/2018/wordml" xmlns:w16du="http://schemas.microsoft.com/office/word/2023/wordml/word16du" xmlns:w16sdtdh="http://schemas.microsoft.com/office/word/2020/wordml/sdtdatahash" xmlns:w16se="http://schemas.microsoft.com/office/word/2015/wordml/symex" xmlns:wpg="http://schemas.microsoft.com/office/word/2010/wordprocessingGroup" xmlns:wpi="http://schemas.microsoft.com/office/word/2010/wordprocessingInk" xmlns:wne="http://schemas.microsoft.com/office/word/2006/wordml" xmlns:wps="http://schemas.microsoft.com/office/word/2010/wordprocessingShape" mc:Ignorable="w14 w15 w16se w16cid w16 w16cex w16sdtdh w16du wp14">
+<w:ftr xmlns:wpc="http://schemas.microsoft.com/office/word/2010/wordprocessingCanvas" xmlns:cx="http://schemas.microsoft.com/office/drawing/2014/chartex" xmlns:cx1="http://schemas.microsoft.com/office/drawing/2015/9/8/chartex" xmlns:cx2="http://schemas.microsoft.com/office/drawing/2015/10/21/chartex" xmlns:cx3="http://schemas.microsoft.com/office/drawing/2016/5/9/chartex" xmlns:cx4="http://schemas.microsoft.com/office/drawing/2016/5/10/chartex" xmlns:cx5="http://schemas.microsoft.com/office/drawing/2016/5/11/chartex" xmlns:cx6="http://schemas.microsoft.com/office/drawing/2016/5/12/chartex" xmlns:cx7="http://schemas.microsoft.com/office/drawing/2016/5/13/chartex" xmlns:cx8="http://schemas.microsoft.com/office/drawing/2016/5/14/chartex" xmlns:mc="http://schemas.openxmlformats.org/markup-compatibility/2006" xmlns:aink="http://schemas.microsoft.com/office/drawing/2016/ink" xmlns:am3d="http://schemas.microsoft.com/office/drawing/2017/model3d" xmlns:o="urn:schemas-microsoft-com:office:office" xmlns:oel="http://schemas.microsoft.com/office/2019/extlst" xmlns:r="http://schemas.openxmlformats.org/officeDocument/2006/relationships" xmlns:m="http://schemas.openxmlformats.org/officeDocument/2006/math" xmlns:v="urn:schemas-microsoft-com:vml" xmlns:wp14="http://schemas.microsoft.com/office/word/2010/wordprocessingDrawing" xmlns:wp="http://schemas.openxmlformats.org/drawingml/2006/wordprocessingDrawing" xmlns:w10="urn:schemas-microsoft-com:office:word" xmlns:w="http://schemas.openxmlformats.org/wordprocessingml/2006/main" xmlns:w14="http://schemas.microsoft.com/office/word/2010/wordml" xmlns:w15="http://schemas.microsoft.com/office/word/2012/wordml" xmlns:w16cex="http://schemas.microsoft.com/office/word/2018/wordml/cex" xmlns:w16cid="http://schemas.microsoft.com/office/word/2016/wordml/cid" xmlns:w16="http://schemas.microsoft.com/office/word/2018/wordml" xmlns:w16du="http://schemas.microsoft.com/office/word/2023/wordml/word16du" xmlns:w16sdtdh="http://schemas.microsoft.com/office/word/2020/wordml/sdtdatahash" xmlns:w16sdtfl="http://schemas.microsoft.com/office/word/2024/wordml/sdtformatlock" xmlns:w16se="http://schemas.microsoft.com/office/word/2015/wordml/symex" xmlns:wpg="http://schemas.microsoft.com/office/word/2010/wordprocessingGroup" xmlns:wpi="http://schemas.microsoft.com/office/word/2010/wordprocessingInk" xmlns:wne="http://schemas.microsoft.com/office/word/2006/wordml" xmlns:wps="http://schemas.microsoft.com/office/word/2010/wordprocessingShape" mc:Ignorable="w14 w15 w16se w16cid w16 w16cex w16sdtdh w16sdtfl w16du wp14">
   <w:p>
     <w:pPr>
       <w:pStyle w:val="Footer"/>
@@ -47514,7 +49006,7 @@
 </file>
 
 <file path=word/footnotes.xml><?xml version="1.0" encoding="utf-8"?>
-<w:footnotes xmlns:wpc="http://schemas.microsoft.com/office/word/2010/wordprocessingCanvas" xmlns:cx="http://schemas.microsoft.com/office/drawing/2014/chartex" xmlns:cx1="http://schemas.microsoft.com/office/drawing/2015/9/8/chartex" xmlns:cx2="http://schemas.microsoft.com/office/drawing/2015/10/21/chartex" xmlns:cx3="http://schemas.microsoft.com/office/drawing/2016/5/9/chartex" xmlns:cx4="http://schemas.microsoft.com/office/drawing/2016/5/10/chartex" xmlns:cx5="http://schemas.microsoft.com/office/drawing/2016/5/11/chartex" xmlns:cx6="http://schemas.microsoft.com/office/drawing/2016/5/12/chartex" xmlns:cx7="http://schemas.microsoft.com/office/drawing/2016/5/13/chartex" xmlns:cx8="http://schemas.microsoft.com/office/drawing/2016/5/14/chartex" xmlns:mc="http://schemas.openxmlformats.org/markup-compatibility/2006" xmlns:aink="http://schemas.microsoft.com/office/drawing/2016/ink" xmlns:am3d="http://schemas.microsoft.com/office/drawing/2017/model3d" xmlns:o="urn:schemas-microsoft-com:office:office" xmlns:oel="http://schemas.microsoft.com/office/2019/extlst" xmlns:r="http://schemas.openxmlformats.org/officeDocument/2006/relationships" xmlns:m="http://schemas.openxmlformats.org/officeDocument/2006/math" xmlns:v="urn:schemas-microsoft-com:vml" xmlns:wp14="http://schemas.microsoft.com/office/word/2010/wordprocessingDrawing" xmlns:wp="http://schemas.openxmlformats.org/drawingml/2006/wordprocessingDrawing" xmlns:w10="urn:schemas-microsoft-com:office:word" xmlns:w="http://schemas.openxmlformats.org/wordprocessingml/2006/main" xmlns:w14="http://schemas.microsoft.com/office/word/2010/wordml" xmlns:w15="http://schemas.microsoft.com/office/word/2012/wordml" xmlns:w16cex="http://schemas.microsoft.com/office/word/2018/wordml/cex" xmlns:w16cid="http://schemas.microsoft.com/office/word/2016/wordml/cid" xmlns:w16="http://schemas.microsoft.com/office/word/2018/wordml" xmlns:w16du="http://schemas.microsoft.com/office/word/2023/wordml/word16du" xmlns:w16sdtdh="http://schemas.microsoft.com/office/word/2020/wordml/sdtdatahash" xmlns:w16se="http://schemas.microsoft.com/office/word/2015/wordml/symex" xmlns:wpg="http://schemas.microsoft.com/office/word/2010/wordprocessingGroup" xmlns:wpi="http://schemas.microsoft.com/office/word/2010/wordprocessingInk" xmlns:wne="http://schemas.microsoft.com/office/word/2006/wordml" xmlns:wps="http://schemas.microsoft.com/office/word/2010/wordprocessingShape" mc:Ignorable="w14 w15 w16se w16cid w16 w16cex w16sdtdh w16du wp14">
+<w:footnotes xmlns:wpc="http://schemas.microsoft.com/office/word/2010/wordprocessingCanvas" xmlns:cx="http://schemas.microsoft.com/office/drawing/2014/chartex" xmlns:cx1="http://schemas.microsoft.com/office/drawing/2015/9/8/chartex" xmlns:cx2="http://schemas.microsoft.com/office/drawing/2015/10/21/chartex" xmlns:cx3="http://schemas.microsoft.com/office/drawing/2016/5/9/chartex" xmlns:cx4="http://schemas.microsoft.com/office/drawing/2016/5/10/chartex" xmlns:cx5="http://schemas.microsoft.com/office/drawing/2016/5/11/chartex" xmlns:cx6="http://schemas.microsoft.com/office/drawing/2016/5/12/chartex" xmlns:cx7="http://schemas.microsoft.com/office/drawing/2016/5/13/chartex" xmlns:cx8="http://schemas.microsoft.com/office/drawing/2016/5/14/chartex" xmlns:mc="http://schemas.openxmlformats.org/markup-compatibility/2006" xmlns:aink="http://schemas.microsoft.com/office/drawing/2016/ink" xmlns:am3d="http://schemas.microsoft.com/office/drawing/2017/model3d" xmlns:o="urn:schemas-microsoft-com:office:office" xmlns:oel="http://schemas.microsoft.com/office/2019/extlst" xmlns:r="http://schemas.openxmlformats.org/officeDocument/2006/relationships" xmlns:m="http://schemas.openxmlformats.org/officeDocument/2006/math" xmlns:v="urn:schemas-microsoft-com:vml" xmlns:wp14="http://schemas.microsoft.com/office/word/2010/wordprocessingDrawing" xmlns:wp="http://schemas.openxmlformats.org/drawingml/2006/wordprocessingDrawing" xmlns:w10="urn:schemas-microsoft-com:office:word" xmlns:w="http://schemas.openxmlformats.org/wordprocessingml/2006/main" xmlns:w14="http://schemas.microsoft.com/office/word/2010/wordml" xmlns:w15="http://schemas.microsoft.com/office/word/2012/wordml" xmlns:w16cex="http://schemas.microsoft.com/office/word/2018/wordml/cex" xmlns:w16cid="http://schemas.microsoft.com/office/word/2016/wordml/cid" xmlns:w16="http://schemas.microsoft.com/office/word/2018/wordml" xmlns:w16du="http://schemas.microsoft.com/office/word/2023/wordml/word16du" xmlns:w16sdtdh="http://schemas.microsoft.com/office/word/2020/wordml/sdtdatahash" xmlns:w16sdtfl="http://schemas.microsoft.com/office/word/2024/wordml/sdtformatlock" xmlns:w16se="http://schemas.microsoft.com/office/word/2015/wordml/symex" xmlns:wpg="http://schemas.microsoft.com/office/word/2010/wordprocessingGroup" xmlns:wpi="http://schemas.microsoft.com/office/word/2010/wordprocessingInk" xmlns:wne="http://schemas.microsoft.com/office/word/2006/wordml" xmlns:wps="http://schemas.microsoft.com/office/word/2010/wordprocessingShape" mc:Ignorable="w14 w15 w16se w16cid w16 w16cex w16sdtdh w16sdtfl w16du wp14">
   <w:footnote w:type="separator" w:id="-1">
     <w:p>
       <w:pPr>
@@ -47539,7 +49031,7 @@
 </file>
 
 <file path=word/numbering.xml><?xml version="1.0" encoding="utf-8"?>
-<w:numbering xmlns:wpc="http://schemas.microsoft.com/office/word/2010/wordprocessingCanvas" xmlns:cx="http://schemas.microsoft.com/office/drawing/2014/chartex" xmlns:cx1="http://schemas.microsoft.com/office/drawing/2015/9/8/chartex" xmlns:cx2="http://schemas.microsoft.com/office/drawing/2015/10/21/chartex" xmlns:cx3="http://schemas.microsoft.com/office/drawing/2016/5/9/chartex" xmlns:cx4="http://schemas.microsoft.com/office/drawing/2016/5/10/chartex" xmlns:cx5="http://schemas.microsoft.com/office/drawing/2016/5/11/chartex" xmlns:cx6="http://schemas.microsoft.com/office/drawing/2016/5/12/chartex" xmlns:cx7="http://schemas.microsoft.com/office/drawing/2016/5/13/chartex" xmlns:cx8="http://schemas.microsoft.com/office/drawing/2016/5/14/chartex" xmlns:mc="http://schemas.openxmlformats.org/markup-compatibility/2006" xmlns:aink="http://schemas.microsoft.com/office/drawing/2016/ink" xmlns:am3d="http://schemas.microsoft.com/office/drawing/2017/model3d" xmlns:o="urn:schemas-microsoft-com:office:office" xmlns:oel="http://schemas.microsoft.com/office/2019/extlst" xmlns:r="http://schemas.openxmlformats.org/officeDocument/2006/relationships" xmlns:m="http://schemas.openxmlformats.org/officeDocument/2006/math" xmlns:v="urn:schemas-microsoft-com:vml" xmlns:wp14="http://schemas.microsoft.com/office/word/2010/wordprocessingDrawing" xmlns:wp="http://schemas.openxmlformats.org/drawingml/2006/wordprocessingDrawing" xmlns:w10="urn:schemas-microsoft-com:office:word" xmlns:w="http://schemas.openxmlformats.org/wordprocessingml/2006/main" xmlns:w14="http://schemas.microsoft.com/office/word/2010/wordml" xmlns:w15="http://schemas.microsoft.com/office/word/2012/wordml" xmlns:w16cex="http://schemas.microsoft.com/office/word/2018/wordml/cex" xmlns:w16cid="http://schemas.microsoft.com/office/word/2016/wordml/cid" xmlns:w16="http://schemas.microsoft.com/office/word/2018/wordml" xmlns:w16du="http://schemas.microsoft.com/office/word/2023/wordml/word16du" xmlns:w16sdtdh="http://schemas.microsoft.com/office/word/2020/wordml/sdtdatahash" xmlns:w16se="http://schemas.microsoft.com/office/word/2015/wordml/symex" xmlns:wpg="http://schemas.microsoft.com/office/word/2010/wordprocessingGroup" xmlns:wpi="http://schemas.microsoft.com/office/word/2010/wordprocessingInk" xmlns:wne="http://schemas.microsoft.com/office/word/2006/wordml" xmlns:wps="http://schemas.microsoft.com/office/word/2010/wordprocessingShape" mc:Ignorable="w14 w15 w16se w16cid w16 w16cex w16sdtdh w16du wp14">
+<w:numbering xmlns:wpc="http://schemas.microsoft.com/office/word/2010/wordprocessingCanvas" xmlns:cx="http://schemas.microsoft.com/office/drawing/2014/chartex" xmlns:cx1="http://schemas.microsoft.com/office/drawing/2015/9/8/chartex" xmlns:cx2="http://schemas.microsoft.com/office/drawing/2015/10/21/chartex" xmlns:cx3="http://schemas.microsoft.com/office/drawing/2016/5/9/chartex" xmlns:cx4="http://schemas.microsoft.com/office/drawing/2016/5/10/chartex" xmlns:cx5="http://schemas.microsoft.com/office/drawing/2016/5/11/chartex" xmlns:cx6="http://schemas.microsoft.com/office/drawing/2016/5/12/chartex" xmlns:cx7="http://schemas.microsoft.com/office/drawing/2016/5/13/chartex" xmlns:cx8="http://schemas.microsoft.com/office/drawing/2016/5/14/chartex" xmlns:mc="http://schemas.openxmlformats.org/markup-compatibility/2006" xmlns:aink="http://schemas.microsoft.com/office/drawing/2016/ink" xmlns:am3d="http://schemas.microsoft.com/office/drawing/2017/model3d" xmlns:o="urn:schemas-microsoft-com:office:office" xmlns:oel="http://schemas.microsoft.com/office/2019/extlst" xmlns:r="http://schemas.openxmlformats.org/officeDocument/2006/relationships" xmlns:m="http://schemas.openxmlformats.org/officeDocument/2006/math" xmlns:v="urn:schemas-microsoft-com:vml" xmlns:wp14="http://schemas.microsoft.com/office/word/2010/wordprocessingDrawing" xmlns:wp="http://schemas.openxmlformats.org/drawingml/2006/wordprocessingDrawing" xmlns:w10="urn:schemas-microsoft-com:office:word" xmlns:w="http://schemas.openxmlformats.org/wordprocessingml/2006/main" xmlns:w14="http://schemas.microsoft.com/office/word/2010/wordml" xmlns:w15="http://schemas.microsoft.com/office/word/2012/wordml" xmlns:w16cex="http://schemas.microsoft.com/office/word/2018/wordml/cex" xmlns:w16cid="http://schemas.microsoft.com/office/word/2016/wordml/cid" xmlns:w16="http://schemas.microsoft.com/office/word/2018/wordml" xmlns:w16du="http://schemas.microsoft.com/office/word/2023/wordml/word16du" xmlns:w16sdtdh="http://schemas.microsoft.com/office/word/2020/wordml/sdtdatahash" xmlns:w16sdtfl="http://schemas.microsoft.com/office/word/2024/wordml/sdtformatlock" xmlns:w16se="http://schemas.microsoft.com/office/word/2015/wordml/symex" xmlns:wpg="http://schemas.microsoft.com/office/word/2010/wordprocessingGroup" xmlns:wpi="http://schemas.microsoft.com/office/word/2010/wordprocessingInk" xmlns:wne="http://schemas.microsoft.com/office/word/2006/wordml" xmlns:wps="http://schemas.microsoft.com/office/word/2010/wordprocessingShape" mc:Ignorable="w14 w15 w16se w16cid w16 w16cex w16sdtdh w16sdtfl w16du wp14">
   <w:abstractNum w:abstractNumId="0" w15:restartNumberingAfterBreak="0">
     <w:nsid w:val="0CC21664"/>
     <w:multiLevelType w:val="hybridMultilevel"/>
@@ -50422,7 +51914,7 @@
 </file>
 
 <file path=word/styles.xml><?xml version="1.0" encoding="utf-8"?>
-<w:styles xmlns:mc="http://schemas.openxmlformats.org/markup-compatibility/2006" xmlns:r="http://schemas.openxmlformats.org/officeDocument/2006/relationships" xmlns:w="http://schemas.openxmlformats.org/wordprocessingml/2006/main" xmlns:w14="http://schemas.microsoft.com/office/word/2010/wordml" xmlns:w15="http://schemas.microsoft.com/office/word/2012/wordml" xmlns:w16cex="http://schemas.microsoft.com/office/word/2018/wordml/cex" xmlns:w16cid="http://schemas.microsoft.com/office/word/2016/wordml/cid" xmlns:w16="http://schemas.microsoft.com/office/word/2018/wordml" xmlns:w16du="http://schemas.microsoft.com/office/word/2023/wordml/word16du" xmlns:w16sdtdh="http://schemas.microsoft.com/office/word/2020/wordml/sdtdatahash" xmlns:w16se="http://schemas.microsoft.com/office/word/2015/wordml/symex" mc:Ignorable="w14 w15 w16se w16cid w16 w16cex w16sdtdh w16du">
+<w:styles xmlns:mc="http://schemas.openxmlformats.org/markup-compatibility/2006" xmlns:r="http://schemas.openxmlformats.org/officeDocument/2006/relationships" xmlns:w="http://schemas.openxmlformats.org/wordprocessingml/2006/main" xmlns:w14="http://schemas.microsoft.com/office/word/2010/wordml" xmlns:w15="http://schemas.microsoft.com/office/word/2012/wordml" xmlns:w16cex="http://schemas.microsoft.com/office/word/2018/wordml/cex" xmlns:w16cid="http://schemas.microsoft.com/office/word/2016/wordml/cid" xmlns:w16="http://schemas.microsoft.com/office/word/2018/wordml" xmlns:w16du="http://schemas.microsoft.com/office/word/2023/wordml/word16du" xmlns:w16sdtdh="http://schemas.microsoft.com/office/word/2020/wordml/sdtdatahash" xmlns:w16sdtfl="http://schemas.microsoft.com/office/word/2024/wordml/sdtformatlock" xmlns:w16se="http://schemas.microsoft.com/office/word/2015/wordml/symex" mc:Ignorable="w14 w15 w16se w16cid w16 w16cex w16sdtdh w16sdtfl w16du">
   <w:docDefaults>
     <w:rPrDefault>
       <w:rPr>
